--- a/Documentazione Marzo.docx
+++ b/Documentazione Marzo.docx
@@ -6,6 +6,8 @@
       <w:pPr>
         <w:jc w:val="center"/>
       </w:pPr>
+      <w:bookmarkStart w:id="0" w:name="_Hlk66801351"/>
+      <w:bookmarkEnd w:id="0"/>
       <w:r>
         <w:rPr>
           <w:noProof/>
@@ -28,7 +30,7 @@
                     </pic:cNvPicPr>
                   </pic:nvPicPr>
                   <pic:blipFill>
-                    <a:blip r:embed="rId5" cstate="print">
+                    <a:blip r:embed="rId7" cstate="print">
                       <a:extLst>
                         <a:ext uri="{28A0092B-C50C-407E-A947-70E740481C1C}">
                           <a14:useLocalDpi xmlns:a14="http://schemas.microsoft.com/office/drawing/2010/main" val="0"/>
@@ -127,7 +129,7 @@
                     </pic:cNvPicPr>
                   </pic:nvPicPr>
                   <pic:blipFill>
-                    <a:blip r:embed="rId6">
+                    <a:blip r:embed="rId8">
                       <a:extLst>
                         <a:ext uri="{28A0092B-C50C-407E-A947-70E740481C1C}">
                           <a14:useLocalDpi xmlns:a14="http://schemas.microsoft.com/office/drawing/2010/main" val="0"/>
@@ -219,6 +221,489 @@
         <w:jc w:val="center"/>
       </w:pPr>
     </w:p>
+    <w:p>
+      <w:pPr>
+        <w:jc w:val="center"/>
+        <w:rPr>
+          <w:rFonts w:ascii="Cambria" w:hAnsi="Cambria"/>
+          <w:sz w:val="44"/>
+          <w:szCs w:val="44"/>
+        </w:rPr>
+      </w:pPr>
+      <w:r>
+        <w:rPr>
+          <w:rFonts w:ascii="Cambria" w:hAnsi="Cambria"/>
+          <w:sz w:val="44"/>
+          <w:szCs w:val="44"/>
+        </w:rPr>
+        <w:lastRenderedPageBreak/>
+        <w:t>Descrizione</w:t>
+      </w:r>
+    </w:p>
+    <w:p>
+      <w:pPr>
+        <w:rPr>
+          <w:rFonts w:ascii="Cambria" w:hAnsi="Cambria"/>
+          <w:sz w:val="52"/>
+          <w:szCs w:val="52"/>
+        </w:rPr>
+      </w:pPr>
+    </w:p>
+    <w:p>
+      <w:pPr>
+        <w:rPr>
+          <w:sz w:val="28"/>
+          <w:szCs w:val="28"/>
+        </w:rPr>
+      </w:pPr>
+      <w:r>
+        <w:rPr>
+          <w:sz w:val="28"/>
+          <w:szCs w:val="28"/>
+        </w:rPr>
+        <w:t>La base di dati</w:t>
+      </w:r>
+      <w:r>
+        <w:rPr>
+          <w:sz w:val="28"/>
+          <w:szCs w:val="28"/>
+        </w:rPr>
+        <w:t xml:space="preserve"> è stat</w:t>
+      </w:r>
+      <w:r>
+        <w:rPr>
+          <w:sz w:val="28"/>
+          <w:szCs w:val="28"/>
+        </w:rPr>
+        <w:t>a</w:t>
+      </w:r>
+      <w:r>
+        <w:rPr>
+          <w:sz w:val="28"/>
+          <w:szCs w:val="28"/>
+        </w:rPr>
+        <w:t xml:space="preserve"> pensat</w:t>
+      </w:r>
+      <w:r>
+        <w:rPr>
+          <w:sz w:val="28"/>
+          <w:szCs w:val="28"/>
+        </w:rPr>
+        <w:t>a</w:t>
+      </w:r>
+      <w:r>
+        <w:rPr>
+          <w:sz w:val="28"/>
+          <w:szCs w:val="28"/>
+        </w:rPr>
+        <w:t xml:space="preserve"> e realizzat</w:t>
+      </w:r>
+      <w:r>
+        <w:rPr>
+          <w:sz w:val="28"/>
+          <w:szCs w:val="28"/>
+        </w:rPr>
+        <w:t>a</w:t>
+      </w:r>
+      <w:r>
+        <w:rPr>
+          <w:sz w:val="28"/>
+          <w:szCs w:val="28"/>
+        </w:rPr>
+        <w:t xml:space="preserve"> per soddisfare le esigenze di diverse tipologie di utenti della catena di ristorazione, si è quindi deciso di categorizzarli in:</w:t>
+      </w:r>
+    </w:p>
+    <w:p>
+      <w:pPr>
+        <w:rPr>
+          <w:sz w:val="28"/>
+          <w:szCs w:val="28"/>
+        </w:rPr>
+      </w:pPr>
+      <w:r>
+        <w:rPr>
+          <w:sz w:val="28"/>
+          <w:szCs w:val="28"/>
+        </w:rPr>
+        <w:t xml:space="preserve"> • Clienti : potranno registrarsi ed effettuare l’accesso all’applicativo. Potranno effettuare ordini verso la catena di ristorazione. Inoltre, sarà possibile effettuare una ricerca di alimenti combinando categoria, fascia di prezzo e allergie alimentari. </w:t>
+      </w:r>
+    </w:p>
+    <w:p>
+      <w:pPr>
+        <w:rPr>
+          <w:sz w:val="28"/>
+          <w:szCs w:val="28"/>
+        </w:rPr>
+      </w:pPr>
+      <w:r>
+        <w:rPr>
+          <w:sz w:val="28"/>
+          <w:szCs w:val="28"/>
+        </w:rPr>
+        <w:t>• Ristoranti : ristoratori che accederanno all’applicativo di gestione del proprio ristorante. Potranno gestire i rider (in particolare assumerne o licenziarne), inserire o rimuovere alimenti della catena di ristorazione nel menù e visualizzarli. Potranno, inoltre, assegnare una consegna ad un rider a patto che non abbia più di tre consegne in corso. Un ordine verrà considerato completato quando questo verrà consegnato al cliente.</w:t>
+      </w:r>
+    </w:p>
+    <w:p>
+      <w:pPr>
+        <w:rPr>
+          <w:sz w:val="28"/>
+          <w:szCs w:val="28"/>
+        </w:rPr>
+      </w:pPr>
+      <w:r>
+        <w:rPr>
+          <w:sz w:val="28"/>
+          <w:szCs w:val="28"/>
+        </w:rPr>
+        <w:t xml:space="preserve"> • Amministratore : effettuerà l’accesso al pannello di amministrazione della catena di ristorazione, potrà poi visualizzare e gestire i diversi ristoranti, inserire nuovi alimenti, visualizzare la clientela. Potrà inoltre effettuare una ricerca complessa di ordini combinando: veicolo del rider, fascia di prezzo del totale dell’ordine, categoria dei pasti e provincia di consegna. Il software, inoltre, permette al generazione del codice fiscale in fase di registrazione di un nuovo cliente (permettendo la modifica di questo in caso di omocodia dal pannello profilo del cliente) e in fase di assunzione di un rider. </w:t>
+      </w:r>
+    </w:p>
+    <w:p>
+      <w:pPr>
+        <w:rPr>
+          <w:sz w:val="28"/>
+          <w:szCs w:val="28"/>
+        </w:rPr>
+      </w:pPr>
+    </w:p>
+    <w:p>
+      <w:pPr>
+        <w:rPr>
+          <w:rFonts w:ascii="Cambria" w:hAnsi="Cambria"/>
+          <w:sz w:val="52"/>
+          <w:szCs w:val="52"/>
+        </w:rPr>
+      </w:pPr>
+      <w:r>
+        <w:rPr>
+          <w:sz w:val="28"/>
+          <w:szCs w:val="28"/>
+        </w:rPr>
+        <w:t>E’ possibile visionare un manuale per l’utilizzo del software tramite il seguente link: Manuale per l’utilizzo del software Food Overflow</w:t>
+      </w:r>
+    </w:p>
+    <w:p>
+      <w:pPr>
+        <w:jc w:val="center"/>
+      </w:pPr>
+    </w:p>
+    <w:p>
+      <w:pPr>
+        <w:jc w:val="center"/>
+      </w:pPr>
+    </w:p>
+    <w:p>
+      <w:pPr>
+        <w:jc w:val="center"/>
+      </w:pPr>
+    </w:p>
+    <w:p>
+      <w:pPr>
+        <w:jc w:val="center"/>
+      </w:pPr>
+    </w:p>
+    <w:p>
+      <w:pPr>
+        <w:jc w:val="center"/>
+      </w:pPr>
+    </w:p>
+    <w:p>
+      <w:pPr>
+        <w:jc w:val="center"/>
+      </w:pPr>
+    </w:p>
+    <w:p/>
+    <w:p/>
+    <w:p>
+      <w:pPr>
+        <w:jc w:val="center"/>
+        <w:rPr>
+          <w:rFonts w:ascii="Cambria" w:hAnsi="Cambria"/>
+          <w:sz w:val="44"/>
+          <w:szCs w:val="44"/>
+        </w:rPr>
+      </w:pPr>
+      <w:r>
+        <w:rPr>
+          <w:rFonts w:ascii="Cambria" w:hAnsi="Cambria"/>
+          <w:sz w:val="44"/>
+          <w:szCs w:val="44"/>
+        </w:rPr>
+        <w:lastRenderedPageBreak/>
+        <w:t>Class Diagram</w:t>
+      </w:r>
+    </w:p>
+    <w:p>
+      <w:pPr>
+        <w:jc w:val="center"/>
+      </w:pPr>
+    </w:p>
+    <w:p>
+      <w:pPr>
+        <w:jc w:val="center"/>
+      </w:pPr>
+      <w:r>
+        <w:rPr>
+          <w:noProof/>
+        </w:rPr>
+        <w:drawing>
+          <wp:inline distT="0" distB="0" distL="0" distR="0" wp14:anchorId="7E58FA4E" wp14:editId="5E427AD5">
+            <wp:extent cx="6113780" cy="6049645"/>
+            <wp:effectExtent l="0" t="0" r="0" b="0"/>
+            <wp:docPr id="5" name="Immagine 5"/>
+            <wp:cNvGraphicFramePr>
+              <a:graphicFrameLocks xmlns:a="http://schemas.openxmlformats.org/drawingml/2006/main" noChangeAspect="1"/>
+            </wp:cNvGraphicFramePr>
+            <a:graphic xmlns:a="http://schemas.openxmlformats.org/drawingml/2006/main">
+              <a:graphicData uri="http://schemas.openxmlformats.org/drawingml/2006/picture">
+                <pic:pic xmlns:pic="http://schemas.openxmlformats.org/drawingml/2006/picture">
+                  <pic:nvPicPr>
+                    <pic:cNvPr id="0" name="Picture 3"/>
+                    <pic:cNvPicPr>
+                      <a:picLocks noChangeAspect="1" noChangeArrowheads="1"/>
+                    </pic:cNvPicPr>
+                  </pic:nvPicPr>
+                  <pic:blipFill>
+                    <a:blip r:embed="rId9">
+                      <a:extLst>
+                        <a:ext uri="{28A0092B-C50C-407E-A947-70E740481C1C}">
+                          <a14:useLocalDpi xmlns:a14="http://schemas.microsoft.com/office/drawing/2010/main" val="0"/>
+                        </a:ext>
+                      </a:extLst>
+                    </a:blip>
+                    <a:srcRect/>
+                    <a:stretch>
+                      <a:fillRect/>
+                    </a:stretch>
+                  </pic:blipFill>
+                  <pic:spPr bwMode="auto">
+                    <a:xfrm>
+                      <a:off x="0" y="0"/>
+                      <a:ext cx="6113780" cy="6049645"/>
+                    </a:xfrm>
+                    <a:prstGeom prst="rect">
+                      <a:avLst/>
+                    </a:prstGeom>
+                    <a:noFill/>
+                    <a:ln>
+                      <a:noFill/>
+                    </a:ln>
+                  </pic:spPr>
+                </pic:pic>
+              </a:graphicData>
+            </a:graphic>
+          </wp:inline>
+        </w:drawing>
+      </w:r>
+    </w:p>
+    <w:p>
+      <w:pPr>
+        <w:jc w:val="center"/>
+      </w:pPr>
+    </w:p>
+    <w:p>
+      <w:pPr>
+        <w:jc w:val="center"/>
+      </w:pPr>
+    </w:p>
+    <w:p>
+      <w:pPr>
+        <w:jc w:val="center"/>
+      </w:pPr>
+    </w:p>
+    <w:p>
+      <w:pPr>
+        <w:jc w:val="center"/>
+      </w:pPr>
+    </w:p>
+    <w:p>
+      <w:pPr>
+        <w:jc w:val="center"/>
+      </w:pPr>
+    </w:p>
+    <w:p>
+      <w:pPr>
+        <w:jc w:val="center"/>
+      </w:pPr>
+    </w:p>
+    <w:p>
+      <w:pPr>
+        <w:jc w:val="center"/>
+      </w:pPr>
+    </w:p>
+    <w:p>
+      <w:pPr>
+        <w:jc w:val="center"/>
+        <w:rPr>
+          <w:rFonts w:ascii="Cambria" w:hAnsi="Cambria"/>
+          <w:sz w:val="44"/>
+          <w:szCs w:val="44"/>
+        </w:rPr>
+      </w:pPr>
+      <w:r>
+        <w:rPr>
+          <w:rFonts w:ascii="Cambria" w:hAnsi="Cambria"/>
+          <w:sz w:val="44"/>
+          <w:szCs w:val="44"/>
+        </w:rPr>
+        <w:lastRenderedPageBreak/>
+        <w:t xml:space="preserve">Class Diagram </w:t>
+      </w:r>
+      <w:r>
+        <w:rPr>
+          <w:rFonts w:ascii="Cambria" w:hAnsi="Cambria"/>
+          <w:sz w:val="44"/>
+          <w:szCs w:val="44"/>
+        </w:rPr>
+        <w:t>Ristrutturato</w:t>
+      </w:r>
+    </w:p>
+    <w:p/>
+    <w:p/>
+    <w:p>
+      <w:pPr>
+        <w:jc w:val="center"/>
+      </w:pPr>
+      <w:r>
+        <w:rPr>
+          <w:noProof/>
+        </w:rPr>
+        <w:drawing>
+          <wp:inline distT="0" distB="0" distL="0" distR="0" wp14:anchorId="35C898F3" wp14:editId="25B77687">
+            <wp:extent cx="6113780" cy="4168140"/>
+            <wp:effectExtent l="0" t="0" r="0" b="0"/>
+            <wp:docPr id="6" name="Immagine 6"/>
+            <wp:cNvGraphicFramePr>
+              <a:graphicFrameLocks xmlns:a="http://schemas.openxmlformats.org/drawingml/2006/main" noChangeAspect="1"/>
+            </wp:cNvGraphicFramePr>
+            <a:graphic xmlns:a="http://schemas.openxmlformats.org/drawingml/2006/main">
+              <a:graphicData uri="http://schemas.openxmlformats.org/drawingml/2006/picture">
+                <pic:pic xmlns:pic="http://schemas.openxmlformats.org/drawingml/2006/picture">
+                  <pic:nvPicPr>
+                    <pic:cNvPr id="0" name="Picture 4"/>
+                    <pic:cNvPicPr>
+                      <a:picLocks noChangeAspect="1" noChangeArrowheads="1"/>
+                    </pic:cNvPicPr>
+                  </pic:nvPicPr>
+                  <pic:blipFill>
+                    <a:blip r:embed="rId10">
+                      <a:extLst>
+                        <a:ext uri="{28A0092B-C50C-407E-A947-70E740481C1C}">
+                          <a14:useLocalDpi xmlns:a14="http://schemas.microsoft.com/office/drawing/2010/main" val="0"/>
+                        </a:ext>
+                      </a:extLst>
+                    </a:blip>
+                    <a:srcRect/>
+                    <a:stretch>
+                      <a:fillRect/>
+                    </a:stretch>
+                  </pic:blipFill>
+                  <pic:spPr bwMode="auto">
+                    <a:xfrm>
+                      <a:off x="0" y="0"/>
+                      <a:ext cx="6113780" cy="4168140"/>
+                    </a:xfrm>
+                    <a:prstGeom prst="rect">
+                      <a:avLst/>
+                    </a:prstGeom>
+                    <a:noFill/>
+                    <a:ln>
+                      <a:noFill/>
+                    </a:ln>
+                  </pic:spPr>
+                </pic:pic>
+              </a:graphicData>
+            </a:graphic>
+          </wp:inline>
+        </w:drawing>
+      </w:r>
+    </w:p>
+    <w:p>
+      <w:pPr>
+        <w:jc w:val="center"/>
+      </w:pPr>
+    </w:p>
+    <w:p>
+      <w:pPr>
+        <w:jc w:val="center"/>
+      </w:pPr>
+    </w:p>
+    <w:p>
+      <w:pPr>
+        <w:jc w:val="center"/>
+      </w:pPr>
+    </w:p>
+    <w:p>
+      <w:pPr>
+        <w:jc w:val="center"/>
+      </w:pPr>
+    </w:p>
+    <w:p>
+      <w:pPr>
+        <w:jc w:val="center"/>
+      </w:pPr>
+    </w:p>
+    <w:p>
+      <w:pPr>
+        <w:jc w:val="center"/>
+      </w:pPr>
+    </w:p>
+    <w:p>
+      <w:pPr>
+        <w:jc w:val="center"/>
+      </w:pPr>
+    </w:p>
+    <w:p>
+      <w:pPr>
+        <w:jc w:val="center"/>
+      </w:pPr>
+    </w:p>
+    <w:p>
+      <w:pPr>
+        <w:jc w:val="center"/>
+      </w:pPr>
+    </w:p>
+    <w:p>
+      <w:pPr>
+        <w:jc w:val="center"/>
+      </w:pPr>
+    </w:p>
+    <w:p/>
+    <w:p/>
+    <w:p>
+      <w:pPr>
+        <w:jc w:val="center"/>
+      </w:pPr>
+    </w:p>
+    <w:p>
+      <w:pPr>
+        <w:jc w:val="center"/>
+        <w:rPr>
+          <w:rFonts w:ascii="Cambria" w:hAnsi="Cambria"/>
+          <w:sz w:val="44"/>
+          <w:szCs w:val="44"/>
+        </w:rPr>
+      </w:pPr>
+      <w:r>
+        <w:rPr>
+          <w:rFonts w:ascii="Cambria" w:hAnsi="Cambria"/>
+          <w:sz w:val="44"/>
+          <w:szCs w:val="44"/>
+        </w:rPr>
+        <w:lastRenderedPageBreak/>
+        <w:t>Dizionario delle classi</w:t>
+      </w:r>
+    </w:p>
+    <w:p>
+      <w:pPr>
+        <w:jc w:val="center"/>
+        <w:rPr>
+          <w:rFonts w:ascii="Cambria" w:hAnsi="Cambria"/>
+          <w:sz w:val="44"/>
+          <w:szCs w:val="44"/>
+        </w:rPr>
+      </w:pPr>
+    </w:p>
     <w:tbl>
       <w:tblPr>
         <w:tblStyle w:val="Tabellasemplice-2"/>
@@ -262,7 +747,6 @@
                 <w:sz w:val="24"/>
                 <w:szCs w:val="24"/>
               </w:rPr>
-              <w:lastRenderedPageBreak/>
               <w:t>Classe</w:t>
             </w:r>
           </w:p>
@@ -484,7 +968,17 @@
                 <w:sz w:val="16"/>
                 <w:szCs w:val="16"/>
               </w:rPr>
-              <w:t>cf</w:t>
+              <w:t>c</w:t>
+            </w:r>
+            <w:r>
+              <w:rPr>
+                <w:rFonts w:asciiTheme="majorHAnsi" w:hAnsiTheme="majorHAnsi" w:cstheme="majorHAnsi"/>
+                <w:b/>
+                <w:bCs/>
+                <w:sz w:val="16"/>
+                <w:szCs w:val="16"/>
+              </w:rPr>
+              <w:t>f</w:t>
             </w:r>
             <w:r>
               <w:rPr>
@@ -523,7 +1017,17 @@
                 <w:sz w:val="16"/>
                 <w:szCs w:val="16"/>
               </w:rPr>
-              <w:t>name</w:t>
+              <w:t>n</w:t>
+            </w:r>
+            <w:r>
+              <w:rPr>
+                <w:rFonts w:asciiTheme="majorHAnsi" w:hAnsiTheme="majorHAnsi" w:cstheme="majorHAnsi"/>
+                <w:b/>
+                <w:bCs/>
+                <w:sz w:val="16"/>
+                <w:szCs w:val="16"/>
+              </w:rPr>
+              <w:t>ame</w:t>
             </w:r>
             <w:r>
               <w:rPr>
@@ -562,7 +1066,17 @@
                 <w:sz w:val="16"/>
                 <w:szCs w:val="16"/>
               </w:rPr>
-              <w:t>surname</w:t>
+              <w:t>s</w:t>
+            </w:r>
+            <w:r>
+              <w:rPr>
+                <w:rFonts w:asciiTheme="majorHAnsi" w:hAnsiTheme="majorHAnsi" w:cstheme="majorHAnsi"/>
+                <w:b/>
+                <w:bCs/>
+                <w:sz w:val="16"/>
+                <w:szCs w:val="16"/>
+              </w:rPr>
+              <w:t>urname</w:t>
             </w:r>
             <w:r>
               <w:rPr>
@@ -601,7 +1115,17 @@
                 <w:sz w:val="16"/>
                 <w:szCs w:val="16"/>
               </w:rPr>
-              <w:t>address</w:t>
+              <w:t>a</w:t>
+            </w:r>
+            <w:r>
+              <w:rPr>
+                <w:rFonts w:asciiTheme="majorHAnsi" w:hAnsiTheme="majorHAnsi" w:cstheme="majorHAnsi"/>
+                <w:b/>
+                <w:bCs/>
+                <w:sz w:val="16"/>
+                <w:szCs w:val="16"/>
+              </w:rPr>
+              <w:t>ddress</w:t>
             </w:r>
             <w:r>
               <w:rPr>
@@ -640,7 +1164,17 @@
                 <w:sz w:val="16"/>
                 <w:szCs w:val="16"/>
               </w:rPr>
-              <w:t>birth_date</w:t>
+              <w:t>b</w:t>
+            </w:r>
+            <w:r>
+              <w:rPr>
+                <w:rFonts w:asciiTheme="majorHAnsi" w:hAnsiTheme="majorHAnsi" w:cstheme="majorHAnsi"/>
+                <w:b/>
+                <w:bCs/>
+                <w:sz w:val="16"/>
+                <w:szCs w:val="16"/>
+              </w:rPr>
+              <w:t>irth_date</w:t>
             </w:r>
             <w:r>
               <w:rPr>
@@ -695,7 +1229,17 @@
                 <w:sz w:val="16"/>
                 <w:szCs w:val="16"/>
               </w:rPr>
-              <w:t>birth_place</w:t>
+              <w:t>b</w:t>
+            </w:r>
+            <w:r>
+              <w:rPr>
+                <w:rFonts w:asciiTheme="majorHAnsi" w:hAnsiTheme="majorHAnsi" w:cstheme="majorHAnsi"/>
+                <w:b/>
+                <w:bCs/>
+                <w:sz w:val="16"/>
+                <w:szCs w:val="16"/>
+              </w:rPr>
+              <w:t>irth_place</w:t>
             </w:r>
             <w:r>
               <w:rPr>
@@ -734,7 +1278,17 @@
                 <w:sz w:val="16"/>
                 <w:szCs w:val="16"/>
               </w:rPr>
-              <w:t>gender</w:t>
+              <w:t>g</w:t>
+            </w:r>
+            <w:r>
+              <w:rPr>
+                <w:rFonts w:asciiTheme="majorHAnsi" w:hAnsiTheme="majorHAnsi" w:cstheme="majorHAnsi"/>
+                <w:b/>
+                <w:bCs/>
+                <w:sz w:val="16"/>
+                <w:szCs w:val="16"/>
+              </w:rPr>
+              <w:t>ender</w:t>
             </w:r>
             <w:r>
               <w:rPr>
@@ -773,7 +1327,17 @@
                 <w:sz w:val="16"/>
                 <w:szCs w:val="16"/>
               </w:rPr>
-              <w:t>cellphone</w:t>
+              <w:t>c</w:t>
+            </w:r>
+            <w:r>
+              <w:rPr>
+                <w:rFonts w:asciiTheme="majorHAnsi" w:hAnsiTheme="majorHAnsi" w:cstheme="majorHAnsi"/>
+                <w:b/>
+                <w:bCs/>
+                <w:sz w:val="16"/>
+                <w:szCs w:val="16"/>
+              </w:rPr>
+              <w:t>ellphone</w:t>
             </w:r>
             <w:r>
               <w:rPr>
@@ -2411,6 +2975,3151 @@
                 <w:szCs w:val="16"/>
               </w:rPr>
               <w:t xml:space="preserve"> (short): quantità dell’alimento dal cliente selezionata in fase di creazione ordine.</w:t>
+            </w:r>
+          </w:p>
+        </w:tc>
+      </w:tr>
+    </w:tbl>
+    <w:p>
+      <w:pPr>
+        <w:jc w:val="center"/>
+      </w:pPr>
+    </w:p>
+    <w:p>
+      <w:pPr>
+        <w:jc w:val="center"/>
+      </w:pPr>
+    </w:p>
+    <w:p>
+      <w:pPr>
+        <w:jc w:val="center"/>
+      </w:pPr>
+    </w:p>
+    <w:p>
+      <w:pPr>
+        <w:jc w:val="center"/>
+      </w:pPr>
+    </w:p>
+    <w:p>
+      <w:pPr>
+        <w:jc w:val="center"/>
+      </w:pPr>
+    </w:p>
+    <w:p/>
+    <w:p>
+      <w:pPr>
+        <w:jc w:val="center"/>
+        <w:rPr>
+          <w:rFonts w:ascii="Cambria" w:hAnsi="Cambria"/>
+          <w:sz w:val="44"/>
+          <w:szCs w:val="44"/>
+        </w:rPr>
+      </w:pPr>
+      <w:r>
+        <w:rPr>
+          <w:rFonts w:ascii="Cambria" w:hAnsi="Cambria"/>
+          <w:sz w:val="44"/>
+          <w:szCs w:val="44"/>
+        </w:rPr>
+        <w:lastRenderedPageBreak/>
+        <w:t xml:space="preserve">Dizionario delle </w:t>
+      </w:r>
+      <w:r>
+        <w:rPr>
+          <w:rFonts w:ascii="Cambria" w:hAnsi="Cambria"/>
+          <w:sz w:val="44"/>
+          <w:szCs w:val="44"/>
+        </w:rPr>
+        <w:t>associazioni</w:t>
+      </w:r>
+    </w:p>
+    <w:p/>
+    <w:tbl>
+      <w:tblPr>
+        <w:tblStyle w:val="Tabellasemplice-2"/>
+        <w:tblW w:w="9751" w:type="dxa"/>
+        <w:tblLook w:val="04A0" w:firstRow="1" w:lastRow="0" w:firstColumn="1" w:lastColumn="0" w:noHBand="0" w:noVBand="1"/>
+      </w:tblPr>
+      <w:tblGrid>
+        <w:gridCol w:w="2105"/>
+        <w:gridCol w:w="3169"/>
+        <w:gridCol w:w="4477"/>
+      </w:tblGrid>
+      <w:tr>
+        <w:trPr>
+          <w:cnfStyle w:val="100000000000" w:firstRow="1" w:lastRow="0" w:firstColumn="0" w:lastColumn="0" w:oddVBand="0" w:evenVBand="0" w:oddHBand="0" w:evenHBand="0" w:firstRowFirstColumn="0" w:firstRowLastColumn="0" w:lastRowFirstColumn="0" w:lastRowLastColumn="0"/>
+          <w:trHeight w:val="289"/>
+        </w:trPr>
+        <w:tc>
+          <w:tcPr>
+            <w:cnfStyle w:val="001000000000" w:firstRow="0" w:lastRow="0" w:firstColumn="1" w:lastColumn="0" w:oddVBand="0" w:evenVBand="0" w:oddHBand="0" w:evenHBand="0" w:firstRowFirstColumn="0" w:firstRowLastColumn="0" w:lastRowFirstColumn="0" w:lastRowLastColumn="0"/>
+            <w:tcW w:w="2105" w:type="dxa"/>
+            <w:tcBorders>
+              <w:top w:val="single" w:sz="8" w:space="0" w:color="auto"/>
+              <w:left w:val="single" w:sz="8" w:space="0" w:color="auto"/>
+              <w:bottom w:val="single" w:sz="8" w:space="0" w:color="auto"/>
+            </w:tcBorders>
+          </w:tcPr>
+          <w:p>
+            <w:pPr>
+              <w:rPr>
+                <w:rFonts w:ascii="Cambria" w:hAnsi="Cambria"/>
+                <w:b w:val="0"/>
+                <w:bCs w:val="0"/>
+                <w:sz w:val="24"/>
+                <w:szCs w:val="24"/>
+              </w:rPr>
+            </w:pPr>
+            <w:r>
+              <w:rPr>
+                <w:rFonts w:ascii="Cambria" w:hAnsi="Cambria"/>
+                <w:b w:val="0"/>
+                <w:bCs w:val="0"/>
+                <w:sz w:val="24"/>
+                <w:szCs w:val="24"/>
+              </w:rPr>
+              <w:t>Nome</w:t>
+            </w:r>
+          </w:p>
+        </w:tc>
+        <w:tc>
+          <w:tcPr>
+            <w:tcW w:w="3169" w:type="dxa"/>
+            <w:tcBorders>
+              <w:top w:val="single" w:sz="8" w:space="0" w:color="auto"/>
+              <w:bottom w:val="single" w:sz="8" w:space="0" w:color="auto"/>
+            </w:tcBorders>
+          </w:tcPr>
+          <w:p>
+            <w:pPr>
+              <w:cnfStyle w:val="100000000000" w:firstRow="1" w:lastRow="0" w:firstColumn="0" w:lastColumn="0" w:oddVBand="0" w:evenVBand="0" w:oddHBand="0" w:evenHBand="0" w:firstRowFirstColumn="0" w:firstRowLastColumn="0" w:lastRowFirstColumn="0" w:lastRowLastColumn="0"/>
+              <w:rPr>
+                <w:rFonts w:ascii="Cambria" w:hAnsi="Cambria"/>
+                <w:b w:val="0"/>
+                <w:bCs w:val="0"/>
+                <w:sz w:val="24"/>
+                <w:szCs w:val="24"/>
+              </w:rPr>
+            </w:pPr>
+            <w:r>
+              <w:rPr>
+                <w:rFonts w:ascii="Cambria" w:hAnsi="Cambria"/>
+                <w:b w:val="0"/>
+                <w:bCs w:val="0"/>
+                <w:sz w:val="24"/>
+                <w:szCs w:val="24"/>
+              </w:rPr>
+              <w:t>Descrizione</w:t>
+            </w:r>
+          </w:p>
+        </w:tc>
+        <w:tc>
+          <w:tcPr>
+            <w:tcW w:w="4477" w:type="dxa"/>
+            <w:tcBorders>
+              <w:top w:val="single" w:sz="8" w:space="0" w:color="auto"/>
+              <w:bottom w:val="single" w:sz="8" w:space="0" w:color="auto"/>
+              <w:right w:val="single" w:sz="8" w:space="0" w:color="auto"/>
+            </w:tcBorders>
+          </w:tcPr>
+          <w:p>
+            <w:pPr>
+              <w:cnfStyle w:val="100000000000" w:firstRow="1" w:lastRow="0" w:firstColumn="0" w:lastColumn="0" w:oddVBand="0" w:evenVBand="0" w:oddHBand="0" w:evenHBand="0" w:firstRowFirstColumn="0" w:firstRowLastColumn="0" w:lastRowFirstColumn="0" w:lastRowLastColumn="0"/>
+              <w:rPr>
+                <w:rFonts w:ascii="Cambria" w:hAnsi="Cambria"/>
+                <w:b w:val="0"/>
+                <w:bCs w:val="0"/>
+                <w:sz w:val="24"/>
+                <w:szCs w:val="24"/>
+              </w:rPr>
+            </w:pPr>
+            <w:r>
+              <w:rPr>
+                <w:rFonts w:ascii="Cambria" w:hAnsi="Cambria"/>
+                <w:b w:val="0"/>
+                <w:bCs w:val="0"/>
+                <w:sz w:val="24"/>
+                <w:szCs w:val="24"/>
+              </w:rPr>
+              <w:t>Classi coinvolte</w:t>
+            </w:r>
+          </w:p>
+        </w:tc>
+      </w:tr>
+      <w:tr>
+        <w:trPr>
+          <w:cnfStyle w:val="000000100000" w:firstRow="0" w:lastRow="0" w:firstColumn="0" w:lastColumn="0" w:oddVBand="0" w:evenVBand="0" w:oddHBand="1" w:evenHBand="0" w:firstRowFirstColumn="0" w:firstRowLastColumn="0" w:lastRowFirstColumn="0" w:lastRowLastColumn="0"/>
+          <w:trHeight w:val="1086"/>
+        </w:trPr>
+        <w:tc>
+          <w:tcPr>
+            <w:cnfStyle w:val="001000000000" w:firstRow="0" w:lastRow="0" w:firstColumn="1" w:lastColumn="0" w:oddVBand="0" w:evenVBand="0" w:oddHBand="0" w:evenHBand="0" w:firstRowFirstColumn="0" w:firstRowLastColumn="0" w:lastRowFirstColumn="0" w:lastRowLastColumn="0"/>
+            <w:tcW w:w="2105" w:type="dxa"/>
+            <w:tcBorders>
+              <w:top w:val="single" w:sz="8" w:space="0" w:color="auto"/>
+              <w:left w:val="single" w:sz="2" w:space="0" w:color="auto"/>
+              <w:right w:val="single" w:sz="2" w:space="0" w:color="auto"/>
+            </w:tcBorders>
+          </w:tcPr>
+          <w:p>
+            <w:pPr>
+              <w:rPr>
+                <w:rFonts w:asciiTheme="majorHAnsi" w:hAnsiTheme="majorHAnsi" w:cstheme="majorHAnsi"/>
+                <w:b w:val="0"/>
+                <w:bCs w:val="0"/>
+                <w:sz w:val="24"/>
+                <w:szCs w:val="24"/>
+              </w:rPr>
+            </w:pPr>
+            <w:r>
+              <w:rPr>
+                <w:rFonts w:asciiTheme="majorHAnsi" w:hAnsiTheme="majorHAnsi" w:cstheme="majorHAnsi"/>
+                <w:b w:val="0"/>
+                <w:bCs w:val="0"/>
+                <w:sz w:val="24"/>
+                <w:szCs w:val="24"/>
+              </w:rPr>
+              <w:t>Contract</w:t>
+            </w:r>
+          </w:p>
+          <w:p>
+            <w:pPr>
+              <w:rPr>
+                <w:rFonts w:asciiTheme="majorHAnsi" w:hAnsiTheme="majorHAnsi" w:cstheme="majorHAnsi"/>
+                <w:sz w:val="24"/>
+                <w:szCs w:val="24"/>
+              </w:rPr>
+            </w:pPr>
+          </w:p>
+        </w:tc>
+        <w:tc>
+          <w:tcPr>
+            <w:tcW w:w="3169" w:type="dxa"/>
+            <w:tcBorders>
+              <w:top w:val="single" w:sz="8" w:space="0" w:color="auto"/>
+              <w:left w:val="single" w:sz="2" w:space="0" w:color="auto"/>
+              <w:right w:val="single" w:sz="4" w:space="0" w:color="auto"/>
+            </w:tcBorders>
+          </w:tcPr>
+          <w:p>
+            <w:pPr>
+              <w:cnfStyle w:val="000000100000" w:firstRow="0" w:lastRow="0" w:firstColumn="0" w:lastColumn="0" w:oddVBand="0" w:evenVBand="0" w:oddHBand="1" w:evenHBand="0" w:firstRowFirstColumn="0" w:firstRowLastColumn="0" w:lastRowFirstColumn="0" w:lastRowLastColumn="0"/>
+              <w:rPr>
+                <w:rFonts w:asciiTheme="majorHAnsi" w:hAnsiTheme="majorHAnsi" w:cstheme="majorHAnsi"/>
+              </w:rPr>
+            </w:pPr>
+            <w:r>
+              <w:rPr>
+                <w:rFonts w:asciiTheme="majorHAnsi" w:hAnsiTheme="majorHAnsi" w:cstheme="majorHAnsi"/>
+              </w:rPr>
+              <w:t>Esprime il contratto tra un rider ed uno shop.</w:t>
+            </w:r>
+          </w:p>
+        </w:tc>
+        <w:tc>
+          <w:tcPr>
+            <w:tcW w:w="4477" w:type="dxa"/>
+            <w:tcBorders>
+              <w:top w:val="single" w:sz="8" w:space="0" w:color="auto"/>
+              <w:left w:val="single" w:sz="4" w:space="0" w:color="auto"/>
+              <w:right w:val="single" w:sz="4" w:space="0" w:color="auto"/>
+            </w:tcBorders>
+          </w:tcPr>
+          <w:p>
+            <w:pPr>
+              <w:tabs>
+                <w:tab w:val="left" w:pos="623"/>
+              </w:tabs>
+              <w:cnfStyle w:val="000000100000" w:firstRow="0" w:lastRow="0" w:firstColumn="0" w:lastColumn="0" w:oddVBand="0" w:evenVBand="0" w:oddHBand="1" w:evenHBand="0" w:firstRowFirstColumn="0" w:firstRowLastColumn="0" w:lastRowFirstColumn="0" w:lastRowLastColumn="0"/>
+              <w:rPr>
+                <w:rFonts w:asciiTheme="majorHAnsi" w:hAnsiTheme="majorHAnsi" w:cstheme="majorHAnsi"/>
+                <w:bCs/>
+              </w:rPr>
+            </w:pPr>
+            <w:r>
+              <w:rPr>
+                <w:rFonts w:asciiTheme="majorHAnsi" w:hAnsiTheme="majorHAnsi" w:cstheme="majorHAnsi"/>
+                <w:b/>
+                <w:bCs/>
+              </w:rPr>
+              <w:t>R</w:t>
+            </w:r>
+            <w:r>
+              <w:rPr>
+                <w:rFonts w:asciiTheme="majorHAnsi" w:hAnsiTheme="majorHAnsi" w:cstheme="majorHAnsi"/>
+                <w:b/>
+                <w:bCs/>
+              </w:rPr>
+              <w:t>ider [*</w:t>
+            </w:r>
+            <w:r>
+              <w:rPr>
+                <w:rFonts w:asciiTheme="majorHAnsi" w:hAnsiTheme="majorHAnsi" w:cstheme="majorHAnsi"/>
+                <w:b/>
+                <w:bCs/>
+              </w:rPr>
+              <w:t xml:space="preserve">] </w:t>
+            </w:r>
+            <w:r>
+              <w:rPr>
+                <w:rFonts w:asciiTheme="majorHAnsi" w:hAnsiTheme="majorHAnsi" w:cstheme="majorHAnsi"/>
+                <w:bCs/>
+              </w:rPr>
+              <w:t>ruolo (</w:t>
+            </w:r>
+            <w:r>
+              <w:rPr>
+                <w:rFonts w:asciiTheme="majorHAnsi" w:hAnsiTheme="majorHAnsi" w:cstheme="majorHAnsi"/>
+                <w:b/>
+                <w:bCs/>
+              </w:rPr>
+              <w:t>works for</w:t>
+            </w:r>
+            <w:r>
+              <w:rPr>
+                <w:rFonts w:asciiTheme="majorHAnsi" w:hAnsiTheme="majorHAnsi" w:cstheme="majorHAnsi"/>
+                <w:bCs/>
+              </w:rPr>
+              <w:t>): indica il Rider che lavora per lo Shop.</w:t>
+            </w:r>
+          </w:p>
+          <w:p>
+            <w:pPr>
+              <w:tabs>
+                <w:tab w:val="left" w:pos="623"/>
+              </w:tabs>
+              <w:cnfStyle w:val="000000100000" w:firstRow="0" w:lastRow="0" w:firstColumn="0" w:lastColumn="0" w:oddVBand="0" w:evenVBand="0" w:oddHBand="1" w:evenHBand="0" w:firstRowFirstColumn="0" w:firstRowLastColumn="0" w:lastRowFirstColumn="0" w:lastRowLastColumn="0"/>
+              <w:rPr>
+                <w:rFonts w:asciiTheme="majorHAnsi" w:hAnsiTheme="majorHAnsi" w:cstheme="majorHAnsi"/>
+                <w:sz w:val="16"/>
+                <w:szCs w:val="16"/>
+              </w:rPr>
+            </w:pPr>
+            <w:r>
+              <w:rPr>
+                <w:rFonts w:asciiTheme="majorHAnsi" w:hAnsiTheme="majorHAnsi" w:cstheme="majorHAnsi"/>
+                <w:b/>
+                <w:bCs/>
+              </w:rPr>
+              <w:t>Shop [1</w:t>
+            </w:r>
+            <w:r>
+              <w:rPr>
+                <w:rFonts w:asciiTheme="majorHAnsi" w:hAnsiTheme="majorHAnsi" w:cstheme="majorHAnsi"/>
+                <w:b/>
+                <w:bCs/>
+              </w:rPr>
+              <w:t xml:space="preserve">] </w:t>
+            </w:r>
+            <w:r>
+              <w:rPr>
+                <w:rFonts w:asciiTheme="majorHAnsi" w:hAnsiTheme="majorHAnsi" w:cstheme="majorHAnsi"/>
+                <w:bCs/>
+              </w:rPr>
+              <w:t>ruolo (</w:t>
+            </w:r>
+            <w:r>
+              <w:rPr>
+                <w:rFonts w:asciiTheme="majorHAnsi" w:hAnsiTheme="majorHAnsi" w:cstheme="majorHAnsi"/>
+                <w:b/>
+                <w:bCs/>
+              </w:rPr>
+              <w:t>has</w:t>
+            </w:r>
+            <w:r>
+              <w:rPr>
+                <w:rFonts w:asciiTheme="majorHAnsi" w:hAnsiTheme="majorHAnsi" w:cstheme="majorHAnsi"/>
+                <w:bCs/>
+              </w:rPr>
+              <w:t>): indica lo Shop che assume dei Rider.</w:t>
+            </w:r>
+            <w:r>
+              <w:rPr>
+                <w:rFonts w:asciiTheme="majorHAnsi" w:hAnsiTheme="majorHAnsi" w:cstheme="majorHAnsi"/>
+                <w:bCs/>
+                <w:sz w:val="16"/>
+                <w:szCs w:val="16"/>
+              </w:rPr>
+              <w:t xml:space="preserve"> </w:t>
+            </w:r>
+          </w:p>
+        </w:tc>
+      </w:tr>
+      <w:tr>
+        <w:trPr>
+          <w:trHeight w:val="1127"/>
+        </w:trPr>
+        <w:tc>
+          <w:tcPr>
+            <w:cnfStyle w:val="001000000000" w:firstRow="0" w:lastRow="0" w:firstColumn="1" w:lastColumn="0" w:oddVBand="0" w:evenVBand="0" w:oddHBand="0" w:evenHBand="0" w:firstRowFirstColumn="0" w:firstRowLastColumn="0" w:lastRowFirstColumn="0" w:lastRowLastColumn="0"/>
+            <w:tcW w:w="2105" w:type="dxa"/>
+            <w:tcBorders>
+              <w:left w:val="single" w:sz="2" w:space="0" w:color="auto"/>
+              <w:right w:val="single" w:sz="2" w:space="0" w:color="auto"/>
+            </w:tcBorders>
+          </w:tcPr>
+          <w:p>
+            <w:pPr>
+              <w:rPr>
+                <w:rFonts w:asciiTheme="majorHAnsi" w:hAnsiTheme="majorHAnsi" w:cstheme="majorHAnsi"/>
+                <w:b w:val="0"/>
+                <w:bCs w:val="0"/>
+                <w:sz w:val="24"/>
+                <w:szCs w:val="24"/>
+              </w:rPr>
+            </w:pPr>
+            <w:r>
+              <w:rPr>
+                <w:rFonts w:asciiTheme="majorHAnsi" w:hAnsiTheme="majorHAnsi" w:cstheme="majorHAnsi"/>
+                <w:b w:val="0"/>
+                <w:bCs w:val="0"/>
+                <w:sz w:val="24"/>
+                <w:szCs w:val="24"/>
+              </w:rPr>
+              <w:t>Delivery</w:t>
+            </w:r>
+          </w:p>
+        </w:tc>
+        <w:tc>
+          <w:tcPr>
+            <w:tcW w:w="3169" w:type="dxa"/>
+            <w:tcBorders>
+              <w:left w:val="single" w:sz="2" w:space="0" w:color="auto"/>
+              <w:right w:val="single" w:sz="4" w:space="0" w:color="auto"/>
+            </w:tcBorders>
+          </w:tcPr>
+          <w:p>
+            <w:pPr>
+              <w:cnfStyle w:val="000000000000" w:firstRow="0" w:lastRow="0" w:firstColumn="0" w:lastColumn="0" w:oddVBand="0" w:evenVBand="0" w:oddHBand="0" w:evenHBand="0" w:firstRowFirstColumn="0" w:firstRowLastColumn="0" w:lastRowFirstColumn="0" w:lastRowLastColumn="0"/>
+              <w:rPr>
+                <w:rFonts w:asciiTheme="majorHAnsi" w:hAnsiTheme="majorHAnsi" w:cstheme="majorHAnsi"/>
+              </w:rPr>
+            </w:pPr>
+            <w:r>
+              <w:rPr>
+                <w:rFonts w:asciiTheme="majorHAnsi" w:hAnsiTheme="majorHAnsi" w:cstheme="majorHAnsi"/>
+              </w:rPr>
+              <w:t>Esprime l’azione di consegna.</w:t>
+            </w:r>
+          </w:p>
+        </w:tc>
+        <w:tc>
+          <w:tcPr>
+            <w:tcW w:w="4477" w:type="dxa"/>
+            <w:tcBorders>
+              <w:left w:val="single" w:sz="4" w:space="0" w:color="auto"/>
+              <w:right w:val="single" w:sz="4" w:space="0" w:color="auto"/>
+            </w:tcBorders>
+          </w:tcPr>
+          <w:p>
+            <w:pPr>
+              <w:cnfStyle w:val="000000000000" w:firstRow="0" w:lastRow="0" w:firstColumn="0" w:lastColumn="0" w:oddVBand="0" w:evenVBand="0" w:oddHBand="0" w:evenHBand="0" w:firstRowFirstColumn="0" w:firstRowLastColumn="0" w:lastRowFirstColumn="0" w:lastRowLastColumn="0"/>
+              <w:rPr>
+                <w:rFonts w:asciiTheme="majorHAnsi" w:hAnsiTheme="majorHAnsi" w:cstheme="majorHAnsi"/>
+              </w:rPr>
+            </w:pPr>
+            <w:r>
+              <w:rPr>
+                <w:rFonts w:asciiTheme="majorHAnsi" w:hAnsiTheme="majorHAnsi" w:cstheme="majorHAnsi"/>
+                <w:b/>
+              </w:rPr>
+              <w:t xml:space="preserve">Rider [0..1] </w:t>
+            </w:r>
+            <w:r>
+              <w:rPr>
+                <w:rFonts w:asciiTheme="majorHAnsi" w:hAnsiTheme="majorHAnsi" w:cstheme="majorHAnsi"/>
+              </w:rPr>
+              <w:t>ruolo (</w:t>
+            </w:r>
+            <w:r>
+              <w:rPr>
+                <w:rFonts w:asciiTheme="majorHAnsi" w:hAnsiTheme="majorHAnsi" w:cstheme="majorHAnsi"/>
+                <w:b/>
+              </w:rPr>
+              <w:t>deliveries</w:t>
+            </w:r>
+            <w:r>
+              <w:rPr>
+                <w:rFonts w:asciiTheme="majorHAnsi" w:hAnsiTheme="majorHAnsi" w:cstheme="majorHAnsi"/>
+              </w:rPr>
+              <w:t>): indica il Rider che effettua la consegna.</w:t>
+            </w:r>
+          </w:p>
+          <w:p>
+            <w:pPr>
+              <w:cnfStyle w:val="000000000000" w:firstRow="0" w:lastRow="0" w:firstColumn="0" w:lastColumn="0" w:oddVBand="0" w:evenVBand="0" w:oddHBand="0" w:evenHBand="0" w:firstRowFirstColumn="0" w:firstRowLastColumn="0" w:lastRowFirstColumn="0" w:lastRowLastColumn="0"/>
+              <w:rPr>
+                <w:rFonts w:asciiTheme="majorHAnsi" w:hAnsiTheme="majorHAnsi" w:cstheme="majorHAnsi"/>
+              </w:rPr>
+            </w:pPr>
+            <w:r>
+              <w:rPr>
+                <w:rFonts w:asciiTheme="majorHAnsi" w:hAnsiTheme="majorHAnsi" w:cstheme="majorHAnsi"/>
+                <w:b/>
+              </w:rPr>
+              <w:t xml:space="preserve">CustomerOrder [*] </w:t>
+            </w:r>
+            <w:r>
+              <w:rPr>
+                <w:rFonts w:asciiTheme="majorHAnsi" w:hAnsiTheme="majorHAnsi" w:cstheme="majorHAnsi"/>
+              </w:rPr>
+              <w:t>ruolo (</w:t>
+            </w:r>
+            <w:r>
+              <w:rPr>
+                <w:rFonts w:asciiTheme="majorHAnsi" w:hAnsiTheme="majorHAnsi" w:cstheme="majorHAnsi"/>
+                <w:b/>
+              </w:rPr>
+              <w:t>delivered</w:t>
+            </w:r>
+            <w:r>
+              <w:rPr>
+                <w:rFonts w:asciiTheme="majorHAnsi" w:hAnsiTheme="majorHAnsi" w:cstheme="majorHAnsi"/>
+              </w:rPr>
+              <w:t>): indica la consegna effettuata dal Rider.</w:t>
+            </w:r>
+          </w:p>
+        </w:tc>
+      </w:tr>
+      <w:tr>
+        <w:trPr>
+          <w:cnfStyle w:val="000000100000" w:firstRow="0" w:lastRow="0" w:firstColumn="0" w:lastColumn="0" w:oddVBand="0" w:evenVBand="0" w:oddHBand="1" w:evenHBand="0" w:firstRowFirstColumn="0" w:firstRowLastColumn="0" w:lastRowFirstColumn="0" w:lastRowLastColumn="0"/>
+          <w:trHeight w:val="1130"/>
+        </w:trPr>
+        <w:tc>
+          <w:tcPr>
+            <w:cnfStyle w:val="001000000000" w:firstRow="0" w:lastRow="0" w:firstColumn="1" w:lastColumn="0" w:oddVBand="0" w:evenVBand="0" w:oddHBand="0" w:evenHBand="0" w:firstRowFirstColumn="0" w:firstRowLastColumn="0" w:lastRowFirstColumn="0" w:lastRowLastColumn="0"/>
+            <w:tcW w:w="2105" w:type="dxa"/>
+            <w:tcBorders>
+              <w:left w:val="single" w:sz="2" w:space="0" w:color="auto"/>
+              <w:right w:val="single" w:sz="2" w:space="0" w:color="auto"/>
+            </w:tcBorders>
+          </w:tcPr>
+          <w:p>
+            <w:pPr>
+              <w:rPr>
+                <w:rFonts w:asciiTheme="majorHAnsi" w:hAnsiTheme="majorHAnsi" w:cstheme="majorHAnsi"/>
+                <w:b w:val="0"/>
+                <w:bCs w:val="0"/>
+                <w:sz w:val="24"/>
+                <w:szCs w:val="24"/>
+              </w:rPr>
+            </w:pPr>
+            <w:r>
+              <w:rPr>
+                <w:rFonts w:asciiTheme="majorHAnsi" w:hAnsiTheme="majorHAnsi" w:cstheme="majorHAnsi"/>
+                <w:b w:val="0"/>
+                <w:bCs w:val="0"/>
+                <w:sz w:val="24"/>
+                <w:szCs w:val="24"/>
+              </w:rPr>
+              <w:t>Availability</w:t>
+            </w:r>
+          </w:p>
+        </w:tc>
+        <w:tc>
+          <w:tcPr>
+            <w:tcW w:w="3169" w:type="dxa"/>
+            <w:tcBorders>
+              <w:left w:val="single" w:sz="2" w:space="0" w:color="auto"/>
+              <w:right w:val="single" w:sz="4" w:space="0" w:color="auto"/>
+            </w:tcBorders>
+          </w:tcPr>
+          <w:p>
+            <w:pPr>
+              <w:cnfStyle w:val="000000100000" w:firstRow="0" w:lastRow="0" w:firstColumn="0" w:lastColumn="0" w:oddVBand="0" w:evenVBand="0" w:oddHBand="1" w:evenHBand="0" w:firstRowFirstColumn="0" w:firstRowLastColumn="0" w:lastRowFirstColumn="0" w:lastRowLastColumn="0"/>
+              <w:rPr>
+                <w:rFonts w:asciiTheme="majorHAnsi" w:hAnsiTheme="majorHAnsi" w:cstheme="majorHAnsi"/>
+              </w:rPr>
+            </w:pPr>
+            <w:r>
+              <w:rPr>
+                <w:rFonts w:asciiTheme="majorHAnsi" w:hAnsiTheme="majorHAnsi" w:cstheme="majorHAnsi"/>
+              </w:rPr>
+              <w:t>Esprime la disponibilità in magazzino dei Meal.</w:t>
+            </w:r>
+          </w:p>
+        </w:tc>
+        <w:tc>
+          <w:tcPr>
+            <w:tcW w:w="4477" w:type="dxa"/>
+            <w:tcBorders>
+              <w:left w:val="single" w:sz="4" w:space="0" w:color="auto"/>
+              <w:right w:val="single" w:sz="4" w:space="0" w:color="auto"/>
+            </w:tcBorders>
+          </w:tcPr>
+          <w:p>
+            <w:pPr>
+              <w:cnfStyle w:val="000000100000" w:firstRow="0" w:lastRow="0" w:firstColumn="0" w:lastColumn="0" w:oddVBand="0" w:evenVBand="0" w:oddHBand="1" w:evenHBand="0" w:firstRowFirstColumn="0" w:firstRowLastColumn="0" w:lastRowFirstColumn="0" w:lastRowLastColumn="0"/>
+              <w:rPr>
+                <w:rFonts w:asciiTheme="majorHAnsi" w:hAnsiTheme="majorHAnsi" w:cstheme="majorHAnsi"/>
+              </w:rPr>
+            </w:pPr>
+            <w:r>
+              <w:rPr>
+                <w:rFonts w:asciiTheme="majorHAnsi" w:hAnsiTheme="majorHAnsi" w:cstheme="majorHAnsi"/>
+                <w:b/>
+              </w:rPr>
+              <w:t xml:space="preserve">Shop [*] </w:t>
+            </w:r>
+            <w:r>
+              <w:rPr>
+                <w:rFonts w:asciiTheme="majorHAnsi" w:hAnsiTheme="majorHAnsi" w:cstheme="majorHAnsi"/>
+              </w:rPr>
+              <w:t>ruolo (</w:t>
+            </w:r>
+            <w:r>
+              <w:rPr>
+                <w:rFonts w:asciiTheme="majorHAnsi" w:hAnsiTheme="majorHAnsi" w:cstheme="majorHAnsi"/>
+                <w:b/>
+              </w:rPr>
+              <w:t>disposes</w:t>
+            </w:r>
+            <w:r>
+              <w:rPr>
+                <w:rFonts w:asciiTheme="majorHAnsi" w:hAnsiTheme="majorHAnsi" w:cstheme="majorHAnsi"/>
+              </w:rPr>
+              <w:t>): indica lo Shop che dispone degli alimenti.</w:t>
+            </w:r>
+          </w:p>
+          <w:p>
+            <w:pPr>
+              <w:cnfStyle w:val="000000100000" w:firstRow="0" w:lastRow="0" w:firstColumn="0" w:lastColumn="0" w:oddVBand="0" w:evenVBand="0" w:oddHBand="1" w:evenHBand="0" w:firstRowFirstColumn="0" w:firstRowLastColumn="0" w:lastRowFirstColumn="0" w:lastRowLastColumn="0"/>
+              <w:rPr>
+                <w:rFonts w:asciiTheme="majorHAnsi" w:hAnsiTheme="majorHAnsi" w:cstheme="majorHAnsi"/>
+              </w:rPr>
+            </w:pPr>
+            <w:r>
+              <w:rPr>
+                <w:rFonts w:asciiTheme="majorHAnsi" w:hAnsiTheme="majorHAnsi" w:cstheme="majorHAnsi"/>
+                <w:b/>
+              </w:rPr>
+              <w:t xml:space="preserve">Meal [*] </w:t>
+            </w:r>
+            <w:r>
+              <w:rPr>
+                <w:rFonts w:asciiTheme="majorHAnsi" w:hAnsiTheme="majorHAnsi" w:cstheme="majorHAnsi"/>
+              </w:rPr>
+              <w:t>ruolo (</w:t>
+            </w:r>
+            <w:r>
+              <w:rPr>
+                <w:rFonts w:asciiTheme="majorHAnsi" w:hAnsiTheme="majorHAnsi" w:cstheme="majorHAnsi"/>
+                <w:b/>
+              </w:rPr>
+              <w:t>available</w:t>
+            </w:r>
+            <w:r>
+              <w:rPr>
+                <w:rFonts w:asciiTheme="majorHAnsi" w:hAnsiTheme="majorHAnsi" w:cstheme="majorHAnsi"/>
+              </w:rPr>
+              <w:t>): indica il Meal disponibile per lo Shop.</w:t>
+            </w:r>
+          </w:p>
+        </w:tc>
+      </w:tr>
+      <w:tr>
+        <w:trPr>
+          <w:trHeight w:val="1553"/>
+        </w:trPr>
+        <w:tc>
+          <w:tcPr>
+            <w:cnfStyle w:val="001000000000" w:firstRow="0" w:lastRow="0" w:firstColumn="1" w:lastColumn="0" w:oddVBand="0" w:evenVBand="0" w:oddHBand="0" w:evenHBand="0" w:firstRowFirstColumn="0" w:firstRowLastColumn="0" w:lastRowFirstColumn="0" w:lastRowLastColumn="0"/>
+            <w:tcW w:w="2105" w:type="dxa"/>
+            <w:tcBorders>
+              <w:left w:val="single" w:sz="2" w:space="0" w:color="auto"/>
+              <w:right w:val="single" w:sz="2" w:space="0" w:color="auto"/>
+            </w:tcBorders>
+          </w:tcPr>
+          <w:p>
+            <w:pPr>
+              <w:rPr>
+                <w:rFonts w:asciiTheme="majorHAnsi" w:hAnsiTheme="majorHAnsi" w:cstheme="majorHAnsi"/>
+                <w:b w:val="0"/>
+                <w:bCs w:val="0"/>
+                <w:sz w:val="24"/>
+                <w:szCs w:val="24"/>
+              </w:rPr>
+            </w:pPr>
+            <w:r>
+              <w:rPr>
+                <w:rFonts w:asciiTheme="majorHAnsi" w:hAnsiTheme="majorHAnsi" w:cstheme="majorHAnsi"/>
+                <w:b w:val="0"/>
+                <w:bCs w:val="0"/>
+                <w:sz w:val="24"/>
+                <w:szCs w:val="24"/>
+              </w:rPr>
+              <w:t>Meal-ordercomposition</w:t>
+            </w:r>
+          </w:p>
+        </w:tc>
+        <w:tc>
+          <w:tcPr>
+            <w:tcW w:w="3169" w:type="dxa"/>
+            <w:tcBorders>
+              <w:left w:val="single" w:sz="2" w:space="0" w:color="auto"/>
+              <w:right w:val="single" w:sz="4" w:space="0" w:color="auto"/>
+            </w:tcBorders>
+          </w:tcPr>
+          <w:p>
+            <w:pPr>
+              <w:cnfStyle w:val="000000000000" w:firstRow="0" w:lastRow="0" w:firstColumn="0" w:lastColumn="0" w:oddVBand="0" w:evenVBand="0" w:oddHBand="0" w:evenHBand="0" w:firstRowFirstColumn="0" w:firstRowLastColumn="0" w:lastRowFirstColumn="0" w:lastRowLastColumn="0"/>
+              <w:rPr>
+                <w:rFonts w:asciiTheme="majorHAnsi" w:hAnsiTheme="majorHAnsi" w:cstheme="majorHAnsi"/>
+              </w:rPr>
+            </w:pPr>
+          </w:p>
+        </w:tc>
+        <w:tc>
+          <w:tcPr>
+            <w:tcW w:w="4477" w:type="dxa"/>
+            <w:tcBorders>
+              <w:left w:val="single" w:sz="4" w:space="0" w:color="auto"/>
+              <w:right w:val="single" w:sz="4" w:space="0" w:color="auto"/>
+            </w:tcBorders>
+          </w:tcPr>
+          <w:p>
+            <w:pPr>
+              <w:cnfStyle w:val="000000000000" w:firstRow="0" w:lastRow="0" w:firstColumn="0" w:lastColumn="0" w:oddVBand="0" w:evenVBand="0" w:oddHBand="0" w:evenHBand="0" w:firstRowFirstColumn="0" w:firstRowLastColumn="0" w:lastRowFirstColumn="0" w:lastRowLastColumn="0"/>
+              <w:rPr>
+                <w:rFonts w:asciiTheme="majorHAnsi" w:hAnsiTheme="majorHAnsi" w:cstheme="majorHAnsi"/>
+              </w:rPr>
+            </w:pPr>
+            <w:r>
+              <w:rPr>
+                <w:rFonts w:asciiTheme="majorHAnsi" w:hAnsiTheme="majorHAnsi" w:cstheme="majorHAnsi"/>
+                <w:b/>
+              </w:rPr>
+              <w:t xml:space="preserve">Meal [1] </w:t>
+            </w:r>
+            <w:r>
+              <w:rPr>
+                <w:rFonts w:asciiTheme="majorHAnsi" w:hAnsiTheme="majorHAnsi" w:cstheme="majorHAnsi"/>
+              </w:rPr>
+              <w:t>ruolo (): indica il Meal che compone un ordine.</w:t>
+            </w:r>
+          </w:p>
+          <w:p>
+            <w:pPr>
+              <w:cnfStyle w:val="000000000000" w:firstRow="0" w:lastRow="0" w:firstColumn="0" w:lastColumn="0" w:oddVBand="0" w:evenVBand="0" w:oddHBand="0" w:evenHBand="0" w:firstRowFirstColumn="0" w:firstRowLastColumn="0" w:lastRowFirstColumn="0" w:lastRowLastColumn="0"/>
+              <w:rPr>
+                <w:rFonts w:asciiTheme="majorHAnsi" w:hAnsiTheme="majorHAnsi" w:cstheme="majorHAnsi"/>
+              </w:rPr>
+            </w:pPr>
+            <w:r>
+              <w:rPr>
+                <w:rFonts w:asciiTheme="majorHAnsi" w:hAnsiTheme="majorHAnsi" w:cstheme="majorHAnsi"/>
+                <w:b/>
+              </w:rPr>
+              <w:t xml:space="preserve">OrderComposition [*] </w:t>
+            </w:r>
+            <w:r>
+              <w:rPr>
+                <w:rFonts w:asciiTheme="majorHAnsi" w:hAnsiTheme="majorHAnsi" w:cstheme="majorHAnsi"/>
+              </w:rPr>
+              <w:t>ruolo ():</w:t>
+            </w:r>
+          </w:p>
+        </w:tc>
+      </w:tr>
+      <w:tr>
+        <w:trPr>
+          <w:cnfStyle w:val="000000100000" w:firstRow="0" w:lastRow="0" w:firstColumn="0" w:lastColumn="0" w:oddVBand="0" w:evenVBand="0" w:oddHBand="1" w:evenHBand="0" w:firstRowFirstColumn="0" w:firstRowLastColumn="0" w:lastRowFirstColumn="0" w:lastRowLastColumn="0"/>
+          <w:trHeight w:val="919"/>
+        </w:trPr>
+        <w:tc>
+          <w:tcPr>
+            <w:cnfStyle w:val="001000000000" w:firstRow="0" w:lastRow="0" w:firstColumn="1" w:lastColumn="0" w:oddVBand="0" w:evenVBand="0" w:oddHBand="0" w:evenHBand="0" w:firstRowFirstColumn="0" w:firstRowLastColumn="0" w:lastRowFirstColumn="0" w:lastRowLastColumn="0"/>
+            <w:tcW w:w="2105" w:type="dxa"/>
+            <w:tcBorders>
+              <w:left w:val="single" w:sz="2" w:space="0" w:color="auto"/>
+              <w:right w:val="single" w:sz="2" w:space="0" w:color="auto"/>
+            </w:tcBorders>
+          </w:tcPr>
+          <w:p>
+            <w:pPr>
+              <w:rPr>
+                <w:rFonts w:asciiTheme="majorHAnsi" w:hAnsiTheme="majorHAnsi" w:cstheme="majorHAnsi"/>
+                <w:b w:val="0"/>
+                <w:bCs w:val="0"/>
+                <w:sz w:val="24"/>
+                <w:szCs w:val="24"/>
+              </w:rPr>
+            </w:pPr>
+            <w:r>
+              <w:rPr>
+                <w:rFonts w:asciiTheme="majorHAnsi" w:hAnsiTheme="majorHAnsi" w:cstheme="majorHAnsi"/>
+                <w:b w:val="0"/>
+                <w:bCs w:val="0"/>
+                <w:sz w:val="24"/>
+                <w:szCs w:val="24"/>
+              </w:rPr>
+              <w:t>Allergy</w:t>
+            </w:r>
+          </w:p>
+        </w:tc>
+        <w:tc>
+          <w:tcPr>
+            <w:tcW w:w="3169" w:type="dxa"/>
+            <w:tcBorders>
+              <w:left w:val="single" w:sz="2" w:space="0" w:color="auto"/>
+              <w:right w:val="single" w:sz="4" w:space="0" w:color="auto"/>
+            </w:tcBorders>
+          </w:tcPr>
+          <w:p>
+            <w:pPr>
+              <w:cnfStyle w:val="000000100000" w:firstRow="0" w:lastRow="0" w:firstColumn="0" w:lastColumn="0" w:oddVBand="0" w:evenVBand="0" w:oddHBand="1" w:evenHBand="0" w:firstRowFirstColumn="0" w:firstRowLastColumn="0" w:lastRowFirstColumn="0" w:lastRowLastColumn="0"/>
+              <w:rPr>
+                <w:rFonts w:asciiTheme="majorHAnsi" w:hAnsiTheme="majorHAnsi" w:cstheme="majorHAnsi"/>
+              </w:rPr>
+            </w:pPr>
+            <w:r>
+              <w:rPr>
+                <w:rFonts w:asciiTheme="majorHAnsi" w:hAnsiTheme="majorHAnsi" w:cstheme="majorHAnsi"/>
+              </w:rPr>
+              <w:t>Esprime gli allergeni di un alimento.</w:t>
+            </w:r>
+          </w:p>
+        </w:tc>
+        <w:tc>
+          <w:tcPr>
+            <w:tcW w:w="4477" w:type="dxa"/>
+            <w:tcBorders>
+              <w:left w:val="single" w:sz="4" w:space="0" w:color="auto"/>
+              <w:right w:val="single" w:sz="4" w:space="0" w:color="auto"/>
+            </w:tcBorders>
+          </w:tcPr>
+          <w:p>
+            <w:pPr>
+              <w:cnfStyle w:val="000000100000" w:firstRow="0" w:lastRow="0" w:firstColumn="0" w:lastColumn="0" w:oddVBand="0" w:evenVBand="0" w:oddHBand="1" w:evenHBand="0" w:firstRowFirstColumn="0" w:firstRowLastColumn="0" w:lastRowFirstColumn="0" w:lastRowLastColumn="0"/>
+              <w:rPr>
+                <w:rFonts w:asciiTheme="majorHAnsi" w:hAnsiTheme="majorHAnsi" w:cstheme="majorHAnsi"/>
+              </w:rPr>
+            </w:pPr>
+            <w:r>
+              <w:rPr>
+                <w:rFonts w:asciiTheme="majorHAnsi" w:hAnsiTheme="majorHAnsi" w:cstheme="majorHAnsi"/>
+                <w:b/>
+              </w:rPr>
+              <w:t>Meal</w:t>
+            </w:r>
+            <w:r>
+              <w:rPr>
+                <w:rFonts w:asciiTheme="majorHAnsi" w:hAnsiTheme="majorHAnsi" w:cstheme="majorHAnsi"/>
+                <w:b/>
+              </w:rPr>
+              <w:t xml:space="preserve"> [*] </w:t>
+            </w:r>
+            <w:r>
+              <w:rPr>
+                <w:rFonts w:asciiTheme="majorHAnsi" w:hAnsiTheme="majorHAnsi" w:cstheme="majorHAnsi"/>
+              </w:rPr>
+              <w:t>ruolo (</w:t>
+            </w:r>
+            <w:r>
+              <w:rPr>
+                <w:rFonts w:asciiTheme="majorHAnsi" w:hAnsiTheme="majorHAnsi" w:cstheme="majorHAnsi"/>
+                <w:b/>
+              </w:rPr>
+              <w:t>has</w:t>
+            </w:r>
+            <w:r>
+              <w:rPr>
+                <w:rFonts w:asciiTheme="majorHAnsi" w:hAnsiTheme="majorHAnsi" w:cstheme="majorHAnsi"/>
+              </w:rPr>
+              <w:t>): indica il Meal che potrà avere allergeni.</w:t>
+            </w:r>
+          </w:p>
+          <w:p>
+            <w:pPr>
+              <w:cnfStyle w:val="000000100000" w:firstRow="0" w:lastRow="0" w:firstColumn="0" w:lastColumn="0" w:oddVBand="0" w:evenVBand="0" w:oddHBand="1" w:evenHBand="0" w:firstRowFirstColumn="0" w:firstRowLastColumn="0" w:lastRowFirstColumn="0" w:lastRowLastColumn="0"/>
+              <w:rPr>
+                <w:rFonts w:asciiTheme="majorHAnsi" w:hAnsiTheme="majorHAnsi" w:cstheme="majorHAnsi"/>
+              </w:rPr>
+            </w:pPr>
+            <w:r>
+              <w:rPr>
+                <w:rFonts w:asciiTheme="majorHAnsi" w:hAnsiTheme="majorHAnsi" w:cstheme="majorHAnsi"/>
+                <w:b/>
+              </w:rPr>
+              <w:t>Allergens</w:t>
+            </w:r>
+            <w:r>
+              <w:rPr>
+                <w:rFonts w:asciiTheme="majorHAnsi" w:hAnsiTheme="majorHAnsi" w:cstheme="majorHAnsi"/>
+                <w:b/>
+              </w:rPr>
+              <w:t xml:space="preserve"> [0..14] </w:t>
+            </w:r>
+            <w:r>
+              <w:rPr>
+                <w:rFonts w:asciiTheme="majorHAnsi" w:hAnsiTheme="majorHAnsi" w:cstheme="majorHAnsi"/>
+              </w:rPr>
+              <w:t>ruolo (</w:t>
+            </w:r>
+            <w:r>
+              <w:rPr>
+                <w:rFonts w:asciiTheme="majorHAnsi" w:hAnsiTheme="majorHAnsi" w:cstheme="majorHAnsi"/>
+                <w:b/>
+              </w:rPr>
+              <w:t>in</w:t>
+            </w:r>
+            <w:r>
+              <w:rPr>
+                <w:rFonts w:asciiTheme="majorHAnsi" w:hAnsiTheme="majorHAnsi" w:cstheme="majorHAnsi"/>
+              </w:rPr>
+              <w:t>): indica l’allergene contenuto in un alimento.</w:t>
+            </w:r>
+          </w:p>
+        </w:tc>
+      </w:tr>
+      <w:tr>
+        <w:trPr>
+          <w:trHeight w:val="1116"/>
+        </w:trPr>
+        <w:tc>
+          <w:tcPr>
+            <w:cnfStyle w:val="001000000000" w:firstRow="0" w:lastRow="0" w:firstColumn="1" w:lastColumn="0" w:oddVBand="0" w:evenVBand="0" w:oddHBand="0" w:evenHBand="0" w:firstRowFirstColumn="0" w:firstRowLastColumn="0" w:lastRowFirstColumn="0" w:lastRowLastColumn="0"/>
+            <w:tcW w:w="2105" w:type="dxa"/>
+            <w:tcBorders>
+              <w:left w:val="single" w:sz="2" w:space="0" w:color="auto"/>
+              <w:right w:val="single" w:sz="2" w:space="0" w:color="auto"/>
+            </w:tcBorders>
+          </w:tcPr>
+          <w:p>
+            <w:pPr>
+              <w:rPr>
+                <w:rFonts w:asciiTheme="majorHAnsi" w:hAnsiTheme="majorHAnsi" w:cstheme="majorHAnsi"/>
+                <w:b w:val="0"/>
+                <w:bCs w:val="0"/>
+                <w:sz w:val="24"/>
+                <w:szCs w:val="24"/>
+              </w:rPr>
+            </w:pPr>
+            <w:r>
+              <w:rPr>
+                <w:rFonts w:asciiTheme="majorHAnsi" w:hAnsiTheme="majorHAnsi" w:cstheme="majorHAnsi"/>
+                <w:b w:val="0"/>
+                <w:bCs w:val="0"/>
+                <w:sz w:val="24"/>
+                <w:szCs w:val="24"/>
+              </w:rPr>
+              <w:t>Preparation</w:t>
+            </w:r>
+          </w:p>
+        </w:tc>
+        <w:tc>
+          <w:tcPr>
+            <w:tcW w:w="3169" w:type="dxa"/>
+            <w:tcBorders>
+              <w:left w:val="single" w:sz="2" w:space="0" w:color="auto"/>
+              <w:right w:val="single" w:sz="4" w:space="0" w:color="auto"/>
+            </w:tcBorders>
+          </w:tcPr>
+          <w:p>
+            <w:pPr>
+              <w:cnfStyle w:val="000000000000" w:firstRow="0" w:lastRow="0" w:firstColumn="0" w:lastColumn="0" w:oddVBand="0" w:evenVBand="0" w:oddHBand="0" w:evenHBand="0" w:firstRowFirstColumn="0" w:firstRowLastColumn="0" w:lastRowFirstColumn="0" w:lastRowLastColumn="0"/>
+              <w:rPr>
+                <w:rFonts w:asciiTheme="majorHAnsi" w:hAnsiTheme="majorHAnsi" w:cstheme="majorHAnsi"/>
+              </w:rPr>
+            </w:pPr>
+            <w:r>
+              <w:rPr>
+                <w:rFonts w:asciiTheme="majorHAnsi" w:hAnsiTheme="majorHAnsi" w:cstheme="majorHAnsi"/>
+              </w:rPr>
+              <w:t>Esprime la preparazione degli ordini da parte di un negozio.</w:t>
+            </w:r>
+          </w:p>
+        </w:tc>
+        <w:tc>
+          <w:tcPr>
+            <w:tcW w:w="4477" w:type="dxa"/>
+            <w:tcBorders>
+              <w:left w:val="single" w:sz="4" w:space="0" w:color="auto"/>
+              <w:right w:val="single" w:sz="4" w:space="0" w:color="auto"/>
+            </w:tcBorders>
+          </w:tcPr>
+          <w:p>
+            <w:pPr>
+              <w:cnfStyle w:val="000000000000" w:firstRow="0" w:lastRow="0" w:firstColumn="0" w:lastColumn="0" w:oddVBand="0" w:evenVBand="0" w:oddHBand="0" w:evenHBand="0" w:firstRowFirstColumn="0" w:firstRowLastColumn="0" w:lastRowFirstColumn="0" w:lastRowLastColumn="0"/>
+              <w:rPr>
+                <w:rFonts w:asciiTheme="majorHAnsi" w:hAnsiTheme="majorHAnsi" w:cstheme="majorHAnsi"/>
+              </w:rPr>
+            </w:pPr>
+            <w:r>
+              <w:rPr>
+                <w:rFonts w:asciiTheme="majorHAnsi" w:hAnsiTheme="majorHAnsi" w:cstheme="majorHAnsi"/>
+                <w:b/>
+              </w:rPr>
+              <w:t>CustomerOrder</w:t>
+            </w:r>
+            <w:r>
+              <w:rPr>
+                <w:rFonts w:asciiTheme="majorHAnsi" w:hAnsiTheme="majorHAnsi" w:cstheme="majorHAnsi"/>
+                <w:b/>
+              </w:rPr>
+              <w:t xml:space="preserve"> [*] </w:t>
+            </w:r>
+            <w:r>
+              <w:rPr>
+                <w:rFonts w:asciiTheme="majorHAnsi" w:hAnsiTheme="majorHAnsi" w:cstheme="majorHAnsi"/>
+              </w:rPr>
+              <w:t>ruolo (</w:t>
+            </w:r>
+            <w:r>
+              <w:rPr>
+                <w:rFonts w:asciiTheme="majorHAnsi" w:hAnsiTheme="majorHAnsi" w:cstheme="majorHAnsi"/>
+                <w:b/>
+              </w:rPr>
+              <w:t>prepared by</w:t>
+            </w:r>
+            <w:r>
+              <w:rPr>
+                <w:rFonts w:asciiTheme="majorHAnsi" w:hAnsiTheme="majorHAnsi" w:cstheme="majorHAnsi"/>
+              </w:rPr>
+              <w:t>): indica l’ordine gestito da uno Shop.</w:t>
+            </w:r>
+          </w:p>
+          <w:p>
+            <w:pPr>
+              <w:spacing w:after="160" w:line="259" w:lineRule="auto"/>
+              <w:cnfStyle w:val="000000000000" w:firstRow="0" w:lastRow="0" w:firstColumn="0" w:lastColumn="0" w:oddVBand="0" w:evenVBand="0" w:oddHBand="0" w:evenHBand="0" w:firstRowFirstColumn="0" w:firstRowLastColumn="0" w:lastRowFirstColumn="0" w:lastRowLastColumn="0"/>
+              <w:rPr>
+                <w:rFonts w:asciiTheme="majorHAnsi" w:hAnsiTheme="majorHAnsi" w:cstheme="majorHAnsi"/>
+              </w:rPr>
+            </w:pPr>
+            <w:r>
+              <w:rPr>
+                <w:rFonts w:asciiTheme="majorHAnsi" w:hAnsiTheme="majorHAnsi" w:cstheme="majorHAnsi"/>
+                <w:b/>
+              </w:rPr>
+              <w:t>Shop</w:t>
+            </w:r>
+            <w:r>
+              <w:rPr>
+                <w:rFonts w:asciiTheme="majorHAnsi" w:hAnsiTheme="majorHAnsi" w:cstheme="majorHAnsi"/>
+                <w:b/>
+              </w:rPr>
+              <w:t xml:space="preserve"> [1] </w:t>
+            </w:r>
+            <w:r>
+              <w:rPr>
+                <w:rFonts w:asciiTheme="majorHAnsi" w:hAnsiTheme="majorHAnsi" w:cstheme="majorHAnsi"/>
+              </w:rPr>
+              <w:t>ruolo (</w:t>
+            </w:r>
+            <w:r>
+              <w:rPr>
+                <w:rFonts w:asciiTheme="majorHAnsi" w:hAnsiTheme="majorHAnsi" w:cstheme="majorHAnsi"/>
+                <w:b/>
+              </w:rPr>
+              <w:t>prepares</w:t>
+            </w:r>
+            <w:r>
+              <w:rPr>
+                <w:rFonts w:asciiTheme="majorHAnsi" w:hAnsiTheme="majorHAnsi" w:cstheme="majorHAnsi"/>
+              </w:rPr>
+              <w:t>): indica lo Shop che prepara l’ordine.</w:t>
+            </w:r>
+          </w:p>
+        </w:tc>
+      </w:tr>
+      <w:tr>
+        <w:trPr>
+          <w:cnfStyle w:val="000000100000" w:firstRow="0" w:lastRow="0" w:firstColumn="0" w:lastColumn="0" w:oddVBand="0" w:evenVBand="0" w:oddHBand="1" w:evenHBand="0" w:firstRowFirstColumn="0" w:firstRowLastColumn="0" w:lastRowFirstColumn="0" w:lastRowLastColumn="0"/>
+          <w:trHeight w:val="1123"/>
+        </w:trPr>
+        <w:tc>
+          <w:tcPr>
+            <w:cnfStyle w:val="001000000000" w:firstRow="0" w:lastRow="0" w:firstColumn="1" w:lastColumn="0" w:oddVBand="0" w:evenVBand="0" w:oddHBand="0" w:evenHBand="0" w:firstRowFirstColumn="0" w:firstRowLastColumn="0" w:lastRowFirstColumn="0" w:lastRowLastColumn="0"/>
+            <w:tcW w:w="2105" w:type="dxa"/>
+            <w:tcBorders>
+              <w:left w:val="single" w:sz="2" w:space="0" w:color="auto"/>
+              <w:right w:val="single" w:sz="2" w:space="0" w:color="auto"/>
+            </w:tcBorders>
+          </w:tcPr>
+          <w:p>
+            <w:pPr>
+              <w:rPr>
+                <w:rFonts w:asciiTheme="majorHAnsi" w:hAnsiTheme="majorHAnsi" w:cstheme="majorHAnsi"/>
+                <w:b w:val="0"/>
+                <w:bCs w:val="0"/>
+                <w:sz w:val="24"/>
+                <w:szCs w:val="24"/>
+              </w:rPr>
+            </w:pPr>
+            <w:r>
+              <w:rPr>
+                <w:rFonts w:asciiTheme="majorHAnsi" w:hAnsiTheme="majorHAnsi" w:cstheme="majorHAnsi"/>
+                <w:b w:val="0"/>
+                <w:bCs w:val="0"/>
+                <w:sz w:val="24"/>
+                <w:szCs w:val="24"/>
+              </w:rPr>
+              <w:t>OrderComposition-customerorder</w:t>
+            </w:r>
+          </w:p>
+        </w:tc>
+        <w:tc>
+          <w:tcPr>
+            <w:tcW w:w="3169" w:type="dxa"/>
+            <w:tcBorders>
+              <w:left w:val="single" w:sz="2" w:space="0" w:color="auto"/>
+              <w:right w:val="single" w:sz="4" w:space="0" w:color="auto"/>
+            </w:tcBorders>
+          </w:tcPr>
+          <w:p>
+            <w:pPr>
+              <w:cnfStyle w:val="000000100000" w:firstRow="0" w:lastRow="0" w:firstColumn="0" w:lastColumn="0" w:oddVBand="0" w:evenVBand="0" w:oddHBand="1" w:evenHBand="0" w:firstRowFirstColumn="0" w:firstRowLastColumn="0" w:lastRowFirstColumn="0" w:lastRowLastColumn="0"/>
+              <w:rPr>
+                <w:rFonts w:asciiTheme="majorHAnsi" w:hAnsiTheme="majorHAnsi" w:cstheme="majorHAnsi"/>
+              </w:rPr>
+            </w:pPr>
+          </w:p>
+        </w:tc>
+        <w:tc>
+          <w:tcPr>
+            <w:tcW w:w="4477" w:type="dxa"/>
+            <w:tcBorders>
+              <w:left w:val="single" w:sz="4" w:space="0" w:color="auto"/>
+              <w:right w:val="single" w:sz="4" w:space="0" w:color="auto"/>
+            </w:tcBorders>
+          </w:tcPr>
+          <w:p>
+            <w:pPr>
+              <w:cnfStyle w:val="000000100000" w:firstRow="0" w:lastRow="0" w:firstColumn="0" w:lastColumn="0" w:oddVBand="0" w:evenVBand="0" w:oddHBand="1" w:evenHBand="0" w:firstRowFirstColumn="0" w:firstRowLastColumn="0" w:lastRowFirstColumn="0" w:lastRowLastColumn="0"/>
+              <w:rPr>
+                <w:rFonts w:asciiTheme="majorHAnsi" w:hAnsiTheme="majorHAnsi" w:cstheme="majorHAnsi"/>
+              </w:rPr>
+            </w:pPr>
+          </w:p>
+        </w:tc>
+      </w:tr>
+      <w:tr>
+        <w:trPr>
+          <w:trHeight w:val="593"/>
+        </w:trPr>
+        <w:tc>
+          <w:tcPr>
+            <w:cnfStyle w:val="001000000000" w:firstRow="0" w:lastRow="0" w:firstColumn="1" w:lastColumn="0" w:oddVBand="0" w:evenVBand="0" w:oddHBand="0" w:evenHBand="0" w:firstRowFirstColumn="0" w:firstRowLastColumn="0" w:lastRowFirstColumn="0" w:lastRowLastColumn="0"/>
+            <w:tcW w:w="2105" w:type="dxa"/>
+            <w:tcBorders>
+              <w:left w:val="single" w:sz="2" w:space="0" w:color="auto"/>
+              <w:right w:val="single" w:sz="2" w:space="0" w:color="auto"/>
+            </w:tcBorders>
+          </w:tcPr>
+          <w:p>
+            <w:pPr>
+              <w:rPr>
+                <w:rFonts w:asciiTheme="majorHAnsi" w:hAnsiTheme="majorHAnsi" w:cstheme="majorHAnsi"/>
+                <w:b w:val="0"/>
+                <w:sz w:val="24"/>
+                <w:szCs w:val="24"/>
+              </w:rPr>
+            </w:pPr>
+            <w:r>
+              <w:rPr>
+                <w:rFonts w:asciiTheme="majorHAnsi" w:hAnsiTheme="majorHAnsi" w:cstheme="majorHAnsi"/>
+                <w:b w:val="0"/>
+                <w:sz w:val="24"/>
+                <w:szCs w:val="24"/>
+              </w:rPr>
+              <w:t>Execution</w:t>
+            </w:r>
+          </w:p>
+        </w:tc>
+        <w:tc>
+          <w:tcPr>
+            <w:tcW w:w="3169" w:type="dxa"/>
+            <w:tcBorders>
+              <w:left w:val="single" w:sz="2" w:space="0" w:color="auto"/>
+              <w:right w:val="single" w:sz="4" w:space="0" w:color="auto"/>
+            </w:tcBorders>
+          </w:tcPr>
+          <w:p>
+            <w:pPr>
+              <w:cnfStyle w:val="000000000000" w:firstRow="0" w:lastRow="0" w:firstColumn="0" w:lastColumn="0" w:oddVBand="0" w:evenVBand="0" w:oddHBand="0" w:evenHBand="0" w:firstRowFirstColumn="0" w:firstRowLastColumn="0" w:lastRowFirstColumn="0" w:lastRowLastColumn="0"/>
+              <w:rPr>
+                <w:rFonts w:asciiTheme="majorHAnsi" w:hAnsiTheme="majorHAnsi" w:cstheme="majorHAnsi"/>
+              </w:rPr>
+            </w:pPr>
+            <w:r>
+              <w:rPr>
+                <w:rFonts w:asciiTheme="majorHAnsi" w:hAnsiTheme="majorHAnsi" w:cstheme="majorHAnsi"/>
+              </w:rPr>
+              <w:t>Esprime un legame tra l’utente e l’ordine.</w:t>
+            </w:r>
+          </w:p>
+        </w:tc>
+        <w:tc>
+          <w:tcPr>
+            <w:tcW w:w="4477" w:type="dxa"/>
+            <w:tcBorders>
+              <w:left w:val="single" w:sz="4" w:space="0" w:color="auto"/>
+              <w:right w:val="single" w:sz="4" w:space="0" w:color="auto"/>
+            </w:tcBorders>
+          </w:tcPr>
+          <w:p>
+            <w:pPr>
+              <w:cnfStyle w:val="000000000000" w:firstRow="0" w:lastRow="0" w:firstColumn="0" w:lastColumn="0" w:oddVBand="0" w:evenVBand="0" w:oddHBand="0" w:evenHBand="0" w:firstRowFirstColumn="0" w:firstRowLastColumn="0" w:lastRowFirstColumn="0" w:lastRowLastColumn="0"/>
+              <w:rPr>
+                <w:rFonts w:asciiTheme="majorHAnsi" w:hAnsiTheme="majorHAnsi" w:cstheme="majorHAnsi"/>
+                <w:bCs/>
+              </w:rPr>
+            </w:pPr>
+            <w:r>
+              <w:rPr>
+                <w:rFonts w:asciiTheme="majorHAnsi" w:hAnsiTheme="majorHAnsi" w:cstheme="majorHAnsi"/>
+                <w:b/>
+                <w:bCs/>
+              </w:rPr>
+              <w:t>Customer</w:t>
+            </w:r>
+            <w:r>
+              <w:rPr>
+                <w:rFonts w:asciiTheme="majorHAnsi" w:hAnsiTheme="majorHAnsi" w:cstheme="majorHAnsi"/>
+                <w:b/>
+                <w:bCs/>
+              </w:rPr>
+              <w:t xml:space="preserve"> [1] </w:t>
+            </w:r>
+            <w:r>
+              <w:rPr>
+                <w:rFonts w:asciiTheme="majorHAnsi" w:hAnsiTheme="majorHAnsi" w:cstheme="majorHAnsi"/>
+                <w:bCs/>
+              </w:rPr>
+              <w:t>ruolo (</w:t>
+            </w:r>
+            <w:r>
+              <w:rPr>
+                <w:rFonts w:asciiTheme="majorHAnsi" w:hAnsiTheme="majorHAnsi" w:cstheme="majorHAnsi"/>
+                <w:b/>
+                <w:bCs/>
+              </w:rPr>
+              <w:t>from</w:t>
+            </w:r>
+            <w:r>
+              <w:rPr>
+                <w:rFonts w:asciiTheme="majorHAnsi" w:hAnsiTheme="majorHAnsi" w:cstheme="majorHAnsi"/>
+                <w:bCs/>
+              </w:rPr>
+              <w:t>): indica l’utente che effettua(o richiede) l’ordine.</w:t>
+            </w:r>
+          </w:p>
+          <w:p>
+            <w:pPr>
+              <w:cnfStyle w:val="000000000000" w:firstRow="0" w:lastRow="0" w:firstColumn="0" w:lastColumn="0" w:oddVBand="0" w:evenVBand="0" w:oddHBand="0" w:evenHBand="0" w:firstRowFirstColumn="0" w:firstRowLastColumn="0" w:lastRowFirstColumn="0" w:lastRowLastColumn="0"/>
+              <w:rPr>
+                <w:rFonts w:asciiTheme="majorHAnsi" w:hAnsiTheme="majorHAnsi" w:cstheme="majorHAnsi"/>
+                <w:bCs/>
+              </w:rPr>
+            </w:pPr>
+            <w:r>
+              <w:rPr>
+                <w:rFonts w:asciiTheme="majorHAnsi" w:hAnsiTheme="majorHAnsi" w:cstheme="majorHAnsi"/>
+                <w:b/>
+                <w:bCs/>
+              </w:rPr>
+              <w:t>CustomerOrder</w:t>
+            </w:r>
+            <w:r>
+              <w:rPr>
+                <w:rFonts w:asciiTheme="majorHAnsi" w:hAnsiTheme="majorHAnsi" w:cstheme="majorHAnsi"/>
+                <w:b/>
+                <w:bCs/>
+              </w:rPr>
+              <w:t xml:space="preserve"> [*] </w:t>
+            </w:r>
+            <w:r>
+              <w:rPr>
+                <w:rFonts w:asciiTheme="majorHAnsi" w:hAnsiTheme="majorHAnsi" w:cstheme="majorHAnsi"/>
+                <w:bCs/>
+              </w:rPr>
+              <w:t>ruolo (</w:t>
+            </w:r>
+            <w:r>
+              <w:rPr>
+                <w:rFonts w:asciiTheme="majorHAnsi" w:hAnsiTheme="majorHAnsi" w:cstheme="majorHAnsi"/>
+                <w:b/>
+                <w:bCs/>
+              </w:rPr>
+              <w:t>execute</w:t>
+            </w:r>
+            <w:r>
+              <w:rPr>
+                <w:rFonts w:asciiTheme="majorHAnsi" w:hAnsiTheme="majorHAnsi" w:cstheme="majorHAnsi"/>
+                <w:bCs/>
+              </w:rPr>
+              <w:t>): indica l’ordine effettuato da un utente.</w:t>
+            </w:r>
+          </w:p>
+        </w:tc>
+      </w:tr>
+    </w:tbl>
+    <w:p>
+      <w:pPr>
+        <w:jc w:val="center"/>
+      </w:pPr>
+    </w:p>
+    <w:p>
+      <w:pPr>
+        <w:jc w:val="center"/>
+      </w:pPr>
+    </w:p>
+    <w:p>
+      <w:pPr>
+        <w:jc w:val="center"/>
+      </w:pPr>
+    </w:p>
+    <w:p>
+      <w:pPr>
+        <w:jc w:val="center"/>
+      </w:pPr>
+    </w:p>
+    <w:p>
+      <w:pPr>
+        <w:jc w:val="center"/>
+      </w:pPr>
+    </w:p>
+    <w:p/>
+    <w:p/>
+    <w:p>
+      <w:pPr>
+        <w:jc w:val="center"/>
+        <w:rPr>
+          <w:rFonts w:ascii="Cambria" w:hAnsi="Cambria"/>
+          <w:sz w:val="44"/>
+          <w:szCs w:val="44"/>
+        </w:rPr>
+      </w:pPr>
+      <w:r>
+        <w:rPr>
+          <w:rFonts w:ascii="Cambria" w:hAnsi="Cambria"/>
+          <w:sz w:val="44"/>
+          <w:szCs w:val="44"/>
+        </w:rPr>
+        <w:lastRenderedPageBreak/>
+        <w:t>Dizionario de</w:t>
+      </w:r>
+      <w:r>
+        <w:rPr>
+          <w:rFonts w:ascii="Cambria" w:hAnsi="Cambria"/>
+          <w:sz w:val="44"/>
+          <w:szCs w:val="44"/>
+        </w:rPr>
+        <w:t>i vincoli</w:t>
+      </w:r>
+    </w:p>
+    <w:p>
+      <w:pPr>
+        <w:jc w:val="center"/>
+        <w:rPr>
+          <w:rFonts w:ascii="Cambria" w:hAnsi="Cambria"/>
+          <w:sz w:val="44"/>
+          <w:szCs w:val="44"/>
+        </w:rPr>
+      </w:pPr>
+    </w:p>
+    <w:tbl>
+      <w:tblPr>
+        <w:tblStyle w:val="Tabellasemplice-2"/>
+        <w:tblW w:w="0" w:type="auto"/>
+        <w:tblLook w:val="04A0" w:firstRow="1" w:lastRow="0" w:firstColumn="1" w:lastColumn="0" w:noHBand="0" w:noVBand="1"/>
+      </w:tblPr>
+      <w:tblGrid>
+        <w:gridCol w:w="3660"/>
+        <w:gridCol w:w="2388"/>
+        <w:gridCol w:w="3570"/>
+      </w:tblGrid>
+      <w:tr>
+        <w:trPr>
+          <w:cnfStyle w:val="100000000000" w:firstRow="1" w:lastRow="0" w:firstColumn="0" w:lastColumn="0" w:oddVBand="0" w:evenVBand="0" w:oddHBand="0" w:evenHBand="0" w:firstRowFirstColumn="0" w:firstRowLastColumn="0" w:lastRowFirstColumn="0" w:lastRowLastColumn="0"/>
+        </w:trPr>
+        <w:tc>
+          <w:tcPr>
+            <w:cnfStyle w:val="001000000000" w:firstRow="0" w:lastRow="0" w:firstColumn="1" w:lastColumn="0" w:oddVBand="0" w:evenVBand="0" w:oddHBand="0" w:evenHBand="0" w:firstRowFirstColumn="0" w:firstRowLastColumn="0" w:lastRowFirstColumn="0" w:lastRowLastColumn="0"/>
+            <w:tcW w:w="3660" w:type="dxa"/>
+            <w:tcBorders>
+              <w:top w:val="single" w:sz="8" w:space="0" w:color="auto"/>
+              <w:left w:val="single" w:sz="8" w:space="0" w:color="auto"/>
+              <w:bottom w:val="single" w:sz="8" w:space="0" w:color="auto"/>
+            </w:tcBorders>
+          </w:tcPr>
+          <w:p>
+            <w:pPr>
+              <w:rPr>
+                <w:rFonts w:ascii="Cambria" w:hAnsi="Cambria"/>
+                <w:b w:val="0"/>
+                <w:bCs w:val="0"/>
+                <w:sz w:val="24"/>
+                <w:szCs w:val="24"/>
+              </w:rPr>
+            </w:pPr>
+            <w:r>
+              <w:rPr>
+                <w:rFonts w:ascii="Cambria" w:hAnsi="Cambria"/>
+                <w:b w:val="0"/>
+                <w:bCs w:val="0"/>
+                <w:sz w:val="24"/>
+                <w:szCs w:val="24"/>
+              </w:rPr>
+              <w:t>Vincolo</w:t>
+            </w:r>
+          </w:p>
+        </w:tc>
+        <w:tc>
+          <w:tcPr>
+            <w:tcW w:w="2388" w:type="dxa"/>
+            <w:tcBorders>
+              <w:top w:val="single" w:sz="8" w:space="0" w:color="auto"/>
+              <w:bottom w:val="single" w:sz="8" w:space="0" w:color="auto"/>
+            </w:tcBorders>
+          </w:tcPr>
+          <w:p>
+            <w:pPr>
+              <w:cnfStyle w:val="100000000000" w:firstRow="1" w:lastRow="0" w:firstColumn="0" w:lastColumn="0" w:oddVBand="0" w:evenVBand="0" w:oddHBand="0" w:evenHBand="0" w:firstRowFirstColumn="0" w:firstRowLastColumn="0" w:lastRowFirstColumn="0" w:lastRowLastColumn="0"/>
+              <w:rPr>
+                <w:rFonts w:ascii="Cambria" w:hAnsi="Cambria"/>
+                <w:b w:val="0"/>
+                <w:bCs w:val="0"/>
+                <w:sz w:val="24"/>
+                <w:szCs w:val="24"/>
+              </w:rPr>
+            </w:pPr>
+            <w:r>
+              <w:rPr>
+                <w:rFonts w:ascii="Cambria" w:hAnsi="Cambria"/>
+                <w:b w:val="0"/>
+                <w:bCs w:val="0"/>
+                <w:sz w:val="24"/>
+                <w:szCs w:val="24"/>
+              </w:rPr>
+              <w:t>Tipo</w:t>
+            </w:r>
+          </w:p>
+        </w:tc>
+        <w:tc>
+          <w:tcPr>
+            <w:tcW w:w="3570" w:type="dxa"/>
+            <w:tcBorders>
+              <w:top w:val="single" w:sz="8" w:space="0" w:color="auto"/>
+              <w:bottom w:val="single" w:sz="8" w:space="0" w:color="auto"/>
+              <w:right w:val="single" w:sz="8" w:space="0" w:color="auto"/>
+            </w:tcBorders>
+          </w:tcPr>
+          <w:p>
+            <w:pPr>
+              <w:cnfStyle w:val="100000000000" w:firstRow="1" w:lastRow="0" w:firstColumn="0" w:lastColumn="0" w:oddVBand="0" w:evenVBand="0" w:oddHBand="0" w:evenHBand="0" w:firstRowFirstColumn="0" w:firstRowLastColumn="0" w:lastRowFirstColumn="0" w:lastRowLastColumn="0"/>
+              <w:rPr>
+                <w:rFonts w:ascii="Cambria" w:hAnsi="Cambria"/>
+                <w:b w:val="0"/>
+                <w:bCs w:val="0"/>
+                <w:sz w:val="24"/>
+                <w:szCs w:val="24"/>
+              </w:rPr>
+            </w:pPr>
+            <w:r>
+              <w:rPr>
+                <w:rFonts w:ascii="Cambria" w:hAnsi="Cambria"/>
+                <w:b w:val="0"/>
+                <w:bCs w:val="0"/>
+                <w:sz w:val="24"/>
+                <w:szCs w:val="24"/>
+              </w:rPr>
+              <w:t>Descrizione</w:t>
+            </w:r>
+          </w:p>
+        </w:tc>
+      </w:tr>
+      <w:tr>
+        <w:trPr>
+          <w:cnfStyle w:val="000000100000" w:firstRow="0" w:lastRow="0" w:firstColumn="0" w:lastColumn="0" w:oddVBand="0" w:evenVBand="0" w:oddHBand="1" w:evenHBand="0" w:firstRowFirstColumn="0" w:firstRowLastColumn="0" w:lastRowFirstColumn="0" w:lastRowLastColumn="0"/>
+        </w:trPr>
+        <w:tc>
+          <w:tcPr>
+            <w:cnfStyle w:val="001000000000" w:firstRow="0" w:lastRow="0" w:firstColumn="1" w:lastColumn="0" w:oddVBand="0" w:evenVBand="0" w:oddHBand="0" w:evenHBand="0" w:firstRowFirstColumn="0" w:firstRowLastColumn="0" w:lastRowFirstColumn="0" w:lastRowLastColumn="0"/>
+            <w:tcW w:w="3660" w:type="dxa"/>
+            <w:tcBorders>
+              <w:top w:val="single" w:sz="8" w:space="0" w:color="auto"/>
+              <w:left w:val="single" w:sz="2" w:space="0" w:color="auto"/>
+              <w:right w:val="single" w:sz="2" w:space="0" w:color="auto"/>
+            </w:tcBorders>
+          </w:tcPr>
+          <w:p>
+            <w:pPr>
+              <w:rPr>
+                <w:rFonts w:asciiTheme="majorHAnsi" w:hAnsiTheme="majorHAnsi" w:cstheme="majorHAnsi"/>
+                <w:b w:val="0"/>
+                <w:sz w:val="24"/>
+                <w:szCs w:val="24"/>
+              </w:rPr>
+            </w:pPr>
+            <w:r>
+              <w:rPr>
+                <w:rFonts w:asciiTheme="majorHAnsi" w:hAnsiTheme="majorHAnsi" w:cstheme="majorHAnsi"/>
+                <w:b w:val="0"/>
+                <w:sz w:val="24"/>
+                <w:szCs w:val="24"/>
+              </w:rPr>
+              <w:t>customer_address_check</w:t>
+            </w:r>
+          </w:p>
+        </w:tc>
+        <w:tc>
+          <w:tcPr>
+            <w:tcW w:w="2388" w:type="dxa"/>
+            <w:tcBorders>
+              <w:top w:val="single" w:sz="8" w:space="0" w:color="auto"/>
+              <w:left w:val="single" w:sz="2" w:space="0" w:color="auto"/>
+              <w:right w:val="single" w:sz="4" w:space="0" w:color="auto"/>
+            </w:tcBorders>
+          </w:tcPr>
+          <w:p>
+            <w:pPr>
+              <w:cnfStyle w:val="000000100000" w:firstRow="0" w:lastRow="0" w:firstColumn="0" w:lastColumn="0" w:oddVBand="0" w:evenVBand="0" w:oddHBand="1" w:evenHBand="0" w:firstRowFirstColumn="0" w:firstRowLastColumn="0" w:lastRowFirstColumn="0" w:lastRowLastColumn="0"/>
+              <w:rPr>
+                <w:rFonts w:asciiTheme="majorHAnsi" w:hAnsiTheme="majorHAnsi" w:cstheme="majorHAnsi"/>
+              </w:rPr>
+            </w:pPr>
+          </w:p>
+        </w:tc>
+        <w:tc>
+          <w:tcPr>
+            <w:tcW w:w="3570" w:type="dxa"/>
+            <w:tcBorders>
+              <w:top w:val="single" w:sz="8" w:space="0" w:color="auto"/>
+              <w:left w:val="single" w:sz="4" w:space="0" w:color="auto"/>
+              <w:right w:val="single" w:sz="4" w:space="0" w:color="auto"/>
+            </w:tcBorders>
+          </w:tcPr>
+          <w:p>
+            <w:pPr>
+              <w:tabs>
+                <w:tab w:val="left" w:pos="623"/>
+              </w:tabs>
+              <w:cnfStyle w:val="000000100000" w:firstRow="0" w:lastRow="0" w:firstColumn="0" w:lastColumn="0" w:oddVBand="0" w:evenVBand="0" w:oddHBand="1" w:evenHBand="0" w:firstRowFirstColumn="0" w:firstRowLastColumn="0" w:lastRowFirstColumn="0" w:lastRowLastColumn="0"/>
+              <w:rPr>
+                <w:rFonts w:asciiTheme="majorHAnsi" w:hAnsiTheme="majorHAnsi" w:cstheme="majorHAnsi"/>
+                <w:sz w:val="16"/>
+                <w:szCs w:val="16"/>
+              </w:rPr>
+            </w:pPr>
+            <w:r>
+              <w:rPr>
+                <w:rFonts w:asciiTheme="majorHAnsi" w:hAnsiTheme="majorHAnsi" w:cstheme="majorHAnsi"/>
+                <w:sz w:val="16"/>
+                <w:szCs w:val="16"/>
+              </w:rPr>
+              <w:t>L’indirizzo del Customer deve avere il formato specificato, ovvero deve avere una denominazione urbanistica, almeno un carattere per il nome, il numero civico, il CAP, il comune e la provincia.</w:t>
+            </w:r>
+          </w:p>
+        </w:tc>
+      </w:tr>
+      <w:tr>
+        <w:tc>
+          <w:tcPr>
+            <w:cnfStyle w:val="001000000000" w:firstRow="0" w:lastRow="0" w:firstColumn="1" w:lastColumn="0" w:oddVBand="0" w:evenVBand="0" w:oddHBand="0" w:evenHBand="0" w:firstRowFirstColumn="0" w:firstRowLastColumn="0" w:lastRowFirstColumn="0" w:lastRowLastColumn="0"/>
+            <w:tcW w:w="3660" w:type="dxa"/>
+            <w:tcBorders>
+              <w:left w:val="single" w:sz="2" w:space="0" w:color="auto"/>
+              <w:right w:val="single" w:sz="2" w:space="0" w:color="auto"/>
+            </w:tcBorders>
+          </w:tcPr>
+          <w:p>
+            <w:pPr>
+              <w:rPr>
+                <w:rFonts w:asciiTheme="majorHAnsi" w:hAnsiTheme="majorHAnsi" w:cstheme="majorHAnsi"/>
+                <w:b w:val="0"/>
+                <w:bCs w:val="0"/>
+                <w:sz w:val="24"/>
+                <w:szCs w:val="24"/>
+              </w:rPr>
+            </w:pPr>
+            <w:r>
+              <w:rPr>
+                <w:rFonts w:asciiTheme="majorHAnsi" w:hAnsiTheme="majorHAnsi" w:cstheme="majorHAnsi"/>
+                <w:b w:val="0"/>
+                <w:bCs w:val="0"/>
+                <w:sz w:val="24"/>
+                <w:szCs w:val="24"/>
+              </w:rPr>
+              <w:t>customer_order_address_check</w:t>
+            </w:r>
+          </w:p>
+        </w:tc>
+        <w:tc>
+          <w:tcPr>
+            <w:tcW w:w="2388" w:type="dxa"/>
+            <w:tcBorders>
+              <w:left w:val="single" w:sz="2" w:space="0" w:color="auto"/>
+              <w:right w:val="single" w:sz="4" w:space="0" w:color="auto"/>
+            </w:tcBorders>
+          </w:tcPr>
+          <w:p>
+            <w:pPr>
+              <w:cnfStyle w:val="000000000000" w:firstRow="0" w:lastRow="0" w:firstColumn="0" w:lastColumn="0" w:oddVBand="0" w:evenVBand="0" w:oddHBand="0" w:evenHBand="0" w:firstRowFirstColumn="0" w:firstRowLastColumn="0" w:lastRowFirstColumn="0" w:lastRowLastColumn="0"/>
+              <w:rPr>
+                <w:rFonts w:asciiTheme="majorHAnsi" w:hAnsiTheme="majorHAnsi" w:cstheme="majorHAnsi"/>
+              </w:rPr>
+            </w:pPr>
+          </w:p>
+        </w:tc>
+        <w:tc>
+          <w:tcPr>
+            <w:tcW w:w="3570" w:type="dxa"/>
+            <w:tcBorders>
+              <w:left w:val="single" w:sz="4" w:space="0" w:color="auto"/>
+              <w:right w:val="single" w:sz="4" w:space="0" w:color="auto"/>
+            </w:tcBorders>
+          </w:tcPr>
+          <w:p>
+            <w:pPr>
+              <w:cnfStyle w:val="000000000000" w:firstRow="0" w:lastRow="0" w:firstColumn="0" w:lastColumn="0" w:oddVBand="0" w:evenVBand="0" w:oddHBand="0" w:evenHBand="0" w:firstRowFirstColumn="0" w:firstRowLastColumn="0" w:lastRowFirstColumn="0" w:lastRowLastColumn="0"/>
+              <w:rPr>
+                <w:rFonts w:asciiTheme="majorHAnsi" w:hAnsiTheme="majorHAnsi" w:cstheme="majorHAnsi"/>
+                <w:sz w:val="16"/>
+                <w:szCs w:val="16"/>
+              </w:rPr>
+            </w:pPr>
+            <w:r>
+              <w:rPr>
+                <w:rFonts w:asciiTheme="majorHAnsi" w:hAnsiTheme="majorHAnsi" w:cstheme="majorHAnsi"/>
+                <w:sz w:val="16"/>
+                <w:szCs w:val="16"/>
+              </w:rPr>
+              <w:t>L’indirizzo dell’ordine deve avere il formato specificato, ovvero deve avere una denominazione urbanistica, almeno un carattere per il nome, il numero civico, il CAP, il comune e la provincia.</w:t>
+            </w:r>
+          </w:p>
+        </w:tc>
+      </w:tr>
+      <w:tr>
+        <w:trPr>
+          <w:cnfStyle w:val="000000100000" w:firstRow="0" w:lastRow="0" w:firstColumn="0" w:lastColumn="0" w:oddVBand="0" w:evenVBand="0" w:oddHBand="1" w:evenHBand="0" w:firstRowFirstColumn="0" w:firstRowLastColumn="0" w:lastRowFirstColumn="0" w:lastRowLastColumn="0"/>
+        </w:trPr>
+        <w:tc>
+          <w:tcPr>
+            <w:cnfStyle w:val="001000000000" w:firstRow="0" w:lastRow="0" w:firstColumn="1" w:lastColumn="0" w:oddVBand="0" w:evenVBand="0" w:oddHBand="0" w:evenHBand="0" w:firstRowFirstColumn="0" w:firstRowLastColumn="0" w:lastRowFirstColumn="0" w:lastRowLastColumn="0"/>
+            <w:tcW w:w="3660" w:type="dxa"/>
+            <w:tcBorders>
+              <w:left w:val="single" w:sz="2" w:space="0" w:color="auto"/>
+              <w:right w:val="single" w:sz="2" w:space="0" w:color="auto"/>
+            </w:tcBorders>
+          </w:tcPr>
+          <w:p>
+            <w:pPr>
+              <w:rPr>
+                <w:rFonts w:asciiTheme="majorHAnsi" w:hAnsiTheme="majorHAnsi" w:cstheme="majorHAnsi"/>
+                <w:b w:val="0"/>
+                <w:bCs w:val="0"/>
+                <w:sz w:val="24"/>
+                <w:szCs w:val="24"/>
+              </w:rPr>
+            </w:pPr>
+            <w:r>
+              <w:rPr>
+                <w:rFonts w:asciiTheme="majorHAnsi" w:hAnsiTheme="majorHAnsi" w:cstheme="majorHAnsi"/>
+                <w:b w:val="0"/>
+                <w:bCs w:val="0"/>
+                <w:sz w:val="24"/>
+                <w:szCs w:val="24"/>
+              </w:rPr>
+              <w:t>rider_address_check</w:t>
+            </w:r>
+          </w:p>
+        </w:tc>
+        <w:tc>
+          <w:tcPr>
+            <w:tcW w:w="2388" w:type="dxa"/>
+            <w:tcBorders>
+              <w:left w:val="single" w:sz="2" w:space="0" w:color="auto"/>
+              <w:right w:val="single" w:sz="4" w:space="0" w:color="auto"/>
+            </w:tcBorders>
+          </w:tcPr>
+          <w:p>
+            <w:pPr>
+              <w:cnfStyle w:val="000000100000" w:firstRow="0" w:lastRow="0" w:firstColumn="0" w:lastColumn="0" w:oddVBand="0" w:evenVBand="0" w:oddHBand="1" w:evenHBand="0" w:firstRowFirstColumn="0" w:firstRowLastColumn="0" w:lastRowFirstColumn="0" w:lastRowLastColumn="0"/>
+              <w:rPr>
+                <w:rFonts w:asciiTheme="majorHAnsi" w:hAnsiTheme="majorHAnsi" w:cstheme="majorHAnsi"/>
+              </w:rPr>
+            </w:pPr>
+          </w:p>
+        </w:tc>
+        <w:tc>
+          <w:tcPr>
+            <w:tcW w:w="3570" w:type="dxa"/>
+            <w:tcBorders>
+              <w:left w:val="single" w:sz="4" w:space="0" w:color="auto"/>
+              <w:right w:val="single" w:sz="4" w:space="0" w:color="auto"/>
+            </w:tcBorders>
+          </w:tcPr>
+          <w:p>
+            <w:pPr>
+              <w:cnfStyle w:val="000000100000" w:firstRow="0" w:lastRow="0" w:firstColumn="0" w:lastColumn="0" w:oddVBand="0" w:evenVBand="0" w:oddHBand="1" w:evenHBand="0" w:firstRowFirstColumn="0" w:firstRowLastColumn="0" w:lastRowFirstColumn="0" w:lastRowLastColumn="0"/>
+              <w:rPr>
+                <w:rFonts w:asciiTheme="majorHAnsi" w:hAnsiTheme="majorHAnsi" w:cstheme="majorHAnsi"/>
+                <w:sz w:val="16"/>
+                <w:szCs w:val="16"/>
+              </w:rPr>
+            </w:pPr>
+            <w:r>
+              <w:rPr>
+                <w:rFonts w:asciiTheme="majorHAnsi" w:hAnsiTheme="majorHAnsi" w:cstheme="majorHAnsi"/>
+                <w:sz w:val="16"/>
+                <w:szCs w:val="16"/>
+              </w:rPr>
+              <w:t>L’indirizzo del Rider deve avere il formato specificato, ovvero deve avere una denominazione urbanistica, almeno un carattere per il nome, il numero civico, il CAP, il comune e la provincia.</w:t>
+            </w:r>
+          </w:p>
+        </w:tc>
+      </w:tr>
+      <w:tr>
+        <w:tc>
+          <w:tcPr>
+            <w:cnfStyle w:val="001000000000" w:firstRow="0" w:lastRow="0" w:firstColumn="1" w:lastColumn="0" w:oddVBand="0" w:evenVBand="0" w:oddHBand="0" w:evenHBand="0" w:firstRowFirstColumn="0" w:firstRowLastColumn="0" w:lastRowFirstColumn="0" w:lastRowLastColumn="0"/>
+            <w:tcW w:w="3660" w:type="dxa"/>
+            <w:tcBorders>
+              <w:left w:val="single" w:sz="2" w:space="0" w:color="auto"/>
+              <w:right w:val="single" w:sz="2" w:space="0" w:color="auto"/>
+            </w:tcBorders>
+          </w:tcPr>
+          <w:p>
+            <w:pPr>
+              <w:rPr>
+                <w:rFonts w:asciiTheme="majorHAnsi" w:hAnsiTheme="majorHAnsi" w:cstheme="majorHAnsi"/>
+                <w:b w:val="0"/>
+                <w:bCs w:val="0"/>
+                <w:sz w:val="24"/>
+                <w:szCs w:val="24"/>
+              </w:rPr>
+            </w:pPr>
+            <w:r>
+              <w:rPr>
+                <w:rFonts w:asciiTheme="majorHAnsi" w:hAnsiTheme="majorHAnsi" w:cstheme="majorHAnsi"/>
+                <w:b w:val="0"/>
+                <w:bCs w:val="0"/>
+                <w:sz w:val="24"/>
+                <w:szCs w:val="24"/>
+              </w:rPr>
+              <w:t>shop_address_check</w:t>
+            </w:r>
+          </w:p>
+        </w:tc>
+        <w:tc>
+          <w:tcPr>
+            <w:tcW w:w="2388" w:type="dxa"/>
+            <w:tcBorders>
+              <w:left w:val="single" w:sz="2" w:space="0" w:color="auto"/>
+              <w:right w:val="single" w:sz="4" w:space="0" w:color="auto"/>
+            </w:tcBorders>
+          </w:tcPr>
+          <w:p>
+            <w:pPr>
+              <w:cnfStyle w:val="000000000000" w:firstRow="0" w:lastRow="0" w:firstColumn="0" w:lastColumn="0" w:oddVBand="0" w:evenVBand="0" w:oddHBand="0" w:evenHBand="0" w:firstRowFirstColumn="0" w:firstRowLastColumn="0" w:lastRowFirstColumn="0" w:lastRowLastColumn="0"/>
+              <w:rPr>
+                <w:rFonts w:asciiTheme="majorHAnsi" w:hAnsiTheme="majorHAnsi" w:cstheme="majorHAnsi"/>
+              </w:rPr>
+            </w:pPr>
+          </w:p>
+        </w:tc>
+        <w:tc>
+          <w:tcPr>
+            <w:tcW w:w="3570" w:type="dxa"/>
+            <w:tcBorders>
+              <w:left w:val="single" w:sz="4" w:space="0" w:color="auto"/>
+              <w:right w:val="single" w:sz="4" w:space="0" w:color="auto"/>
+            </w:tcBorders>
+          </w:tcPr>
+          <w:p>
+            <w:pPr>
+              <w:cnfStyle w:val="000000000000" w:firstRow="0" w:lastRow="0" w:firstColumn="0" w:lastColumn="0" w:oddVBand="0" w:evenVBand="0" w:oddHBand="0" w:evenHBand="0" w:firstRowFirstColumn="0" w:firstRowLastColumn="0" w:lastRowFirstColumn="0" w:lastRowLastColumn="0"/>
+              <w:rPr>
+                <w:rFonts w:asciiTheme="majorHAnsi" w:hAnsiTheme="majorHAnsi" w:cstheme="majorHAnsi"/>
+                <w:sz w:val="16"/>
+                <w:szCs w:val="16"/>
+              </w:rPr>
+            </w:pPr>
+            <w:r>
+              <w:rPr>
+                <w:rFonts w:asciiTheme="majorHAnsi" w:hAnsiTheme="majorHAnsi" w:cstheme="majorHAnsi"/>
+                <w:sz w:val="16"/>
+                <w:szCs w:val="16"/>
+              </w:rPr>
+              <w:t>L’indirizzo dello Shop deve avere il formato specificato, ovvero deve avere una denominazione urbanistica, almeno un carattere per il nome, il numero civico, il CAP, il comune e la provincia.</w:t>
+            </w:r>
+          </w:p>
+        </w:tc>
+      </w:tr>
+      <w:tr>
+        <w:trPr>
+          <w:cnfStyle w:val="000000100000" w:firstRow="0" w:lastRow="0" w:firstColumn="0" w:lastColumn="0" w:oddVBand="0" w:evenVBand="0" w:oddHBand="1" w:evenHBand="0" w:firstRowFirstColumn="0" w:firstRowLastColumn="0" w:lastRowFirstColumn="0" w:lastRowLastColumn="0"/>
+        </w:trPr>
+        <w:tc>
+          <w:tcPr>
+            <w:cnfStyle w:val="001000000000" w:firstRow="0" w:lastRow="0" w:firstColumn="1" w:lastColumn="0" w:oddVBand="0" w:evenVBand="0" w:oddHBand="0" w:evenHBand="0" w:firstRowFirstColumn="0" w:firstRowLastColumn="0" w:lastRowFirstColumn="0" w:lastRowLastColumn="0"/>
+            <w:tcW w:w="3660" w:type="dxa"/>
+            <w:tcBorders>
+              <w:left w:val="single" w:sz="2" w:space="0" w:color="auto"/>
+              <w:right w:val="single" w:sz="2" w:space="0" w:color="auto"/>
+            </w:tcBorders>
+          </w:tcPr>
+          <w:p>
+            <w:pPr>
+              <w:rPr>
+                <w:rFonts w:asciiTheme="majorHAnsi" w:hAnsiTheme="majorHAnsi" w:cstheme="majorHAnsi"/>
+                <w:b w:val="0"/>
+                <w:bCs w:val="0"/>
+                <w:sz w:val="24"/>
+                <w:szCs w:val="24"/>
+              </w:rPr>
+            </w:pPr>
+            <w:r>
+              <w:rPr>
+                <w:rFonts w:asciiTheme="majorHAnsi" w:hAnsiTheme="majorHAnsi" w:cstheme="majorHAnsi"/>
+                <w:b w:val="0"/>
+                <w:bCs w:val="0"/>
+                <w:sz w:val="24"/>
+                <w:szCs w:val="24"/>
+              </w:rPr>
+              <w:t>customer_email_check</w:t>
+            </w:r>
+          </w:p>
+        </w:tc>
+        <w:tc>
+          <w:tcPr>
+            <w:tcW w:w="2388" w:type="dxa"/>
+            <w:tcBorders>
+              <w:left w:val="single" w:sz="2" w:space="0" w:color="auto"/>
+              <w:right w:val="single" w:sz="4" w:space="0" w:color="auto"/>
+            </w:tcBorders>
+          </w:tcPr>
+          <w:p>
+            <w:pPr>
+              <w:cnfStyle w:val="000000100000" w:firstRow="0" w:lastRow="0" w:firstColumn="0" w:lastColumn="0" w:oddVBand="0" w:evenVBand="0" w:oddHBand="1" w:evenHBand="0" w:firstRowFirstColumn="0" w:firstRowLastColumn="0" w:lastRowFirstColumn="0" w:lastRowLastColumn="0"/>
+              <w:rPr>
+                <w:rFonts w:asciiTheme="majorHAnsi" w:hAnsiTheme="majorHAnsi" w:cstheme="majorHAnsi"/>
+              </w:rPr>
+            </w:pPr>
+          </w:p>
+        </w:tc>
+        <w:tc>
+          <w:tcPr>
+            <w:tcW w:w="3570" w:type="dxa"/>
+            <w:tcBorders>
+              <w:left w:val="single" w:sz="4" w:space="0" w:color="auto"/>
+              <w:right w:val="single" w:sz="4" w:space="0" w:color="auto"/>
+            </w:tcBorders>
+          </w:tcPr>
+          <w:p>
+            <w:pPr>
+              <w:cnfStyle w:val="000000100000" w:firstRow="0" w:lastRow="0" w:firstColumn="0" w:lastColumn="0" w:oddVBand="0" w:evenVBand="0" w:oddHBand="1" w:evenHBand="0" w:firstRowFirstColumn="0" w:firstRowLastColumn="0" w:lastRowFirstColumn="0" w:lastRowLastColumn="0"/>
+              <w:rPr>
+                <w:rFonts w:asciiTheme="majorHAnsi" w:hAnsiTheme="majorHAnsi" w:cstheme="majorHAnsi"/>
+                <w:sz w:val="16"/>
+                <w:szCs w:val="16"/>
+              </w:rPr>
+            </w:pPr>
+            <w:r>
+              <w:rPr>
+                <w:rFonts w:asciiTheme="majorHAnsi" w:hAnsiTheme="majorHAnsi" w:cstheme="majorHAnsi"/>
+                <w:sz w:val="16"/>
+                <w:szCs w:val="16"/>
+              </w:rPr>
+              <w:t>L’email del Customer deve essere scritta in modo legittimo, ovvero deve contenere almeno un carattere prima della @, almeno un carattere tra essa e il (.) e almeno un carattere finale.</w:t>
+            </w:r>
+          </w:p>
+        </w:tc>
+      </w:tr>
+      <w:tr>
+        <w:tc>
+          <w:tcPr>
+            <w:cnfStyle w:val="001000000000" w:firstRow="0" w:lastRow="0" w:firstColumn="1" w:lastColumn="0" w:oddVBand="0" w:evenVBand="0" w:oddHBand="0" w:evenHBand="0" w:firstRowFirstColumn="0" w:firstRowLastColumn="0" w:lastRowFirstColumn="0" w:lastRowLastColumn="0"/>
+            <w:tcW w:w="3660" w:type="dxa"/>
+            <w:tcBorders>
+              <w:left w:val="single" w:sz="2" w:space="0" w:color="auto"/>
+              <w:right w:val="single" w:sz="2" w:space="0" w:color="auto"/>
+            </w:tcBorders>
+          </w:tcPr>
+          <w:p>
+            <w:pPr>
+              <w:rPr>
+                <w:rFonts w:asciiTheme="majorHAnsi" w:hAnsiTheme="majorHAnsi" w:cstheme="majorHAnsi"/>
+                <w:b w:val="0"/>
+                <w:bCs w:val="0"/>
+                <w:sz w:val="24"/>
+                <w:szCs w:val="24"/>
+              </w:rPr>
+            </w:pPr>
+            <w:r>
+              <w:rPr>
+                <w:rFonts w:asciiTheme="majorHAnsi" w:hAnsiTheme="majorHAnsi" w:cstheme="majorHAnsi"/>
+                <w:b w:val="0"/>
+                <w:bCs w:val="0"/>
+                <w:sz w:val="24"/>
+                <w:szCs w:val="24"/>
+              </w:rPr>
+              <w:t>shop_email_check</w:t>
+            </w:r>
+          </w:p>
+        </w:tc>
+        <w:tc>
+          <w:tcPr>
+            <w:tcW w:w="2388" w:type="dxa"/>
+            <w:tcBorders>
+              <w:left w:val="single" w:sz="2" w:space="0" w:color="auto"/>
+              <w:right w:val="single" w:sz="4" w:space="0" w:color="auto"/>
+            </w:tcBorders>
+          </w:tcPr>
+          <w:p>
+            <w:pPr>
+              <w:cnfStyle w:val="000000000000" w:firstRow="0" w:lastRow="0" w:firstColumn="0" w:lastColumn="0" w:oddVBand="0" w:evenVBand="0" w:oddHBand="0" w:evenHBand="0" w:firstRowFirstColumn="0" w:firstRowLastColumn="0" w:lastRowFirstColumn="0" w:lastRowLastColumn="0"/>
+              <w:rPr>
+                <w:rFonts w:asciiTheme="majorHAnsi" w:hAnsiTheme="majorHAnsi" w:cstheme="majorHAnsi"/>
+              </w:rPr>
+            </w:pPr>
+          </w:p>
+        </w:tc>
+        <w:tc>
+          <w:tcPr>
+            <w:tcW w:w="3570" w:type="dxa"/>
+            <w:tcBorders>
+              <w:left w:val="single" w:sz="4" w:space="0" w:color="auto"/>
+              <w:right w:val="single" w:sz="4" w:space="0" w:color="auto"/>
+            </w:tcBorders>
+          </w:tcPr>
+          <w:p>
+            <w:pPr>
+              <w:cnfStyle w:val="000000000000" w:firstRow="0" w:lastRow="0" w:firstColumn="0" w:lastColumn="0" w:oddVBand="0" w:evenVBand="0" w:oddHBand="0" w:evenHBand="0" w:firstRowFirstColumn="0" w:firstRowLastColumn="0" w:lastRowFirstColumn="0" w:lastRowLastColumn="0"/>
+              <w:rPr>
+                <w:rFonts w:asciiTheme="majorHAnsi" w:hAnsiTheme="majorHAnsi" w:cstheme="majorHAnsi"/>
+                <w:sz w:val="16"/>
+                <w:szCs w:val="16"/>
+              </w:rPr>
+            </w:pPr>
+            <w:r>
+              <w:rPr>
+                <w:rFonts w:asciiTheme="majorHAnsi" w:hAnsiTheme="majorHAnsi" w:cstheme="majorHAnsi"/>
+                <w:sz w:val="16"/>
+                <w:szCs w:val="16"/>
+              </w:rPr>
+              <w:t>L’email dello Shop deve essere scritta in modo legittimo, ovvero deve contenere almeno un carattere prima della @ e terminare con “@foodoverflow.it”</w:t>
+            </w:r>
+          </w:p>
+        </w:tc>
+      </w:tr>
+      <w:tr>
+        <w:trPr>
+          <w:cnfStyle w:val="000000100000" w:firstRow="0" w:lastRow="0" w:firstColumn="0" w:lastColumn="0" w:oddVBand="0" w:evenVBand="0" w:oddHBand="1" w:evenHBand="0" w:firstRowFirstColumn="0" w:firstRowLastColumn="0" w:lastRowFirstColumn="0" w:lastRowLastColumn="0"/>
+        </w:trPr>
+        <w:tc>
+          <w:tcPr>
+            <w:cnfStyle w:val="001000000000" w:firstRow="0" w:lastRow="0" w:firstColumn="1" w:lastColumn="0" w:oddVBand="0" w:evenVBand="0" w:oddHBand="0" w:evenHBand="0" w:firstRowFirstColumn="0" w:firstRowLastColumn="0" w:lastRowFirstColumn="0" w:lastRowLastColumn="0"/>
+            <w:tcW w:w="3660" w:type="dxa"/>
+            <w:tcBorders>
+              <w:left w:val="single" w:sz="2" w:space="0" w:color="auto"/>
+              <w:right w:val="single" w:sz="2" w:space="0" w:color="auto"/>
+            </w:tcBorders>
+          </w:tcPr>
+          <w:p>
+            <w:pPr>
+              <w:rPr>
+                <w:rFonts w:asciiTheme="majorHAnsi" w:hAnsiTheme="majorHAnsi" w:cstheme="majorHAnsi"/>
+                <w:b w:val="0"/>
+                <w:bCs w:val="0"/>
+                <w:sz w:val="24"/>
+                <w:szCs w:val="24"/>
+              </w:rPr>
+            </w:pPr>
+            <w:r>
+              <w:rPr>
+                <w:rFonts w:asciiTheme="majorHAnsi" w:hAnsiTheme="majorHAnsi" w:cstheme="majorHAnsi"/>
+                <w:b w:val="0"/>
+                <w:bCs w:val="0"/>
+                <w:sz w:val="24"/>
+                <w:szCs w:val="24"/>
+              </w:rPr>
+              <w:t>customer_cf_check</w:t>
+            </w:r>
+          </w:p>
+        </w:tc>
+        <w:tc>
+          <w:tcPr>
+            <w:tcW w:w="2388" w:type="dxa"/>
+            <w:tcBorders>
+              <w:left w:val="single" w:sz="2" w:space="0" w:color="auto"/>
+              <w:right w:val="single" w:sz="4" w:space="0" w:color="auto"/>
+            </w:tcBorders>
+          </w:tcPr>
+          <w:p>
+            <w:pPr>
+              <w:cnfStyle w:val="000000100000" w:firstRow="0" w:lastRow="0" w:firstColumn="0" w:lastColumn="0" w:oddVBand="0" w:evenVBand="0" w:oddHBand="1" w:evenHBand="0" w:firstRowFirstColumn="0" w:firstRowLastColumn="0" w:lastRowFirstColumn="0" w:lastRowLastColumn="0"/>
+              <w:rPr>
+                <w:rFonts w:asciiTheme="majorHAnsi" w:hAnsiTheme="majorHAnsi" w:cstheme="majorHAnsi"/>
+              </w:rPr>
+            </w:pPr>
+          </w:p>
+        </w:tc>
+        <w:tc>
+          <w:tcPr>
+            <w:tcW w:w="3570" w:type="dxa"/>
+            <w:tcBorders>
+              <w:left w:val="single" w:sz="4" w:space="0" w:color="auto"/>
+              <w:right w:val="single" w:sz="4" w:space="0" w:color="auto"/>
+            </w:tcBorders>
+          </w:tcPr>
+          <w:p>
+            <w:pPr>
+              <w:cnfStyle w:val="000000100000" w:firstRow="0" w:lastRow="0" w:firstColumn="0" w:lastColumn="0" w:oddVBand="0" w:evenVBand="0" w:oddHBand="1" w:evenHBand="0" w:firstRowFirstColumn="0" w:firstRowLastColumn="0" w:lastRowFirstColumn="0" w:lastRowLastColumn="0"/>
+              <w:rPr>
+                <w:rFonts w:asciiTheme="majorHAnsi" w:hAnsiTheme="majorHAnsi" w:cstheme="majorHAnsi"/>
+                <w:sz w:val="16"/>
+                <w:szCs w:val="16"/>
+              </w:rPr>
+            </w:pPr>
+            <w:r>
+              <w:rPr>
+                <w:rFonts w:asciiTheme="majorHAnsi" w:hAnsiTheme="majorHAnsi" w:cstheme="majorHAnsi"/>
+                <w:sz w:val="16"/>
+                <w:szCs w:val="16"/>
+              </w:rPr>
+              <w:t>Il codice fiscale del Customer deve essere scritto in modo legittimo.</w:t>
+            </w:r>
+          </w:p>
+        </w:tc>
+      </w:tr>
+      <w:tr>
+        <w:tc>
+          <w:tcPr>
+            <w:cnfStyle w:val="001000000000" w:firstRow="0" w:lastRow="0" w:firstColumn="1" w:lastColumn="0" w:oddVBand="0" w:evenVBand="0" w:oddHBand="0" w:evenHBand="0" w:firstRowFirstColumn="0" w:firstRowLastColumn="0" w:lastRowFirstColumn="0" w:lastRowLastColumn="0"/>
+            <w:tcW w:w="3660" w:type="dxa"/>
+            <w:tcBorders>
+              <w:left w:val="single" w:sz="2" w:space="0" w:color="auto"/>
+              <w:right w:val="single" w:sz="2" w:space="0" w:color="auto"/>
+            </w:tcBorders>
+          </w:tcPr>
+          <w:p>
+            <w:pPr>
+              <w:rPr>
+                <w:rFonts w:asciiTheme="majorHAnsi" w:hAnsiTheme="majorHAnsi" w:cstheme="majorHAnsi"/>
+                <w:b w:val="0"/>
+                <w:sz w:val="24"/>
+                <w:szCs w:val="24"/>
+              </w:rPr>
+            </w:pPr>
+            <w:r>
+              <w:rPr>
+                <w:rFonts w:asciiTheme="majorHAnsi" w:hAnsiTheme="majorHAnsi" w:cstheme="majorHAnsi"/>
+                <w:b w:val="0"/>
+                <w:sz w:val="24"/>
+                <w:szCs w:val="24"/>
+              </w:rPr>
+              <w:t>rider_cf_check</w:t>
+            </w:r>
+          </w:p>
+        </w:tc>
+        <w:tc>
+          <w:tcPr>
+            <w:tcW w:w="2388" w:type="dxa"/>
+            <w:tcBorders>
+              <w:left w:val="single" w:sz="2" w:space="0" w:color="auto"/>
+              <w:right w:val="single" w:sz="4" w:space="0" w:color="auto"/>
+            </w:tcBorders>
+          </w:tcPr>
+          <w:p>
+            <w:pPr>
+              <w:cnfStyle w:val="000000000000" w:firstRow="0" w:lastRow="0" w:firstColumn="0" w:lastColumn="0" w:oddVBand="0" w:evenVBand="0" w:oddHBand="0" w:evenHBand="0" w:firstRowFirstColumn="0" w:firstRowLastColumn="0" w:lastRowFirstColumn="0" w:lastRowLastColumn="0"/>
+              <w:rPr>
+                <w:rFonts w:asciiTheme="majorHAnsi" w:hAnsiTheme="majorHAnsi" w:cstheme="majorHAnsi"/>
+              </w:rPr>
+            </w:pPr>
+          </w:p>
+        </w:tc>
+        <w:tc>
+          <w:tcPr>
+            <w:tcW w:w="3570" w:type="dxa"/>
+            <w:tcBorders>
+              <w:left w:val="single" w:sz="4" w:space="0" w:color="auto"/>
+              <w:right w:val="single" w:sz="4" w:space="0" w:color="auto"/>
+            </w:tcBorders>
+          </w:tcPr>
+          <w:p>
+            <w:pPr>
+              <w:cnfStyle w:val="000000000000" w:firstRow="0" w:lastRow="0" w:firstColumn="0" w:lastColumn="0" w:oddVBand="0" w:evenVBand="0" w:oddHBand="0" w:evenHBand="0" w:firstRowFirstColumn="0" w:firstRowLastColumn="0" w:lastRowFirstColumn="0" w:lastRowLastColumn="0"/>
+              <w:rPr>
+                <w:rFonts w:asciiTheme="majorHAnsi" w:hAnsiTheme="majorHAnsi" w:cstheme="majorHAnsi"/>
+                <w:sz w:val="16"/>
+                <w:szCs w:val="16"/>
+              </w:rPr>
+            </w:pPr>
+            <w:r>
+              <w:rPr>
+                <w:rFonts w:asciiTheme="majorHAnsi" w:hAnsiTheme="majorHAnsi" w:cstheme="majorHAnsi"/>
+                <w:sz w:val="16"/>
+                <w:szCs w:val="16"/>
+              </w:rPr>
+              <w:t>Il codice fiscale del Rider deve essere scritto in modo legittimo.</w:t>
+            </w:r>
+          </w:p>
+        </w:tc>
+      </w:tr>
+      <w:tr>
+        <w:trPr>
+          <w:cnfStyle w:val="000000100000" w:firstRow="0" w:lastRow="0" w:firstColumn="0" w:lastColumn="0" w:oddVBand="0" w:evenVBand="0" w:oddHBand="1" w:evenHBand="0" w:firstRowFirstColumn="0" w:firstRowLastColumn="0" w:lastRowFirstColumn="0" w:lastRowLastColumn="0"/>
+        </w:trPr>
+        <w:tc>
+          <w:tcPr>
+            <w:cnfStyle w:val="001000000000" w:firstRow="0" w:lastRow="0" w:firstColumn="1" w:lastColumn="0" w:oddVBand="0" w:evenVBand="0" w:oddHBand="0" w:evenHBand="0" w:firstRowFirstColumn="0" w:firstRowLastColumn="0" w:lastRowFirstColumn="0" w:lastRowLastColumn="0"/>
+            <w:tcW w:w="3660" w:type="dxa"/>
+            <w:tcBorders>
+              <w:left w:val="single" w:sz="2" w:space="0" w:color="auto"/>
+              <w:right w:val="single" w:sz="2" w:space="0" w:color="auto"/>
+            </w:tcBorders>
+          </w:tcPr>
+          <w:p>
+            <w:pPr>
+              <w:rPr>
+                <w:rFonts w:asciiTheme="majorHAnsi" w:hAnsiTheme="majorHAnsi" w:cstheme="majorHAnsi"/>
+                <w:b w:val="0"/>
+                <w:sz w:val="24"/>
+                <w:szCs w:val="24"/>
+              </w:rPr>
+            </w:pPr>
+            <w:r>
+              <w:rPr>
+                <w:rFonts w:asciiTheme="majorHAnsi" w:hAnsiTheme="majorHAnsi" w:cstheme="majorHAnsi"/>
+                <w:b w:val="0"/>
+                <w:sz w:val="24"/>
+                <w:szCs w:val="24"/>
+              </w:rPr>
+              <w:t>shop_closing_days_check</w:t>
+            </w:r>
+          </w:p>
+        </w:tc>
+        <w:tc>
+          <w:tcPr>
+            <w:tcW w:w="2388" w:type="dxa"/>
+            <w:tcBorders>
+              <w:left w:val="single" w:sz="2" w:space="0" w:color="auto"/>
+              <w:right w:val="single" w:sz="4" w:space="0" w:color="auto"/>
+            </w:tcBorders>
+          </w:tcPr>
+          <w:p>
+            <w:pPr>
+              <w:cnfStyle w:val="000000100000" w:firstRow="0" w:lastRow="0" w:firstColumn="0" w:lastColumn="0" w:oddVBand="0" w:evenVBand="0" w:oddHBand="1" w:evenHBand="0" w:firstRowFirstColumn="0" w:firstRowLastColumn="0" w:lastRowFirstColumn="0" w:lastRowLastColumn="0"/>
+              <w:rPr>
+                <w:rFonts w:asciiTheme="majorHAnsi" w:hAnsiTheme="majorHAnsi" w:cstheme="majorHAnsi"/>
+              </w:rPr>
+            </w:pPr>
+          </w:p>
+        </w:tc>
+        <w:tc>
+          <w:tcPr>
+            <w:tcW w:w="3570" w:type="dxa"/>
+            <w:tcBorders>
+              <w:left w:val="single" w:sz="4" w:space="0" w:color="auto"/>
+              <w:right w:val="single" w:sz="4" w:space="0" w:color="auto"/>
+            </w:tcBorders>
+          </w:tcPr>
+          <w:p>
+            <w:pPr>
+              <w:cnfStyle w:val="000000100000" w:firstRow="0" w:lastRow="0" w:firstColumn="0" w:lastColumn="0" w:oddVBand="0" w:evenVBand="0" w:oddHBand="1" w:evenHBand="0" w:firstRowFirstColumn="0" w:firstRowLastColumn="0" w:lastRowFirstColumn="0" w:lastRowLastColumn="0"/>
+              <w:rPr>
+                <w:rFonts w:asciiTheme="majorHAnsi" w:hAnsiTheme="majorHAnsi" w:cstheme="majorHAnsi"/>
+                <w:sz w:val="16"/>
+                <w:szCs w:val="16"/>
+              </w:rPr>
+            </w:pPr>
+          </w:p>
+        </w:tc>
+      </w:tr>
+      <w:tr>
+        <w:tc>
+          <w:tcPr>
+            <w:cnfStyle w:val="001000000000" w:firstRow="0" w:lastRow="0" w:firstColumn="1" w:lastColumn="0" w:oddVBand="0" w:evenVBand="0" w:oddHBand="0" w:evenHBand="0" w:firstRowFirstColumn="0" w:firstRowLastColumn="0" w:lastRowFirstColumn="0" w:lastRowLastColumn="0"/>
+            <w:tcW w:w="3660" w:type="dxa"/>
+            <w:tcBorders>
+              <w:left w:val="single" w:sz="2" w:space="0" w:color="auto"/>
+              <w:right w:val="single" w:sz="2" w:space="0" w:color="auto"/>
+            </w:tcBorders>
+          </w:tcPr>
+          <w:p>
+            <w:pPr>
+              <w:rPr>
+                <w:rFonts w:asciiTheme="majorHAnsi" w:hAnsiTheme="majorHAnsi" w:cstheme="majorHAnsi"/>
+                <w:b w:val="0"/>
+                <w:sz w:val="24"/>
+                <w:szCs w:val="24"/>
+              </w:rPr>
+            </w:pPr>
+            <w:r>
+              <w:rPr>
+                <w:rFonts w:asciiTheme="majorHAnsi" w:hAnsiTheme="majorHAnsi" w:cstheme="majorHAnsi"/>
+                <w:b w:val="0"/>
+                <w:sz w:val="24"/>
+                <w:szCs w:val="24"/>
+              </w:rPr>
+              <w:t>shop_working_hours_check</w:t>
+            </w:r>
+          </w:p>
+        </w:tc>
+        <w:tc>
+          <w:tcPr>
+            <w:tcW w:w="2388" w:type="dxa"/>
+            <w:tcBorders>
+              <w:left w:val="single" w:sz="2" w:space="0" w:color="auto"/>
+              <w:right w:val="single" w:sz="4" w:space="0" w:color="auto"/>
+            </w:tcBorders>
+          </w:tcPr>
+          <w:p>
+            <w:pPr>
+              <w:cnfStyle w:val="000000000000" w:firstRow="0" w:lastRow="0" w:firstColumn="0" w:lastColumn="0" w:oddVBand="0" w:evenVBand="0" w:oddHBand="0" w:evenHBand="0" w:firstRowFirstColumn="0" w:firstRowLastColumn="0" w:lastRowFirstColumn="0" w:lastRowLastColumn="0"/>
+              <w:rPr>
+                <w:rFonts w:asciiTheme="majorHAnsi" w:hAnsiTheme="majorHAnsi" w:cstheme="majorHAnsi"/>
+              </w:rPr>
+            </w:pPr>
+          </w:p>
+        </w:tc>
+        <w:tc>
+          <w:tcPr>
+            <w:tcW w:w="3570" w:type="dxa"/>
+            <w:tcBorders>
+              <w:left w:val="single" w:sz="4" w:space="0" w:color="auto"/>
+              <w:right w:val="single" w:sz="4" w:space="0" w:color="auto"/>
+            </w:tcBorders>
+          </w:tcPr>
+          <w:p>
+            <w:pPr>
+              <w:cnfStyle w:val="000000000000" w:firstRow="0" w:lastRow="0" w:firstColumn="0" w:lastColumn="0" w:oddVBand="0" w:evenVBand="0" w:oddHBand="0" w:evenHBand="0" w:firstRowFirstColumn="0" w:firstRowLastColumn="0" w:lastRowFirstColumn="0" w:lastRowLastColumn="0"/>
+              <w:rPr>
+                <w:rFonts w:asciiTheme="majorHAnsi" w:hAnsiTheme="majorHAnsi" w:cstheme="majorHAnsi"/>
+                <w:sz w:val="16"/>
+                <w:szCs w:val="16"/>
+              </w:rPr>
+            </w:pPr>
+            <w:r>
+              <w:rPr>
+                <w:rFonts w:asciiTheme="majorHAnsi" w:hAnsiTheme="majorHAnsi" w:cstheme="majorHAnsi"/>
+                <w:sz w:val="16"/>
+                <w:szCs w:val="16"/>
+              </w:rPr>
+              <w:t>L’orario di apertura dello Shop deve essere scritto nel formato specificato (HH:MM-HH:MM).</w:t>
+            </w:r>
+          </w:p>
+        </w:tc>
+      </w:tr>
+      <w:tr>
+        <w:trPr>
+          <w:cnfStyle w:val="000000100000" w:firstRow="0" w:lastRow="0" w:firstColumn="0" w:lastColumn="0" w:oddVBand="0" w:evenVBand="0" w:oddHBand="1" w:evenHBand="0" w:firstRowFirstColumn="0" w:firstRowLastColumn="0" w:lastRowFirstColumn="0" w:lastRowLastColumn="0"/>
+        </w:trPr>
+        <w:tc>
+          <w:tcPr>
+            <w:cnfStyle w:val="001000000000" w:firstRow="0" w:lastRow="0" w:firstColumn="1" w:lastColumn="0" w:oddVBand="0" w:evenVBand="0" w:oddHBand="0" w:evenHBand="0" w:firstRowFirstColumn="0" w:firstRowLastColumn="0" w:lastRowFirstColumn="0" w:lastRowLastColumn="0"/>
+            <w:tcW w:w="3660" w:type="dxa"/>
+            <w:tcBorders>
+              <w:left w:val="single" w:sz="2" w:space="0" w:color="auto"/>
+              <w:right w:val="single" w:sz="2" w:space="0" w:color="auto"/>
+            </w:tcBorders>
+          </w:tcPr>
+          <w:p>
+            <w:pPr>
+              <w:rPr>
+                <w:rFonts w:asciiTheme="majorHAnsi" w:hAnsiTheme="majorHAnsi" w:cstheme="majorHAnsi"/>
+                <w:b w:val="0"/>
+                <w:sz w:val="24"/>
+                <w:szCs w:val="24"/>
+              </w:rPr>
+            </w:pPr>
+            <w:r>
+              <w:rPr>
+                <w:rFonts w:asciiTheme="majorHAnsi" w:hAnsiTheme="majorHAnsi" w:cstheme="majorHAnsi"/>
+                <w:b w:val="0"/>
+                <w:sz w:val="24"/>
+                <w:szCs w:val="24"/>
+              </w:rPr>
+              <w:t>rider_working_hours_check</w:t>
+            </w:r>
+          </w:p>
+        </w:tc>
+        <w:tc>
+          <w:tcPr>
+            <w:tcW w:w="2388" w:type="dxa"/>
+            <w:tcBorders>
+              <w:left w:val="single" w:sz="2" w:space="0" w:color="auto"/>
+              <w:right w:val="single" w:sz="4" w:space="0" w:color="auto"/>
+            </w:tcBorders>
+          </w:tcPr>
+          <w:p>
+            <w:pPr>
+              <w:cnfStyle w:val="000000100000" w:firstRow="0" w:lastRow="0" w:firstColumn="0" w:lastColumn="0" w:oddVBand="0" w:evenVBand="0" w:oddHBand="1" w:evenHBand="0" w:firstRowFirstColumn="0" w:firstRowLastColumn="0" w:lastRowFirstColumn="0" w:lastRowLastColumn="0"/>
+              <w:rPr>
+                <w:rFonts w:asciiTheme="majorHAnsi" w:hAnsiTheme="majorHAnsi" w:cstheme="majorHAnsi"/>
+              </w:rPr>
+            </w:pPr>
+          </w:p>
+        </w:tc>
+        <w:tc>
+          <w:tcPr>
+            <w:tcW w:w="3570" w:type="dxa"/>
+            <w:tcBorders>
+              <w:left w:val="single" w:sz="4" w:space="0" w:color="auto"/>
+              <w:right w:val="single" w:sz="4" w:space="0" w:color="auto"/>
+            </w:tcBorders>
+          </w:tcPr>
+          <w:p>
+            <w:pPr>
+              <w:cnfStyle w:val="000000100000" w:firstRow="0" w:lastRow="0" w:firstColumn="0" w:lastColumn="0" w:oddVBand="0" w:evenVBand="0" w:oddHBand="1" w:evenHBand="0" w:firstRowFirstColumn="0" w:firstRowLastColumn="0" w:lastRowFirstColumn="0" w:lastRowLastColumn="0"/>
+              <w:rPr>
+                <w:rFonts w:asciiTheme="majorHAnsi" w:hAnsiTheme="majorHAnsi" w:cstheme="majorHAnsi"/>
+                <w:sz w:val="16"/>
+                <w:szCs w:val="16"/>
+              </w:rPr>
+            </w:pPr>
+            <w:r>
+              <w:rPr>
+                <w:rFonts w:asciiTheme="majorHAnsi" w:hAnsiTheme="majorHAnsi" w:cstheme="majorHAnsi"/>
+                <w:sz w:val="16"/>
+                <w:szCs w:val="16"/>
+              </w:rPr>
+              <w:t>L’orario lavorativo del Rider deve essere scritto nel formato specificato (HH:MM-HH:MM).</w:t>
+            </w:r>
+          </w:p>
+        </w:tc>
+      </w:tr>
+      <w:tr>
+        <w:tc>
+          <w:tcPr>
+            <w:cnfStyle w:val="001000000000" w:firstRow="0" w:lastRow="0" w:firstColumn="1" w:lastColumn="0" w:oddVBand="0" w:evenVBand="0" w:oddHBand="0" w:evenHBand="0" w:firstRowFirstColumn="0" w:firstRowLastColumn="0" w:lastRowFirstColumn="0" w:lastRowLastColumn="0"/>
+            <w:tcW w:w="3660" w:type="dxa"/>
+            <w:tcBorders>
+              <w:left w:val="single" w:sz="2" w:space="0" w:color="auto"/>
+              <w:right w:val="single" w:sz="2" w:space="0" w:color="auto"/>
+            </w:tcBorders>
+          </w:tcPr>
+          <w:p>
+            <w:pPr>
+              <w:rPr>
+                <w:rFonts w:asciiTheme="majorHAnsi" w:hAnsiTheme="majorHAnsi" w:cstheme="majorHAnsi"/>
+                <w:b w:val="0"/>
+                <w:sz w:val="24"/>
+                <w:szCs w:val="24"/>
+              </w:rPr>
+            </w:pPr>
+            <w:r>
+              <w:rPr>
+                <w:rFonts w:asciiTheme="majorHAnsi" w:hAnsiTheme="majorHAnsi" w:cstheme="majorHAnsi"/>
+                <w:b w:val="0"/>
+                <w:sz w:val="24"/>
+                <w:szCs w:val="24"/>
+              </w:rPr>
+              <w:t>customer_cellphone_check</w:t>
+            </w:r>
+          </w:p>
+        </w:tc>
+        <w:tc>
+          <w:tcPr>
+            <w:tcW w:w="2388" w:type="dxa"/>
+            <w:tcBorders>
+              <w:left w:val="single" w:sz="2" w:space="0" w:color="auto"/>
+              <w:right w:val="single" w:sz="4" w:space="0" w:color="auto"/>
+            </w:tcBorders>
+          </w:tcPr>
+          <w:p>
+            <w:pPr>
+              <w:cnfStyle w:val="000000000000" w:firstRow="0" w:lastRow="0" w:firstColumn="0" w:lastColumn="0" w:oddVBand="0" w:evenVBand="0" w:oddHBand="0" w:evenHBand="0" w:firstRowFirstColumn="0" w:firstRowLastColumn="0" w:lastRowFirstColumn="0" w:lastRowLastColumn="0"/>
+              <w:rPr>
+                <w:rFonts w:asciiTheme="majorHAnsi" w:hAnsiTheme="majorHAnsi" w:cstheme="majorHAnsi"/>
+              </w:rPr>
+            </w:pPr>
+          </w:p>
+        </w:tc>
+        <w:tc>
+          <w:tcPr>
+            <w:tcW w:w="3570" w:type="dxa"/>
+            <w:tcBorders>
+              <w:left w:val="single" w:sz="4" w:space="0" w:color="auto"/>
+              <w:right w:val="single" w:sz="4" w:space="0" w:color="auto"/>
+            </w:tcBorders>
+          </w:tcPr>
+          <w:p>
+            <w:pPr>
+              <w:cnfStyle w:val="000000000000" w:firstRow="0" w:lastRow="0" w:firstColumn="0" w:lastColumn="0" w:oddVBand="0" w:evenVBand="0" w:oddHBand="0" w:evenHBand="0" w:firstRowFirstColumn="0" w:firstRowLastColumn="0" w:lastRowFirstColumn="0" w:lastRowLastColumn="0"/>
+              <w:rPr>
+                <w:rFonts w:asciiTheme="majorHAnsi" w:hAnsiTheme="majorHAnsi" w:cstheme="majorHAnsi"/>
+                <w:sz w:val="16"/>
+                <w:szCs w:val="16"/>
+              </w:rPr>
+            </w:pPr>
+            <w:r>
+              <w:rPr>
+                <w:rFonts w:asciiTheme="majorHAnsi" w:hAnsiTheme="majorHAnsi" w:cstheme="majorHAnsi"/>
+                <w:sz w:val="16"/>
+                <w:szCs w:val="16"/>
+              </w:rPr>
+              <w:t>Il numero di cellulare del Customer deve essere scritto in modo legittimo, ovvero deve contenere dieci cifre.</w:t>
+            </w:r>
+          </w:p>
+        </w:tc>
+      </w:tr>
+      <w:tr>
+        <w:trPr>
+          <w:cnfStyle w:val="000000100000" w:firstRow="0" w:lastRow="0" w:firstColumn="0" w:lastColumn="0" w:oddVBand="0" w:evenVBand="0" w:oddHBand="1" w:evenHBand="0" w:firstRowFirstColumn="0" w:firstRowLastColumn="0" w:lastRowFirstColumn="0" w:lastRowLastColumn="0"/>
+        </w:trPr>
+        <w:tc>
+          <w:tcPr>
+            <w:cnfStyle w:val="001000000000" w:firstRow="0" w:lastRow="0" w:firstColumn="1" w:lastColumn="0" w:oddVBand="0" w:evenVBand="0" w:oddHBand="0" w:evenHBand="0" w:firstRowFirstColumn="0" w:firstRowLastColumn="0" w:lastRowFirstColumn="0" w:lastRowLastColumn="0"/>
+            <w:tcW w:w="3660" w:type="dxa"/>
+            <w:tcBorders>
+              <w:left w:val="single" w:sz="2" w:space="0" w:color="auto"/>
+              <w:right w:val="single" w:sz="2" w:space="0" w:color="auto"/>
+            </w:tcBorders>
+          </w:tcPr>
+          <w:p>
+            <w:pPr>
+              <w:rPr>
+                <w:rFonts w:asciiTheme="majorHAnsi" w:hAnsiTheme="majorHAnsi" w:cstheme="majorHAnsi"/>
+                <w:b w:val="0"/>
+                <w:sz w:val="24"/>
+                <w:szCs w:val="24"/>
+              </w:rPr>
+            </w:pPr>
+            <w:r>
+              <w:rPr>
+                <w:rFonts w:asciiTheme="majorHAnsi" w:hAnsiTheme="majorHAnsi" w:cstheme="majorHAnsi"/>
+                <w:b w:val="0"/>
+                <w:sz w:val="24"/>
+                <w:szCs w:val="24"/>
+              </w:rPr>
+              <w:t>rider_cellphone_check</w:t>
+            </w:r>
+          </w:p>
+        </w:tc>
+        <w:tc>
+          <w:tcPr>
+            <w:tcW w:w="2388" w:type="dxa"/>
+            <w:tcBorders>
+              <w:left w:val="single" w:sz="2" w:space="0" w:color="auto"/>
+              <w:right w:val="single" w:sz="4" w:space="0" w:color="auto"/>
+            </w:tcBorders>
+          </w:tcPr>
+          <w:p>
+            <w:pPr>
+              <w:cnfStyle w:val="000000100000" w:firstRow="0" w:lastRow="0" w:firstColumn="0" w:lastColumn="0" w:oddVBand="0" w:evenVBand="0" w:oddHBand="1" w:evenHBand="0" w:firstRowFirstColumn="0" w:firstRowLastColumn="0" w:lastRowFirstColumn="0" w:lastRowLastColumn="0"/>
+              <w:rPr>
+                <w:rFonts w:asciiTheme="majorHAnsi" w:hAnsiTheme="majorHAnsi" w:cstheme="majorHAnsi"/>
+              </w:rPr>
+            </w:pPr>
+          </w:p>
+        </w:tc>
+        <w:tc>
+          <w:tcPr>
+            <w:tcW w:w="3570" w:type="dxa"/>
+            <w:tcBorders>
+              <w:left w:val="single" w:sz="4" w:space="0" w:color="auto"/>
+              <w:right w:val="single" w:sz="4" w:space="0" w:color="auto"/>
+            </w:tcBorders>
+          </w:tcPr>
+          <w:p>
+            <w:pPr>
+              <w:cnfStyle w:val="000000100000" w:firstRow="0" w:lastRow="0" w:firstColumn="0" w:lastColumn="0" w:oddVBand="0" w:evenVBand="0" w:oddHBand="1" w:evenHBand="0" w:firstRowFirstColumn="0" w:firstRowLastColumn="0" w:lastRowFirstColumn="0" w:lastRowLastColumn="0"/>
+              <w:rPr>
+                <w:rFonts w:asciiTheme="majorHAnsi" w:hAnsiTheme="majorHAnsi" w:cstheme="majorHAnsi"/>
+                <w:sz w:val="16"/>
+                <w:szCs w:val="16"/>
+              </w:rPr>
+            </w:pPr>
+            <w:r>
+              <w:rPr>
+                <w:rFonts w:asciiTheme="majorHAnsi" w:hAnsiTheme="majorHAnsi" w:cstheme="majorHAnsi"/>
+                <w:sz w:val="16"/>
+                <w:szCs w:val="16"/>
+              </w:rPr>
+              <w:t>Il numero di cellulare del Rider deve essere scritto in modo legittimo, ovvero deve contenere dieci cifre.</w:t>
+            </w:r>
+          </w:p>
+        </w:tc>
+      </w:tr>
+      <w:tr>
+        <w:tc>
+          <w:tcPr>
+            <w:cnfStyle w:val="001000000000" w:firstRow="0" w:lastRow="0" w:firstColumn="1" w:lastColumn="0" w:oddVBand="0" w:evenVBand="0" w:oddHBand="0" w:evenHBand="0" w:firstRowFirstColumn="0" w:firstRowLastColumn="0" w:lastRowFirstColumn="0" w:lastRowLastColumn="0"/>
+            <w:tcW w:w="3660" w:type="dxa"/>
+            <w:tcBorders>
+              <w:left w:val="single" w:sz="2" w:space="0" w:color="auto"/>
+              <w:right w:val="single" w:sz="2" w:space="0" w:color="auto"/>
+            </w:tcBorders>
+          </w:tcPr>
+          <w:p>
+            <w:pPr>
+              <w:rPr>
+                <w:rFonts w:asciiTheme="majorHAnsi" w:hAnsiTheme="majorHAnsi" w:cstheme="majorHAnsi"/>
+                <w:b w:val="0"/>
+                <w:sz w:val="24"/>
+                <w:szCs w:val="24"/>
+              </w:rPr>
+            </w:pPr>
+            <w:r>
+              <w:rPr>
+                <w:rFonts w:asciiTheme="majorHAnsi" w:hAnsiTheme="majorHAnsi" w:cstheme="majorHAnsi"/>
+                <w:b w:val="0"/>
+                <w:sz w:val="24"/>
+                <w:szCs w:val="24"/>
+              </w:rPr>
+              <w:t>shop_home_phone_check</w:t>
+            </w:r>
+          </w:p>
+        </w:tc>
+        <w:tc>
+          <w:tcPr>
+            <w:tcW w:w="2388" w:type="dxa"/>
+            <w:tcBorders>
+              <w:left w:val="single" w:sz="2" w:space="0" w:color="auto"/>
+              <w:right w:val="single" w:sz="4" w:space="0" w:color="auto"/>
+            </w:tcBorders>
+          </w:tcPr>
+          <w:p>
+            <w:pPr>
+              <w:cnfStyle w:val="000000000000" w:firstRow="0" w:lastRow="0" w:firstColumn="0" w:lastColumn="0" w:oddVBand="0" w:evenVBand="0" w:oddHBand="0" w:evenHBand="0" w:firstRowFirstColumn="0" w:firstRowLastColumn="0" w:lastRowFirstColumn="0" w:lastRowLastColumn="0"/>
+              <w:rPr>
+                <w:rFonts w:asciiTheme="majorHAnsi" w:hAnsiTheme="majorHAnsi" w:cstheme="majorHAnsi"/>
+              </w:rPr>
+            </w:pPr>
+          </w:p>
+        </w:tc>
+        <w:tc>
+          <w:tcPr>
+            <w:tcW w:w="3570" w:type="dxa"/>
+            <w:tcBorders>
+              <w:left w:val="single" w:sz="4" w:space="0" w:color="auto"/>
+              <w:right w:val="single" w:sz="4" w:space="0" w:color="auto"/>
+            </w:tcBorders>
+          </w:tcPr>
+          <w:p>
+            <w:pPr>
+              <w:cnfStyle w:val="000000000000" w:firstRow="0" w:lastRow="0" w:firstColumn="0" w:lastColumn="0" w:oddVBand="0" w:evenVBand="0" w:oddHBand="0" w:evenHBand="0" w:firstRowFirstColumn="0" w:firstRowLastColumn="0" w:lastRowFirstColumn="0" w:lastRowLastColumn="0"/>
+              <w:rPr>
+                <w:rFonts w:asciiTheme="majorHAnsi" w:hAnsiTheme="majorHAnsi" w:cstheme="majorHAnsi"/>
+                <w:sz w:val="16"/>
+                <w:szCs w:val="16"/>
+              </w:rPr>
+            </w:pPr>
+            <w:r>
+              <w:rPr>
+                <w:rFonts w:asciiTheme="majorHAnsi" w:hAnsiTheme="majorHAnsi" w:cstheme="majorHAnsi"/>
+                <w:sz w:val="16"/>
+                <w:szCs w:val="16"/>
+              </w:rPr>
+              <w:t>Il numero di telefono dello Shop deve essere scritto in modo legittimo, ovvero deve contenere un prefisso numerico e sette cifre.</w:t>
+            </w:r>
+          </w:p>
+        </w:tc>
+      </w:tr>
+      <w:tr>
+        <w:trPr>
+          <w:cnfStyle w:val="000000100000" w:firstRow="0" w:lastRow="0" w:firstColumn="0" w:lastColumn="0" w:oddVBand="0" w:evenVBand="0" w:oddHBand="1" w:evenHBand="0" w:firstRowFirstColumn="0" w:firstRowLastColumn="0" w:lastRowFirstColumn="0" w:lastRowLastColumn="0"/>
+        </w:trPr>
+        <w:tc>
+          <w:tcPr>
+            <w:cnfStyle w:val="001000000000" w:firstRow="0" w:lastRow="0" w:firstColumn="1" w:lastColumn="0" w:oddVBand="0" w:evenVBand="0" w:oddHBand="0" w:evenHBand="0" w:firstRowFirstColumn="0" w:firstRowLastColumn="0" w:lastRowFirstColumn="0" w:lastRowLastColumn="0"/>
+            <w:tcW w:w="3660" w:type="dxa"/>
+            <w:tcBorders>
+              <w:left w:val="single" w:sz="2" w:space="0" w:color="auto"/>
+              <w:right w:val="single" w:sz="2" w:space="0" w:color="auto"/>
+            </w:tcBorders>
+          </w:tcPr>
+          <w:p>
+            <w:pPr>
+              <w:rPr>
+                <w:rFonts w:asciiTheme="majorHAnsi" w:hAnsiTheme="majorHAnsi" w:cstheme="majorHAnsi"/>
+                <w:b w:val="0"/>
+                <w:sz w:val="24"/>
+                <w:szCs w:val="24"/>
+              </w:rPr>
+            </w:pPr>
+            <w:r>
+              <w:rPr>
+                <w:rFonts w:asciiTheme="majorHAnsi" w:hAnsiTheme="majorHAnsi" w:cstheme="majorHAnsi"/>
+                <w:b w:val="0"/>
+                <w:sz w:val="24"/>
+                <w:szCs w:val="24"/>
+              </w:rPr>
+              <w:t>rider_delieveries_number_check</w:t>
+            </w:r>
+          </w:p>
+        </w:tc>
+        <w:tc>
+          <w:tcPr>
+            <w:tcW w:w="2388" w:type="dxa"/>
+            <w:tcBorders>
+              <w:left w:val="single" w:sz="2" w:space="0" w:color="auto"/>
+              <w:right w:val="single" w:sz="4" w:space="0" w:color="auto"/>
+            </w:tcBorders>
+          </w:tcPr>
+          <w:p>
+            <w:pPr>
+              <w:cnfStyle w:val="000000100000" w:firstRow="0" w:lastRow="0" w:firstColumn="0" w:lastColumn="0" w:oddVBand="0" w:evenVBand="0" w:oddHBand="1" w:evenHBand="0" w:firstRowFirstColumn="0" w:firstRowLastColumn="0" w:lastRowFirstColumn="0" w:lastRowLastColumn="0"/>
+              <w:rPr>
+                <w:rFonts w:asciiTheme="majorHAnsi" w:hAnsiTheme="majorHAnsi" w:cstheme="majorHAnsi"/>
+              </w:rPr>
+            </w:pPr>
+          </w:p>
+        </w:tc>
+        <w:tc>
+          <w:tcPr>
+            <w:tcW w:w="3570" w:type="dxa"/>
+            <w:tcBorders>
+              <w:left w:val="single" w:sz="4" w:space="0" w:color="auto"/>
+              <w:right w:val="single" w:sz="4" w:space="0" w:color="auto"/>
+            </w:tcBorders>
+          </w:tcPr>
+          <w:p>
+            <w:pPr>
+              <w:cnfStyle w:val="000000100000" w:firstRow="0" w:lastRow="0" w:firstColumn="0" w:lastColumn="0" w:oddVBand="0" w:evenVBand="0" w:oddHBand="1" w:evenHBand="0" w:firstRowFirstColumn="0" w:firstRowLastColumn="0" w:lastRowFirstColumn="0" w:lastRowLastColumn="0"/>
+              <w:rPr>
+                <w:rFonts w:asciiTheme="majorHAnsi" w:hAnsiTheme="majorHAnsi" w:cstheme="majorHAnsi"/>
+                <w:sz w:val="16"/>
+                <w:szCs w:val="16"/>
+              </w:rPr>
+            </w:pPr>
+            <w:r>
+              <w:rPr>
+                <w:rFonts w:asciiTheme="majorHAnsi" w:hAnsiTheme="majorHAnsi" w:cstheme="majorHAnsi"/>
+                <w:sz w:val="16"/>
+                <w:szCs w:val="16"/>
+              </w:rPr>
+              <w:t>Il numero di consegne di un Rider deve essere compreso tra zero e tre.</w:t>
+            </w:r>
+          </w:p>
+        </w:tc>
+      </w:tr>
+      <w:tr>
+        <w:tc>
+          <w:tcPr>
+            <w:cnfStyle w:val="001000000000" w:firstRow="0" w:lastRow="0" w:firstColumn="1" w:lastColumn="0" w:oddVBand="0" w:evenVBand="0" w:oddHBand="0" w:evenHBand="0" w:firstRowFirstColumn="0" w:firstRowLastColumn="0" w:lastRowFirstColumn="0" w:lastRowLastColumn="0"/>
+            <w:tcW w:w="3660" w:type="dxa"/>
+            <w:tcBorders>
+              <w:left w:val="single" w:sz="2" w:space="0" w:color="auto"/>
+              <w:right w:val="single" w:sz="2" w:space="0" w:color="auto"/>
+            </w:tcBorders>
+          </w:tcPr>
+          <w:p>
+            <w:pPr>
+              <w:rPr>
+                <w:rFonts w:asciiTheme="majorHAnsi" w:hAnsiTheme="majorHAnsi" w:cstheme="majorHAnsi"/>
+                <w:b w:val="0"/>
+                <w:sz w:val="24"/>
+                <w:szCs w:val="24"/>
+              </w:rPr>
+            </w:pPr>
+            <w:r>
+              <w:rPr>
+                <w:rFonts w:asciiTheme="majorHAnsi" w:hAnsiTheme="majorHAnsi" w:cstheme="majorHAnsi"/>
+                <w:b w:val="0"/>
+                <w:sz w:val="24"/>
+                <w:szCs w:val="24"/>
+              </w:rPr>
+              <w:t>meal_price_check</w:t>
+            </w:r>
+          </w:p>
+        </w:tc>
+        <w:tc>
+          <w:tcPr>
+            <w:tcW w:w="2388" w:type="dxa"/>
+            <w:tcBorders>
+              <w:left w:val="single" w:sz="2" w:space="0" w:color="auto"/>
+              <w:right w:val="single" w:sz="4" w:space="0" w:color="auto"/>
+            </w:tcBorders>
+          </w:tcPr>
+          <w:p>
+            <w:pPr>
+              <w:cnfStyle w:val="000000000000" w:firstRow="0" w:lastRow="0" w:firstColumn="0" w:lastColumn="0" w:oddVBand="0" w:evenVBand="0" w:oddHBand="0" w:evenHBand="0" w:firstRowFirstColumn="0" w:firstRowLastColumn="0" w:lastRowFirstColumn="0" w:lastRowLastColumn="0"/>
+              <w:rPr>
+                <w:rFonts w:asciiTheme="majorHAnsi" w:hAnsiTheme="majorHAnsi" w:cstheme="majorHAnsi"/>
+              </w:rPr>
+            </w:pPr>
+          </w:p>
+        </w:tc>
+        <w:tc>
+          <w:tcPr>
+            <w:tcW w:w="3570" w:type="dxa"/>
+            <w:tcBorders>
+              <w:left w:val="single" w:sz="4" w:space="0" w:color="auto"/>
+              <w:right w:val="single" w:sz="4" w:space="0" w:color="auto"/>
+            </w:tcBorders>
+          </w:tcPr>
+          <w:p>
+            <w:pPr>
+              <w:cnfStyle w:val="000000000000" w:firstRow="0" w:lastRow="0" w:firstColumn="0" w:lastColumn="0" w:oddVBand="0" w:evenVBand="0" w:oddHBand="0" w:evenHBand="0" w:firstRowFirstColumn="0" w:firstRowLastColumn="0" w:lastRowFirstColumn="0" w:lastRowLastColumn="0"/>
+              <w:rPr>
+                <w:rFonts w:asciiTheme="majorHAnsi" w:hAnsiTheme="majorHAnsi" w:cstheme="majorHAnsi"/>
+                <w:sz w:val="16"/>
+                <w:szCs w:val="16"/>
+              </w:rPr>
+            </w:pPr>
+            <w:r>
+              <w:rPr>
+                <w:rFonts w:asciiTheme="majorHAnsi" w:hAnsiTheme="majorHAnsi" w:cstheme="majorHAnsi"/>
+                <w:sz w:val="16"/>
+                <w:szCs w:val="16"/>
+              </w:rPr>
+              <w:t>Il prezzo di un Meal deve essere maggiore di zero.</w:t>
+            </w:r>
+          </w:p>
+        </w:tc>
+      </w:tr>
+      <w:tr>
+        <w:trPr>
+          <w:cnfStyle w:val="000000100000" w:firstRow="0" w:lastRow="0" w:firstColumn="0" w:lastColumn="0" w:oddVBand="0" w:evenVBand="0" w:oddHBand="1" w:evenHBand="0" w:firstRowFirstColumn="0" w:firstRowLastColumn="0" w:lastRowFirstColumn="0" w:lastRowLastColumn="0"/>
+        </w:trPr>
+        <w:tc>
+          <w:tcPr>
+            <w:cnfStyle w:val="001000000000" w:firstRow="0" w:lastRow="0" w:firstColumn="1" w:lastColumn="0" w:oddVBand="0" w:evenVBand="0" w:oddHBand="0" w:evenHBand="0" w:firstRowFirstColumn="0" w:firstRowLastColumn="0" w:lastRowFirstColumn="0" w:lastRowLastColumn="0"/>
+            <w:tcW w:w="3660" w:type="dxa"/>
+            <w:tcBorders>
+              <w:left w:val="single" w:sz="2" w:space="0" w:color="auto"/>
+              <w:right w:val="single" w:sz="2" w:space="0" w:color="auto"/>
+            </w:tcBorders>
+          </w:tcPr>
+          <w:p>
+            <w:pPr>
+              <w:rPr>
+                <w:rFonts w:asciiTheme="majorHAnsi" w:hAnsiTheme="majorHAnsi" w:cstheme="majorHAnsi"/>
+                <w:b w:val="0"/>
+                <w:sz w:val="24"/>
+                <w:szCs w:val="24"/>
+              </w:rPr>
+            </w:pPr>
+            <w:r>
+              <w:rPr>
+                <w:rFonts w:asciiTheme="majorHAnsi" w:hAnsiTheme="majorHAnsi" w:cstheme="majorHAnsi"/>
+                <w:b w:val="0"/>
+                <w:sz w:val="24"/>
+                <w:szCs w:val="24"/>
+              </w:rPr>
+              <w:t>order_composition_quantity_check</w:t>
+            </w:r>
+          </w:p>
+        </w:tc>
+        <w:tc>
+          <w:tcPr>
+            <w:tcW w:w="2388" w:type="dxa"/>
+            <w:tcBorders>
+              <w:left w:val="single" w:sz="2" w:space="0" w:color="auto"/>
+              <w:right w:val="single" w:sz="4" w:space="0" w:color="auto"/>
+            </w:tcBorders>
+          </w:tcPr>
+          <w:p>
+            <w:pPr>
+              <w:cnfStyle w:val="000000100000" w:firstRow="0" w:lastRow="0" w:firstColumn="0" w:lastColumn="0" w:oddVBand="0" w:evenVBand="0" w:oddHBand="1" w:evenHBand="0" w:firstRowFirstColumn="0" w:firstRowLastColumn="0" w:lastRowFirstColumn="0" w:lastRowLastColumn="0"/>
+              <w:rPr>
+                <w:rFonts w:asciiTheme="majorHAnsi" w:hAnsiTheme="majorHAnsi" w:cstheme="majorHAnsi"/>
+              </w:rPr>
+            </w:pPr>
+          </w:p>
+        </w:tc>
+        <w:tc>
+          <w:tcPr>
+            <w:tcW w:w="3570" w:type="dxa"/>
+            <w:tcBorders>
+              <w:left w:val="single" w:sz="4" w:space="0" w:color="auto"/>
+              <w:right w:val="single" w:sz="4" w:space="0" w:color="auto"/>
+            </w:tcBorders>
+          </w:tcPr>
+          <w:p>
+            <w:pPr>
+              <w:cnfStyle w:val="000000100000" w:firstRow="0" w:lastRow="0" w:firstColumn="0" w:lastColumn="0" w:oddVBand="0" w:evenVBand="0" w:oddHBand="1" w:evenHBand="0" w:firstRowFirstColumn="0" w:firstRowLastColumn="0" w:lastRowFirstColumn="0" w:lastRowLastColumn="0"/>
+              <w:rPr>
+                <w:rFonts w:asciiTheme="majorHAnsi" w:hAnsiTheme="majorHAnsi" w:cstheme="majorHAnsi"/>
+                <w:sz w:val="16"/>
+                <w:szCs w:val="16"/>
+              </w:rPr>
+            </w:pPr>
+            <w:r>
+              <w:rPr>
+                <w:rFonts w:asciiTheme="majorHAnsi" w:hAnsiTheme="majorHAnsi" w:cstheme="majorHAnsi"/>
+                <w:sz w:val="16"/>
+                <w:szCs w:val="16"/>
+              </w:rPr>
+              <w:t>La quantità di un OrderComposition deve essere  maggiore di zero</w:t>
+            </w:r>
+          </w:p>
+        </w:tc>
+      </w:tr>
+      <w:tr>
+        <w:tc>
+          <w:tcPr>
+            <w:cnfStyle w:val="001000000000" w:firstRow="0" w:lastRow="0" w:firstColumn="1" w:lastColumn="0" w:oddVBand="0" w:evenVBand="0" w:oddHBand="0" w:evenHBand="0" w:firstRowFirstColumn="0" w:firstRowLastColumn="0" w:lastRowFirstColumn="0" w:lastRowLastColumn="0"/>
+            <w:tcW w:w="3660" w:type="dxa"/>
+            <w:tcBorders>
+              <w:left w:val="single" w:sz="2" w:space="0" w:color="auto"/>
+              <w:right w:val="single" w:sz="2" w:space="0" w:color="auto"/>
+            </w:tcBorders>
+          </w:tcPr>
+          <w:p>
+            <w:pPr>
+              <w:rPr>
+                <w:rFonts w:asciiTheme="majorHAnsi" w:hAnsiTheme="majorHAnsi" w:cstheme="majorHAnsi"/>
+                <w:b w:val="0"/>
+                <w:sz w:val="24"/>
+                <w:szCs w:val="24"/>
+              </w:rPr>
+            </w:pPr>
+            <w:r>
+              <w:rPr>
+                <w:rFonts w:asciiTheme="majorHAnsi" w:hAnsiTheme="majorHAnsi" w:cstheme="majorHAnsi"/>
+                <w:b w:val="0"/>
+                <w:sz w:val="24"/>
+                <w:szCs w:val="24"/>
+              </w:rPr>
+              <w:t>customer_order_status_check</w:t>
+            </w:r>
+          </w:p>
+        </w:tc>
+        <w:tc>
+          <w:tcPr>
+            <w:tcW w:w="2388" w:type="dxa"/>
+            <w:tcBorders>
+              <w:left w:val="single" w:sz="2" w:space="0" w:color="auto"/>
+              <w:right w:val="single" w:sz="4" w:space="0" w:color="auto"/>
+            </w:tcBorders>
+          </w:tcPr>
+          <w:p>
+            <w:pPr>
+              <w:cnfStyle w:val="000000000000" w:firstRow="0" w:lastRow="0" w:firstColumn="0" w:lastColumn="0" w:oddVBand="0" w:evenVBand="0" w:oddHBand="0" w:evenHBand="0" w:firstRowFirstColumn="0" w:firstRowLastColumn="0" w:lastRowFirstColumn="0" w:lastRowLastColumn="0"/>
+              <w:rPr>
+                <w:rFonts w:asciiTheme="majorHAnsi" w:hAnsiTheme="majorHAnsi" w:cstheme="majorHAnsi"/>
+              </w:rPr>
+            </w:pPr>
+          </w:p>
+        </w:tc>
+        <w:tc>
+          <w:tcPr>
+            <w:tcW w:w="3570" w:type="dxa"/>
+            <w:tcBorders>
+              <w:left w:val="single" w:sz="4" w:space="0" w:color="auto"/>
+              <w:right w:val="single" w:sz="4" w:space="0" w:color="auto"/>
+            </w:tcBorders>
+          </w:tcPr>
+          <w:p>
+            <w:pPr>
+              <w:cnfStyle w:val="000000000000" w:firstRow="0" w:lastRow="0" w:firstColumn="0" w:lastColumn="0" w:oddVBand="0" w:evenVBand="0" w:oddHBand="0" w:evenHBand="0" w:firstRowFirstColumn="0" w:firstRowLastColumn="0" w:lastRowFirstColumn="0" w:lastRowLastColumn="0"/>
+              <w:rPr>
+                <w:rFonts w:asciiTheme="majorHAnsi" w:hAnsiTheme="majorHAnsi" w:cstheme="majorHAnsi"/>
+                <w:sz w:val="16"/>
+                <w:szCs w:val="16"/>
+              </w:rPr>
+            </w:pPr>
+            <w:r>
+              <w:rPr>
+                <w:rFonts w:asciiTheme="majorHAnsi" w:hAnsiTheme="majorHAnsi" w:cstheme="majorHAnsi"/>
+                <w:sz w:val="16"/>
+                <w:szCs w:val="16"/>
+              </w:rPr>
+              <w:t>Lo status di un ordine deve essere uno tra quelli specificati.</w:t>
+            </w:r>
+          </w:p>
+        </w:tc>
+      </w:tr>
+      <w:tr>
+        <w:trPr>
+          <w:cnfStyle w:val="000000100000" w:firstRow="0" w:lastRow="0" w:firstColumn="0" w:lastColumn="0" w:oddVBand="0" w:evenVBand="0" w:oddHBand="1" w:evenHBand="0" w:firstRowFirstColumn="0" w:firstRowLastColumn="0" w:lastRowFirstColumn="0" w:lastRowLastColumn="0"/>
+        </w:trPr>
+        <w:tc>
+          <w:tcPr>
+            <w:cnfStyle w:val="001000000000" w:firstRow="0" w:lastRow="0" w:firstColumn="1" w:lastColumn="0" w:oddVBand="0" w:evenVBand="0" w:oddHBand="0" w:evenHBand="0" w:firstRowFirstColumn="0" w:firstRowLastColumn="0" w:lastRowFirstColumn="0" w:lastRowLastColumn="0"/>
+            <w:tcW w:w="3660" w:type="dxa"/>
+            <w:tcBorders>
+              <w:left w:val="single" w:sz="2" w:space="0" w:color="auto"/>
+              <w:right w:val="single" w:sz="2" w:space="0" w:color="auto"/>
+            </w:tcBorders>
+          </w:tcPr>
+          <w:p>
+            <w:pPr>
+              <w:rPr>
+                <w:rFonts w:asciiTheme="majorHAnsi" w:hAnsiTheme="majorHAnsi" w:cstheme="majorHAnsi"/>
+                <w:b w:val="0"/>
+                <w:sz w:val="24"/>
+                <w:szCs w:val="24"/>
+              </w:rPr>
+            </w:pPr>
+            <w:r>
+              <w:rPr>
+                <w:rFonts w:asciiTheme="majorHAnsi" w:hAnsiTheme="majorHAnsi" w:cstheme="majorHAnsi"/>
+                <w:b w:val="0"/>
+                <w:sz w:val="24"/>
+                <w:szCs w:val="24"/>
+              </w:rPr>
+              <w:t>meal_category_check</w:t>
+            </w:r>
+          </w:p>
+        </w:tc>
+        <w:tc>
+          <w:tcPr>
+            <w:tcW w:w="2388" w:type="dxa"/>
+            <w:tcBorders>
+              <w:left w:val="single" w:sz="2" w:space="0" w:color="auto"/>
+              <w:right w:val="single" w:sz="4" w:space="0" w:color="auto"/>
+            </w:tcBorders>
+          </w:tcPr>
+          <w:p>
+            <w:pPr>
+              <w:cnfStyle w:val="000000100000" w:firstRow="0" w:lastRow="0" w:firstColumn="0" w:lastColumn="0" w:oddVBand="0" w:evenVBand="0" w:oddHBand="1" w:evenHBand="0" w:firstRowFirstColumn="0" w:firstRowLastColumn="0" w:lastRowFirstColumn="0" w:lastRowLastColumn="0"/>
+              <w:rPr>
+                <w:rFonts w:asciiTheme="majorHAnsi" w:hAnsiTheme="majorHAnsi" w:cstheme="majorHAnsi"/>
+              </w:rPr>
+            </w:pPr>
+          </w:p>
+        </w:tc>
+        <w:tc>
+          <w:tcPr>
+            <w:tcW w:w="3570" w:type="dxa"/>
+            <w:tcBorders>
+              <w:left w:val="single" w:sz="4" w:space="0" w:color="auto"/>
+              <w:right w:val="single" w:sz="4" w:space="0" w:color="auto"/>
+            </w:tcBorders>
+          </w:tcPr>
+          <w:p>
+            <w:pPr>
+              <w:cnfStyle w:val="000000100000" w:firstRow="0" w:lastRow="0" w:firstColumn="0" w:lastColumn="0" w:oddVBand="0" w:evenVBand="0" w:oddHBand="1" w:evenHBand="0" w:firstRowFirstColumn="0" w:firstRowLastColumn="0" w:lastRowFirstColumn="0" w:lastRowLastColumn="0"/>
+              <w:rPr>
+                <w:rFonts w:asciiTheme="majorHAnsi" w:hAnsiTheme="majorHAnsi" w:cstheme="majorHAnsi"/>
+                <w:sz w:val="16"/>
+                <w:szCs w:val="16"/>
+              </w:rPr>
+            </w:pPr>
+            <w:r>
+              <w:rPr>
+                <w:rFonts w:asciiTheme="majorHAnsi" w:hAnsiTheme="majorHAnsi" w:cstheme="majorHAnsi"/>
+                <w:sz w:val="16"/>
+                <w:szCs w:val="16"/>
+              </w:rPr>
+              <w:t>La categoria di un Meal deve essere una tra quelle specificate.</w:t>
+            </w:r>
+          </w:p>
+        </w:tc>
+      </w:tr>
+      <w:tr>
+        <w:tc>
+          <w:tcPr>
+            <w:cnfStyle w:val="001000000000" w:firstRow="0" w:lastRow="0" w:firstColumn="1" w:lastColumn="0" w:oddVBand="0" w:evenVBand="0" w:oddHBand="0" w:evenHBand="0" w:firstRowFirstColumn="0" w:firstRowLastColumn="0" w:lastRowFirstColumn="0" w:lastRowLastColumn="0"/>
+            <w:tcW w:w="3660" w:type="dxa"/>
+            <w:tcBorders>
+              <w:left w:val="single" w:sz="2" w:space="0" w:color="auto"/>
+              <w:right w:val="single" w:sz="2" w:space="0" w:color="auto"/>
+            </w:tcBorders>
+          </w:tcPr>
+          <w:p>
+            <w:pPr>
+              <w:rPr>
+                <w:rFonts w:asciiTheme="majorHAnsi" w:hAnsiTheme="majorHAnsi" w:cstheme="majorHAnsi"/>
+                <w:b w:val="0"/>
+                <w:sz w:val="24"/>
+                <w:szCs w:val="24"/>
+              </w:rPr>
+            </w:pPr>
+            <w:r>
+              <w:rPr>
+                <w:rFonts w:asciiTheme="majorHAnsi" w:hAnsiTheme="majorHAnsi" w:cstheme="majorHAnsi"/>
+                <w:b w:val="0"/>
+                <w:sz w:val="24"/>
+                <w:szCs w:val="24"/>
+              </w:rPr>
+              <w:t>allergen_name_check</w:t>
+            </w:r>
+          </w:p>
+        </w:tc>
+        <w:tc>
+          <w:tcPr>
+            <w:tcW w:w="2388" w:type="dxa"/>
+            <w:tcBorders>
+              <w:left w:val="single" w:sz="2" w:space="0" w:color="auto"/>
+              <w:right w:val="single" w:sz="4" w:space="0" w:color="auto"/>
+            </w:tcBorders>
+          </w:tcPr>
+          <w:p>
+            <w:pPr>
+              <w:cnfStyle w:val="000000000000" w:firstRow="0" w:lastRow="0" w:firstColumn="0" w:lastColumn="0" w:oddVBand="0" w:evenVBand="0" w:oddHBand="0" w:evenHBand="0" w:firstRowFirstColumn="0" w:firstRowLastColumn="0" w:lastRowFirstColumn="0" w:lastRowLastColumn="0"/>
+              <w:rPr>
+                <w:rFonts w:asciiTheme="majorHAnsi" w:hAnsiTheme="majorHAnsi" w:cstheme="majorHAnsi"/>
+              </w:rPr>
+            </w:pPr>
+          </w:p>
+        </w:tc>
+        <w:tc>
+          <w:tcPr>
+            <w:tcW w:w="3570" w:type="dxa"/>
+            <w:tcBorders>
+              <w:left w:val="single" w:sz="4" w:space="0" w:color="auto"/>
+              <w:right w:val="single" w:sz="4" w:space="0" w:color="auto"/>
+            </w:tcBorders>
+          </w:tcPr>
+          <w:p>
+            <w:pPr>
+              <w:cnfStyle w:val="000000000000" w:firstRow="0" w:lastRow="0" w:firstColumn="0" w:lastColumn="0" w:oddVBand="0" w:evenVBand="0" w:oddHBand="0" w:evenHBand="0" w:firstRowFirstColumn="0" w:firstRowLastColumn="0" w:lastRowFirstColumn="0" w:lastRowLastColumn="0"/>
+              <w:rPr>
+                <w:rFonts w:asciiTheme="majorHAnsi" w:hAnsiTheme="majorHAnsi" w:cstheme="majorHAnsi"/>
+                <w:sz w:val="16"/>
+                <w:szCs w:val="16"/>
+              </w:rPr>
+            </w:pPr>
+            <w:r>
+              <w:rPr>
+                <w:rFonts w:asciiTheme="majorHAnsi" w:hAnsiTheme="majorHAnsi" w:cstheme="majorHAnsi"/>
+                <w:sz w:val="16"/>
+                <w:szCs w:val="16"/>
+              </w:rPr>
+              <w:t>Il nome di un allergene deve essere uno tra quelli specificati.</w:t>
+            </w:r>
+          </w:p>
+        </w:tc>
+      </w:tr>
+      <w:tr>
+        <w:trPr>
+          <w:cnfStyle w:val="000000100000" w:firstRow="0" w:lastRow="0" w:firstColumn="0" w:lastColumn="0" w:oddVBand="0" w:evenVBand="0" w:oddHBand="1" w:evenHBand="0" w:firstRowFirstColumn="0" w:firstRowLastColumn="0" w:lastRowFirstColumn="0" w:lastRowLastColumn="0"/>
+        </w:trPr>
+        <w:tc>
+          <w:tcPr>
+            <w:cnfStyle w:val="001000000000" w:firstRow="0" w:lastRow="0" w:firstColumn="1" w:lastColumn="0" w:oddVBand="0" w:evenVBand="0" w:oddHBand="0" w:evenHBand="0" w:firstRowFirstColumn="0" w:firstRowLastColumn="0" w:lastRowFirstColumn="0" w:lastRowLastColumn="0"/>
+            <w:tcW w:w="3660" w:type="dxa"/>
+            <w:tcBorders>
+              <w:left w:val="single" w:sz="2" w:space="0" w:color="auto"/>
+              <w:right w:val="single" w:sz="2" w:space="0" w:color="auto"/>
+            </w:tcBorders>
+          </w:tcPr>
+          <w:p>
+            <w:pPr>
+              <w:rPr>
+                <w:rFonts w:asciiTheme="majorHAnsi" w:hAnsiTheme="majorHAnsi" w:cstheme="majorHAnsi"/>
+                <w:b w:val="0"/>
+                <w:sz w:val="24"/>
+                <w:szCs w:val="24"/>
+              </w:rPr>
+            </w:pPr>
+            <w:r>
+              <w:rPr>
+                <w:rFonts w:asciiTheme="majorHAnsi" w:hAnsiTheme="majorHAnsi" w:cstheme="majorHAnsi"/>
+                <w:b w:val="0"/>
+                <w:sz w:val="24"/>
+                <w:szCs w:val="24"/>
+              </w:rPr>
+              <w:t>rider_gender_check</w:t>
+            </w:r>
+          </w:p>
+        </w:tc>
+        <w:tc>
+          <w:tcPr>
+            <w:tcW w:w="2388" w:type="dxa"/>
+            <w:tcBorders>
+              <w:left w:val="single" w:sz="2" w:space="0" w:color="auto"/>
+              <w:right w:val="single" w:sz="4" w:space="0" w:color="auto"/>
+            </w:tcBorders>
+          </w:tcPr>
+          <w:p>
+            <w:pPr>
+              <w:cnfStyle w:val="000000100000" w:firstRow="0" w:lastRow="0" w:firstColumn="0" w:lastColumn="0" w:oddVBand="0" w:evenVBand="0" w:oddHBand="1" w:evenHBand="0" w:firstRowFirstColumn="0" w:firstRowLastColumn="0" w:lastRowFirstColumn="0" w:lastRowLastColumn="0"/>
+              <w:rPr>
+                <w:rFonts w:asciiTheme="majorHAnsi" w:hAnsiTheme="majorHAnsi" w:cstheme="majorHAnsi"/>
+              </w:rPr>
+            </w:pPr>
+          </w:p>
+        </w:tc>
+        <w:tc>
+          <w:tcPr>
+            <w:tcW w:w="3570" w:type="dxa"/>
+            <w:tcBorders>
+              <w:left w:val="single" w:sz="4" w:space="0" w:color="auto"/>
+              <w:right w:val="single" w:sz="4" w:space="0" w:color="auto"/>
+            </w:tcBorders>
+          </w:tcPr>
+          <w:p>
+            <w:pPr>
+              <w:cnfStyle w:val="000000100000" w:firstRow="0" w:lastRow="0" w:firstColumn="0" w:lastColumn="0" w:oddVBand="0" w:evenVBand="0" w:oddHBand="1" w:evenHBand="0" w:firstRowFirstColumn="0" w:firstRowLastColumn="0" w:lastRowFirstColumn="0" w:lastRowLastColumn="0"/>
+              <w:rPr>
+                <w:rFonts w:asciiTheme="majorHAnsi" w:hAnsiTheme="majorHAnsi" w:cstheme="majorHAnsi"/>
+                <w:sz w:val="16"/>
+                <w:szCs w:val="16"/>
+              </w:rPr>
+            </w:pPr>
+            <w:r>
+              <w:rPr>
+                <w:rFonts w:asciiTheme="majorHAnsi" w:hAnsiTheme="majorHAnsi" w:cstheme="majorHAnsi"/>
+                <w:sz w:val="16"/>
+                <w:szCs w:val="16"/>
+              </w:rPr>
+              <w:t>Il genere di un Rider deve essere uno tra quelli specificati.</w:t>
+            </w:r>
+          </w:p>
+        </w:tc>
+      </w:tr>
+      <w:tr>
+        <w:tc>
+          <w:tcPr>
+            <w:cnfStyle w:val="001000000000" w:firstRow="0" w:lastRow="0" w:firstColumn="1" w:lastColumn="0" w:oddVBand="0" w:evenVBand="0" w:oddHBand="0" w:evenHBand="0" w:firstRowFirstColumn="0" w:firstRowLastColumn="0" w:lastRowFirstColumn="0" w:lastRowLastColumn="0"/>
+            <w:tcW w:w="3660" w:type="dxa"/>
+            <w:tcBorders>
+              <w:left w:val="single" w:sz="2" w:space="0" w:color="auto"/>
+              <w:right w:val="single" w:sz="2" w:space="0" w:color="auto"/>
+            </w:tcBorders>
+          </w:tcPr>
+          <w:p>
+            <w:pPr>
+              <w:rPr>
+                <w:rFonts w:asciiTheme="majorHAnsi" w:hAnsiTheme="majorHAnsi" w:cstheme="majorHAnsi"/>
+                <w:b w:val="0"/>
+                <w:sz w:val="24"/>
+                <w:szCs w:val="24"/>
+              </w:rPr>
+            </w:pPr>
+            <w:r>
+              <w:rPr>
+                <w:rFonts w:asciiTheme="majorHAnsi" w:hAnsiTheme="majorHAnsi" w:cstheme="majorHAnsi"/>
+                <w:b w:val="0"/>
+                <w:sz w:val="24"/>
+                <w:szCs w:val="24"/>
+              </w:rPr>
+              <w:t>customer_gender_check</w:t>
+            </w:r>
+          </w:p>
+        </w:tc>
+        <w:tc>
+          <w:tcPr>
+            <w:tcW w:w="2388" w:type="dxa"/>
+            <w:tcBorders>
+              <w:left w:val="single" w:sz="2" w:space="0" w:color="auto"/>
+              <w:right w:val="single" w:sz="4" w:space="0" w:color="auto"/>
+            </w:tcBorders>
+          </w:tcPr>
+          <w:p>
+            <w:pPr>
+              <w:cnfStyle w:val="000000000000" w:firstRow="0" w:lastRow="0" w:firstColumn="0" w:lastColumn="0" w:oddVBand="0" w:evenVBand="0" w:oddHBand="0" w:evenHBand="0" w:firstRowFirstColumn="0" w:firstRowLastColumn="0" w:lastRowFirstColumn="0" w:lastRowLastColumn="0"/>
+              <w:rPr>
+                <w:rFonts w:asciiTheme="majorHAnsi" w:hAnsiTheme="majorHAnsi" w:cstheme="majorHAnsi"/>
+              </w:rPr>
+            </w:pPr>
+          </w:p>
+        </w:tc>
+        <w:tc>
+          <w:tcPr>
+            <w:tcW w:w="3570" w:type="dxa"/>
+            <w:tcBorders>
+              <w:left w:val="single" w:sz="4" w:space="0" w:color="auto"/>
+              <w:right w:val="single" w:sz="4" w:space="0" w:color="auto"/>
+            </w:tcBorders>
+          </w:tcPr>
+          <w:p>
+            <w:pPr>
+              <w:cnfStyle w:val="000000000000" w:firstRow="0" w:lastRow="0" w:firstColumn="0" w:lastColumn="0" w:oddVBand="0" w:evenVBand="0" w:oddHBand="0" w:evenHBand="0" w:firstRowFirstColumn="0" w:firstRowLastColumn="0" w:lastRowFirstColumn="0" w:lastRowLastColumn="0"/>
+              <w:rPr>
+                <w:rFonts w:asciiTheme="majorHAnsi" w:hAnsiTheme="majorHAnsi" w:cstheme="majorHAnsi"/>
+                <w:sz w:val="16"/>
+                <w:szCs w:val="16"/>
+              </w:rPr>
+            </w:pPr>
+            <w:r>
+              <w:rPr>
+                <w:rFonts w:asciiTheme="majorHAnsi" w:hAnsiTheme="majorHAnsi" w:cstheme="majorHAnsi"/>
+                <w:sz w:val="16"/>
+                <w:szCs w:val="16"/>
+              </w:rPr>
+              <w:t>Il genere di un Customer deve essere uno tra quelli specificati.</w:t>
             </w:r>
           </w:p>
         </w:tc>
@@ -2429,6 +6138,56 @@
     </w:sectPr>
   </w:body>
 </w:document>
+</file>
+
+<file path=word/endnotes.xml><?xml version="1.0" encoding="utf-8"?>
+<w:endnotes xmlns:wpc="http://schemas.microsoft.com/office/word/2010/wordprocessingCanvas" xmlns:cx="http://schemas.microsoft.com/office/drawing/2014/chartex" xmlns:cx1="http://schemas.microsoft.com/office/drawing/2015/9/8/chartex" xmlns:cx2="http://schemas.microsoft.com/office/drawing/2015/10/21/chartex" xmlns:cx3="http://schemas.microsoft.com/office/drawing/2016/5/9/chartex" xmlns:cx4="http://schemas.microsoft.com/office/drawing/2016/5/10/chartex" xmlns:cx5="http://schemas.microsoft.com/office/drawing/2016/5/11/chartex" xmlns:cx6="http://schemas.microsoft.com/office/drawing/2016/5/12/chartex" xmlns:cx7="http://schemas.microsoft.com/office/drawing/2016/5/13/chartex" xmlns:cx8="http://schemas.microsoft.com/office/drawing/2016/5/14/chartex" xmlns:mc="http://schemas.openxmlformats.org/markup-compatibility/2006" xmlns:aink="http://schemas.microsoft.com/office/drawing/2016/ink" xmlns:am3d="http://schemas.microsoft.com/office/drawing/2017/model3d" xmlns:o="urn:schemas-microsoft-com:office:office" xmlns:r="http://schemas.openxmlformats.org/officeDocument/2006/relationships" xmlns:m="http://schemas.openxmlformats.org/officeDocument/2006/math" xmlns:v="urn:schemas-microsoft-com:vml" xmlns:wp14="http://schemas.microsoft.com/office/word/2010/wordprocessingDrawing" xmlns:wp="http://schemas.openxmlformats.org/drawingml/2006/wordprocessingDrawing" xmlns:w10="urn:schemas-microsoft-com:office:word" xmlns:w="http://schemas.openxmlformats.org/wordprocessingml/2006/main" xmlns:w14="http://schemas.microsoft.com/office/word/2010/wordml" xmlns:w15="http://schemas.microsoft.com/office/word/2012/wordml" xmlns:w16cex="http://schemas.microsoft.com/office/word/2018/wordml/cex" xmlns:w16cid="http://schemas.microsoft.com/office/word/2016/wordml/cid" xmlns:w16="http://schemas.microsoft.com/office/word/2018/wordml" xmlns:w16se="http://schemas.microsoft.com/office/word/2015/wordml/symex" xmlns:wpg="http://schemas.microsoft.com/office/word/2010/wordprocessingGroup" xmlns:wpi="http://schemas.microsoft.com/office/word/2010/wordprocessingInk" xmlns:wne="http://schemas.microsoft.com/office/word/2006/wordml" xmlns:wps="http://schemas.microsoft.com/office/word/2010/wordprocessingShape" mc:Ignorable="w14 w15 w16se w16cid w16 w16cex wp14">
+  <w:endnote w:type="separator" w:id="-1">
+    <w:p>
+      <w:pPr>
+        <w:spacing w:after="0" w:line="240" w:lineRule="auto"/>
+      </w:pPr>
+      <w:r>
+        <w:separator/>
+      </w:r>
+    </w:p>
+  </w:endnote>
+  <w:endnote w:type="continuationSeparator" w:id="0">
+    <w:p>
+      <w:pPr>
+        <w:spacing w:after="0" w:line="240" w:lineRule="auto"/>
+      </w:pPr>
+      <w:r>
+        <w:continuationSeparator/>
+      </w:r>
+    </w:p>
+  </w:endnote>
+</w:endnotes>
+</file>
+
+<file path=word/footnotes.xml><?xml version="1.0" encoding="utf-8"?>
+<w:footnotes xmlns:wpc="http://schemas.microsoft.com/office/word/2010/wordprocessingCanvas" xmlns:cx="http://schemas.microsoft.com/office/drawing/2014/chartex" xmlns:cx1="http://schemas.microsoft.com/office/drawing/2015/9/8/chartex" xmlns:cx2="http://schemas.microsoft.com/office/drawing/2015/10/21/chartex" xmlns:cx3="http://schemas.microsoft.com/office/drawing/2016/5/9/chartex" xmlns:cx4="http://schemas.microsoft.com/office/drawing/2016/5/10/chartex" xmlns:cx5="http://schemas.microsoft.com/office/drawing/2016/5/11/chartex" xmlns:cx6="http://schemas.microsoft.com/office/drawing/2016/5/12/chartex" xmlns:cx7="http://schemas.microsoft.com/office/drawing/2016/5/13/chartex" xmlns:cx8="http://schemas.microsoft.com/office/drawing/2016/5/14/chartex" xmlns:mc="http://schemas.openxmlformats.org/markup-compatibility/2006" xmlns:aink="http://schemas.microsoft.com/office/drawing/2016/ink" xmlns:am3d="http://schemas.microsoft.com/office/drawing/2017/model3d" xmlns:o="urn:schemas-microsoft-com:office:office" xmlns:r="http://schemas.openxmlformats.org/officeDocument/2006/relationships" xmlns:m="http://schemas.openxmlformats.org/officeDocument/2006/math" xmlns:v="urn:schemas-microsoft-com:vml" xmlns:wp14="http://schemas.microsoft.com/office/word/2010/wordprocessingDrawing" xmlns:wp="http://schemas.openxmlformats.org/drawingml/2006/wordprocessingDrawing" xmlns:w10="urn:schemas-microsoft-com:office:word" xmlns:w="http://schemas.openxmlformats.org/wordprocessingml/2006/main" xmlns:w14="http://schemas.microsoft.com/office/word/2010/wordml" xmlns:w15="http://schemas.microsoft.com/office/word/2012/wordml" xmlns:w16cex="http://schemas.microsoft.com/office/word/2018/wordml/cex" xmlns:w16cid="http://schemas.microsoft.com/office/word/2016/wordml/cid" xmlns:w16="http://schemas.microsoft.com/office/word/2018/wordml" xmlns:w16se="http://schemas.microsoft.com/office/word/2015/wordml/symex" xmlns:wpg="http://schemas.microsoft.com/office/word/2010/wordprocessingGroup" xmlns:wpi="http://schemas.microsoft.com/office/word/2010/wordprocessingInk" xmlns:wne="http://schemas.microsoft.com/office/word/2006/wordml" xmlns:wps="http://schemas.microsoft.com/office/word/2010/wordprocessingShape" mc:Ignorable="w14 w15 w16se w16cid w16 w16cex wp14">
+  <w:footnote w:type="separator" w:id="-1">
+    <w:p>
+      <w:pPr>
+        <w:spacing w:after="0" w:line="240" w:lineRule="auto"/>
+      </w:pPr>
+      <w:r>
+        <w:separator/>
+      </w:r>
+    </w:p>
+  </w:footnote>
+  <w:footnote w:type="continuationSeparator" w:id="0">
+    <w:p>
+      <w:pPr>
+        <w:spacing w:after="0" w:line="240" w:lineRule="auto"/>
+      </w:pPr>
+      <w:r>
+        <w:continuationSeparator/>
+      </w:r>
+    </w:p>
+  </w:footnote>
+</w:footnotes>
 </file>
 
 <file path=word/styles.xml><?xml version="1.0" encoding="utf-8"?>
@@ -3117,6 +6876,50 @@
       </w:tcPr>
     </w:tblStylePr>
   </w:style>
+  <w:style w:type="paragraph" w:styleId="Intestazione">
+    <w:name w:val="header"/>
+    <w:basedOn w:val="Normale"/>
+    <w:link w:val="IntestazioneCarattere"/>
+    <w:uiPriority w:val="99"/>
+    <w:unhideWhenUsed/>
+    <w:rsid w:val="006A6804"/>
+    <w:pPr>
+      <w:tabs>
+        <w:tab w:val="center" w:pos="4819"/>
+        <w:tab w:val="right" w:pos="9638"/>
+      </w:tabs>
+      <w:spacing w:after="0" w:line="240" w:lineRule="auto"/>
+    </w:pPr>
+  </w:style>
+  <w:style w:type="character" w:customStyle="1" w:styleId="IntestazioneCarattere">
+    <w:name w:val="Intestazione Carattere"/>
+    <w:basedOn w:val="Carpredefinitoparagrafo"/>
+    <w:link w:val="Intestazione"/>
+    <w:uiPriority w:val="99"/>
+    <w:rsid w:val="006A6804"/>
+  </w:style>
+  <w:style w:type="paragraph" w:styleId="Pidipagina">
+    <w:name w:val="footer"/>
+    <w:basedOn w:val="Normale"/>
+    <w:link w:val="PidipaginaCarattere"/>
+    <w:uiPriority w:val="99"/>
+    <w:unhideWhenUsed/>
+    <w:rsid w:val="006A6804"/>
+    <w:pPr>
+      <w:tabs>
+        <w:tab w:val="center" w:pos="4819"/>
+        <w:tab w:val="right" w:pos="9638"/>
+      </w:tabs>
+      <w:spacing w:after="0" w:line="240" w:lineRule="auto"/>
+    </w:pPr>
+  </w:style>
+  <w:style w:type="character" w:customStyle="1" w:styleId="PidipaginaCarattere">
+    <w:name w:val="Piè di pagina Carattere"/>
+    <w:basedOn w:val="Carpredefinitoparagrafo"/>
+    <w:link w:val="Pidipagina"/>
+    <w:uiPriority w:val="99"/>
+    <w:rsid w:val="006A6804"/>
+  </w:style>
 </w:styles>
 </file>
 

--- a/Documentazione Marzo.docx
+++ b/Documentazione Marzo.docx
@@ -547,15 +547,7 @@
           <w:szCs w:val="44"/>
         </w:rPr>
         <w:lastRenderedPageBreak/>
-        <w:t xml:space="preserve">Class Diagram </w:t>
-      </w:r>
-      <w:r>
-        <w:rPr>
-          <w:rFonts w:ascii="Cambria" w:hAnsi="Cambria"/>
-          <w:sz w:val="44"/>
-          <w:szCs w:val="44"/>
-        </w:rPr>
-        <w:t>Ristrutturato</w:t>
+        <w:t>Class Diagram Ristrutturato</w:t>
       </w:r>
     </w:p>
     <w:p/>
@@ -707,22 +699,23 @@
     <w:tbl>
       <w:tblPr>
         <w:tblStyle w:val="Tabellasemplice-2"/>
-        <w:tblW w:w="0" w:type="auto"/>
+        <w:tblW w:w="9872" w:type="dxa"/>
         <w:tblLook w:val="04A0" w:firstRow="1" w:lastRow="0" w:firstColumn="1" w:lastColumn="0" w:noHBand="0" w:noVBand="1"/>
       </w:tblPr>
       <w:tblGrid>
-        <w:gridCol w:w="2003"/>
-        <w:gridCol w:w="3152"/>
-        <w:gridCol w:w="4463"/>
+        <w:gridCol w:w="2056"/>
+        <w:gridCol w:w="3235"/>
+        <w:gridCol w:w="4581"/>
       </w:tblGrid>
       <w:tr>
         <w:trPr>
           <w:cnfStyle w:val="100000000000" w:firstRow="1" w:lastRow="0" w:firstColumn="0" w:lastColumn="0" w:oddVBand="0" w:evenVBand="0" w:oddHBand="0" w:evenHBand="0" w:firstRowFirstColumn="0" w:firstRowLastColumn="0" w:lastRowFirstColumn="0" w:lastRowLastColumn="0"/>
+          <w:trHeight w:val="297"/>
         </w:trPr>
         <w:tc>
           <w:tcPr>
             <w:cnfStyle w:val="001000000000" w:firstRow="0" w:lastRow="0" w:firstColumn="1" w:lastColumn="0" w:oddVBand="0" w:evenVBand="0" w:oddHBand="0" w:evenHBand="0" w:firstRowFirstColumn="0" w:firstRowLastColumn="0" w:lastRowFirstColumn="0" w:lastRowLastColumn="0"/>
-            <w:tcW w:w="1696" w:type="dxa"/>
+            <w:tcW w:w="2056" w:type="dxa"/>
             <w:tcBorders>
               <w:top w:val="single" w:sz="8" w:space="0" w:color="auto"/>
               <w:left w:val="single" w:sz="8" w:space="0" w:color="auto"/>
@@ -753,7 +746,7 @@
         </w:tc>
         <w:tc>
           <w:tcPr>
-            <w:tcW w:w="3261" w:type="dxa"/>
+            <w:tcW w:w="3235" w:type="dxa"/>
             <w:tcBorders>
               <w:top w:val="single" w:sz="8" w:space="0" w:color="auto"/>
               <w:bottom w:val="single" w:sz="8" w:space="0" w:color="auto"/>
@@ -784,7 +777,7 @@
         </w:tc>
         <w:tc>
           <w:tcPr>
-            <w:tcW w:w="4671" w:type="dxa"/>
+            <w:tcW w:w="4581" w:type="dxa"/>
             <w:tcBorders>
               <w:top w:val="single" w:sz="8" w:space="0" w:color="auto"/>
               <w:bottom w:val="single" w:sz="8" w:space="0" w:color="auto"/>
@@ -818,11 +811,12 @@
       <w:tr>
         <w:trPr>
           <w:cnfStyle w:val="000000100000" w:firstRow="0" w:lastRow="0" w:firstColumn="0" w:lastColumn="0" w:oddVBand="0" w:evenVBand="0" w:oddHBand="1" w:evenHBand="0" w:firstRowFirstColumn="0" w:firstRowLastColumn="0" w:lastRowFirstColumn="0" w:lastRowLastColumn="0"/>
+          <w:trHeight w:val="2252"/>
         </w:trPr>
         <w:tc>
           <w:tcPr>
             <w:cnfStyle w:val="001000000000" w:firstRow="0" w:lastRow="0" w:firstColumn="1" w:lastColumn="0" w:oddVBand="0" w:evenVBand="0" w:oddHBand="0" w:evenHBand="0" w:firstRowFirstColumn="0" w:firstRowLastColumn="0" w:lastRowFirstColumn="0" w:lastRowLastColumn="0"/>
-            <w:tcW w:w="1696" w:type="dxa"/>
+            <w:tcW w:w="2056" w:type="dxa"/>
             <w:tcBorders>
               <w:top w:val="single" w:sz="8" w:space="0" w:color="auto"/>
               <w:left w:val="single" w:sz="2" w:space="0" w:color="auto"/>
@@ -862,7 +856,7 @@
         </w:tc>
         <w:tc>
           <w:tcPr>
-            <w:tcW w:w="3261" w:type="dxa"/>
+            <w:tcW w:w="3235" w:type="dxa"/>
             <w:tcBorders>
               <w:top w:val="single" w:sz="8" w:space="0" w:color="auto"/>
               <w:left w:val="single" w:sz="2" w:space="0" w:color="auto"/>
@@ -886,7 +880,7 @@
         </w:tc>
         <w:tc>
           <w:tcPr>
-            <w:tcW w:w="4671" w:type="dxa"/>
+            <w:tcW w:w="4581" w:type="dxa"/>
             <w:tcBorders>
               <w:top w:val="single" w:sz="8" w:space="0" w:color="auto"/>
               <w:left w:val="single" w:sz="4" w:space="0" w:color="auto"/>
@@ -1437,10 +1431,13 @@
         </w:tc>
       </w:tr>
       <w:tr>
+        <w:trPr>
+          <w:trHeight w:val="2439"/>
+        </w:trPr>
         <w:tc>
           <w:tcPr>
             <w:cnfStyle w:val="001000000000" w:firstRow="0" w:lastRow="0" w:firstColumn="1" w:lastColumn="0" w:oddVBand="0" w:evenVBand="0" w:oddHBand="0" w:evenHBand="0" w:firstRowFirstColumn="0" w:firstRowLastColumn="0" w:lastRowFirstColumn="0" w:lastRowLastColumn="0"/>
-            <w:tcW w:w="1696" w:type="dxa"/>
+            <w:tcW w:w="2056" w:type="dxa"/>
             <w:tcBorders>
               <w:left w:val="single" w:sz="2" w:space="0" w:color="auto"/>
               <w:right w:val="single" w:sz="2" w:space="0" w:color="auto"/>
@@ -1470,7 +1467,7 @@
         </w:tc>
         <w:tc>
           <w:tcPr>
-            <w:tcW w:w="3261" w:type="dxa"/>
+            <w:tcW w:w="3235" w:type="dxa"/>
             <w:tcBorders>
               <w:left w:val="single" w:sz="2" w:space="0" w:color="auto"/>
               <w:right w:val="single" w:sz="4" w:space="0" w:color="auto"/>
@@ -1493,7 +1490,7 @@
         </w:tc>
         <w:tc>
           <w:tcPr>
-            <w:tcW w:w="4671" w:type="dxa"/>
+            <w:tcW w:w="4581" w:type="dxa"/>
             <w:tcBorders>
               <w:left w:val="single" w:sz="4" w:space="0" w:color="auto"/>
               <w:right w:val="single" w:sz="4" w:space="0" w:color="auto"/>
@@ -1524,7 +1521,7 @@
                 <w:sz w:val="16"/>
                 <w:szCs w:val="16"/>
               </w:rPr>
-              <w:t xml:space="preserve"> (string):  codice del fiscale del rider</w:t>
+              <w:t xml:space="preserve"> (string):  codice fiscale del rider</w:t>
             </w:r>
             <w:r>
               <w:rPr>
@@ -1596,7 +1593,23 @@
                 <w:sz w:val="16"/>
                 <w:szCs w:val="16"/>
               </w:rPr>
-              <w:t xml:space="preserve"> (string): surname del rider</w:t>
+              <w:t xml:space="preserve"> (string): </w:t>
+            </w:r>
+            <w:r>
+              <w:rPr>
+                <w:rFonts w:asciiTheme="majorHAnsi" w:hAnsiTheme="majorHAnsi" w:cstheme="majorHAnsi"/>
+                <w:sz w:val="16"/>
+                <w:szCs w:val="16"/>
+              </w:rPr>
+              <w:t>cognome</w:t>
+            </w:r>
+            <w:r>
+              <w:rPr>
+                <w:rFonts w:asciiTheme="majorHAnsi" w:hAnsiTheme="majorHAnsi" w:cstheme="majorHAnsi"/>
+                <w:sz w:val="16"/>
+                <w:szCs w:val="16"/>
+              </w:rPr>
+              <w:t xml:space="preserve"> del rider</w:t>
             </w:r>
             <w:r>
               <w:rPr>
@@ -1812,15 +1825,15 @@
                 <w:sz w:val="16"/>
                 <w:szCs w:val="16"/>
               </w:rPr>
-              <w:t xml:space="preserve"> (string): tipologia di veicolo in utilizzo</w:t>
-            </w:r>
-            <w:r>
-              <w:rPr>
-                <w:rFonts w:asciiTheme="majorHAnsi" w:hAnsiTheme="majorHAnsi" w:cstheme="majorHAnsi"/>
-                <w:sz w:val="16"/>
-                <w:szCs w:val="16"/>
-              </w:rPr>
-              <w:t>.</w:t>
+              <w:t xml:space="preserve"> (string): tipologia di veicolo </w:t>
+            </w:r>
+            <w:r>
+              <w:rPr>
+                <w:rFonts w:asciiTheme="majorHAnsi" w:hAnsiTheme="majorHAnsi" w:cstheme="majorHAnsi"/>
+                <w:sz w:val="16"/>
+                <w:szCs w:val="16"/>
+              </w:rPr>
+              <w:t>utilizzato per le consegne.</w:t>
             </w:r>
           </w:p>
           <w:p>
@@ -1849,6 +1862,14 @@
                 <w:szCs w:val="16"/>
               </w:rPr>
               <w:t xml:space="preserve"> (string): Fascia oraria lavorativa</w:t>
+            </w:r>
+            <w:r>
+              <w:rPr>
+                <w:rFonts w:asciiTheme="majorHAnsi" w:hAnsiTheme="majorHAnsi" w:cstheme="majorHAnsi"/>
+                <w:sz w:val="16"/>
+                <w:szCs w:val="16"/>
+              </w:rPr>
+              <w:t xml:space="preserve"> del rider</w:t>
             </w:r>
             <w:r>
               <w:rPr>
@@ -1900,11 +1921,12 @@
       <w:tr>
         <w:trPr>
           <w:cnfStyle w:val="000000100000" w:firstRow="0" w:lastRow="0" w:firstColumn="0" w:lastColumn="0" w:oddVBand="0" w:evenVBand="0" w:oddHBand="1" w:evenHBand="0" w:firstRowFirstColumn="0" w:firstRowLastColumn="0" w:lastRowFirstColumn="0" w:lastRowLastColumn="0"/>
+          <w:trHeight w:val="1610"/>
         </w:trPr>
         <w:tc>
           <w:tcPr>
             <w:cnfStyle w:val="001000000000" w:firstRow="0" w:lastRow="0" w:firstColumn="1" w:lastColumn="0" w:oddVBand="0" w:evenVBand="0" w:oddHBand="0" w:evenHBand="0" w:firstRowFirstColumn="0" w:firstRowLastColumn="0" w:lastRowFirstColumn="0" w:lastRowLastColumn="0"/>
-            <w:tcW w:w="1696" w:type="dxa"/>
+            <w:tcW w:w="2056" w:type="dxa"/>
             <w:tcBorders>
               <w:left w:val="single" w:sz="2" w:space="0" w:color="auto"/>
               <w:right w:val="single" w:sz="2" w:space="0" w:color="auto"/>
@@ -1934,7 +1956,7 @@
         </w:tc>
         <w:tc>
           <w:tcPr>
-            <w:tcW w:w="3261" w:type="dxa"/>
+            <w:tcW w:w="3235" w:type="dxa"/>
             <w:tcBorders>
               <w:left w:val="single" w:sz="2" w:space="0" w:color="auto"/>
               <w:right w:val="single" w:sz="4" w:space="0" w:color="auto"/>
@@ -1957,7 +1979,7 @@
         </w:tc>
         <w:tc>
           <w:tcPr>
-            <w:tcW w:w="4671" w:type="dxa"/>
+            <w:tcW w:w="4581" w:type="dxa"/>
             <w:tcBorders>
               <w:left w:val="single" w:sz="4" w:space="0" w:color="auto"/>
               <w:right w:val="single" w:sz="4" w:space="0" w:color="auto"/>
@@ -2132,7 +2154,7 @@
                 <w:sz w:val="16"/>
                 <w:szCs w:val="16"/>
               </w:rPr>
-              <w:t xml:space="preserve"> (string): indirizzo di locazione del ristorante</w:t>
+              <w:t xml:space="preserve"> (string): indirizzo del ristorante</w:t>
             </w:r>
             <w:r>
               <w:rPr>
@@ -2168,7 +2190,23 @@
                 <w:sz w:val="16"/>
                 <w:szCs w:val="16"/>
               </w:rPr>
-              <w:t xml:space="preserve"> (string): fascia oraria del ristorante</w:t>
+              <w:t xml:space="preserve"> (string): fascia oraria</w:t>
+            </w:r>
+            <w:r>
+              <w:rPr>
+                <w:rFonts w:asciiTheme="majorHAnsi" w:hAnsiTheme="majorHAnsi" w:cstheme="majorHAnsi"/>
+                <w:sz w:val="16"/>
+                <w:szCs w:val="16"/>
+              </w:rPr>
+              <w:t xml:space="preserve"> lavorativa</w:t>
+            </w:r>
+            <w:r>
+              <w:rPr>
+                <w:rFonts w:asciiTheme="majorHAnsi" w:hAnsiTheme="majorHAnsi" w:cstheme="majorHAnsi"/>
+                <w:sz w:val="16"/>
+                <w:szCs w:val="16"/>
+              </w:rPr>
+              <w:t xml:space="preserve"> del ristorante</w:t>
             </w:r>
             <w:r>
               <w:rPr>
@@ -2218,10 +2256,13 @@
         </w:tc>
       </w:tr>
       <w:tr>
+        <w:trPr>
+          <w:trHeight w:val="1016"/>
+        </w:trPr>
         <w:tc>
           <w:tcPr>
             <w:cnfStyle w:val="001000000000" w:firstRow="0" w:lastRow="0" w:firstColumn="1" w:lastColumn="0" w:oddVBand="0" w:evenVBand="0" w:oddHBand="0" w:evenHBand="0" w:firstRowFirstColumn="0" w:firstRowLastColumn="0" w:lastRowFirstColumn="0" w:lastRowLastColumn="0"/>
-            <w:tcW w:w="1696" w:type="dxa"/>
+            <w:tcW w:w="2056" w:type="dxa"/>
             <w:tcBorders>
               <w:left w:val="single" w:sz="2" w:space="0" w:color="auto"/>
               <w:right w:val="single" w:sz="2" w:space="0" w:color="auto"/>
@@ -2251,7 +2292,7 @@
         </w:tc>
         <w:tc>
           <w:tcPr>
-            <w:tcW w:w="3261" w:type="dxa"/>
+            <w:tcW w:w="3235" w:type="dxa"/>
             <w:tcBorders>
               <w:left w:val="single" w:sz="2" w:space="0" w:color="auto"/>
               <w:right w:val="single" w:sz="4" w:space="0" w:color="auto"/>
@@ -2274,7 +2315,7 @@
         </w:tc>
         <w:tc>
           <w:tcPr>
-            <w:tcW w:w="4671" w:type="dxa"/>
+            <w:tcW w:w="4581" w:type="dxa"/>
             <w:tcBorders>
               <w:left w:val="single" w:sz="4" w:space="0" w:color="auto"/>
               <w:right w:val="single" w:sz="4" w:space="0" w:color="auto"/>
@@ -2465,11 +2506,12 @@
       <w:tr>
         <w:trPr>
           <w:cnfStyle w:val="000000100000" w:firstRow="0" w:lastRow="0" w:firstColumn="0" w:lastColumn="0" w:oddVBand="0" w:evenVBand="0" w:oddHBand="1" w:evenHBand="0" w:firstRowFirstColumn="0" w:firstRowLastColumn="0" w:lastRowFirstColumn="0" w:lastRowLastColumn="0"/>
+          <w:trHeight w:val="297"/>
         </w:trPr>
         <w:tc>
           <w:tcPr>
             <w:cnfStyle w:val="001000000000" w:firstRow="0" w:lastRow="0" w:firstColumn="1" w:lastColumn="0" w:oddVBand="0" w:evenVBand="0" w:oddHBand="0" w:evenHBand="0" w:firstRowFirstColumn="0" w:firstRowLastColumn="0" w:lastRowFirstColumn="0" w:lastRowLastColumn="0"/>
-            <w:tcW w:w="1696" w:type="dxa"/>
+            <w:tcW w:w="2056" w:type="dxa"/>
             <w:tcBorders>
               <w:left w:val="single" w:sz="2" w:space="0" w:color="auto"/>
               <w:right w:val="single" w:sz="2" w:space="0" w:color="auto"/>
@@ -2499,7 +2541,7 @@
         </w:tc>
         <w:tc>
           <w:tcPr>
-            <w:tcW w:w="3261" w:type="dxa"/>
+            <w:tcW w:w="3235" w:type="dxa"/>
             <w:tcBorders>
               <w:left w:val="single" w:sz="2" w:space="0" w:color="auto"/>
               <w:right w:val="single" w:sz="4" w:space="0" w:color="auto"/>
@@ -2522,7 +2564,7 @@
         </w:tc>
         <w:tc>
           <w:tcPr>
-            <w:tcW w:w="4671" w:type="dxa"/>
+            <w:tcW w:w="4581" w:type="dxa"/>
             <w:tcBorders>
               <w:left w:val="single" w:sz="4" w:space="0" w:color="auto"/>
               <w:right w:val="single" w:sz="4" w:space="0" w:color="auto"/>
@@ -2567,10 +2609,13 @@
         </w:tc>
       </w:tr>
       <w:tr>
+        <w:trPr>
+          <w:trHeight w:val="2033"/>
+        </w:trPr>
         <w:tc>
           <w:tcPr>
             <w:cnfStyle w:val="001000000000" w:firstRow="0" w:lastRow="0" w:firstColumn="1" w:lastColumn="0" w:oddVBand="0" w:evenVBand="0" w:oddHBand="0" w:evenHBand="0" w:firstRowFirstColumn="0" w:firstRowLastColumn="0" w:lastRowFirstColumn="0" w:lastRowLastColumn="0"/>
-            <w:tcW w:w="1696" w:type="dxa"/>
+            <w:tcW w:w="2056" w:type="dxa"/>
             <w:tcBorders>
               <w:left w:val="single" w:sz="2" w:space="0" w:color="auto"/>
               <w:right w:val="single" w:sz="2" w:space="0" w:color="auto"/>
@@ -2600,7 +2645,7 @@
         </w:tc>
         <w:tc>
           <w:tcPr>
-            <w:tcW w:w="3261" w:type="dxa"/>
+            <w:tcW w:w="3235" w:type="dxa"/>
             <w:tcBorders>
               <w:left w:val="single" w:sz="2" w:space="0" w:color="auto"/>
               <w:right w:val="single" w:sz="4" w:space="0" w:color="auto"/>
@@ -2623,7 +2668,7 @@
         </w:tc>
         <w:tc>
           <w:tcPr>
-            <w:tcW w:w="4671" w:type="dxa"/>
+            <w:tcW w:w="4581" w:type="dxa"/>
             <w:tcBorders>
               <w:left w:val="single" w:sz="4" w:space="0" w:color="auto"/>
               <w:right w:val="single" w:sz="4" w:space="0" w:color="auto"/>
@@ -2886,11 +2931,12 @@
       <w:tr>
         <w:trPr>
           <w:cnfStyle w:val="000000100000" w:firstRow="0" w:lastRow="0" w:firstColumn="0" w:lastColumn="0" w:oddVBand="0" w:evenVBand="0" w:oddHBand="1" w:evenHBand="0" w:firstRowFirstColumn="0" w:firstRowLastColumn="0" w:lastRowFirstColumn="0" w:lastRowLastColumn="0"/>
+          <w:trHeight w:val="547"/>
         </w:trPr>
         <w:tc>
           <w:tcPr>
             <w:cnfStyle w:val="001000000000" w:firstRow="0" w:lastRow="0" w:firstColumn="1" w:lastColumn="0" w:oddVBand="0" w:evenVBand="0" w:oddHBand="0" w:evenHBand="0" w:firstRowFirstColumn="0" w:firstRowLastColumn="0" w:lastRowFirstColumn="0" w:lastRowLastColumn="0"/>
-            <w:tcW w:w="1696" w:type="dxa"/>
+            <w:tcW w:w="2056" w:type="dxa"/>
             <w:tcBorders>
               <w:left w:val="single" w:sz="2" w:space="0" w:color="auto"/>
               <w:right w:val="single" w:sz="2" w:space="0" w:color="auto"/>
@@ -2920,7 +2966,7 @@
         </w:tc>
         <w:tc>
           <w:tcPr>
-            <w:tcW w:w="3261" w:type="dxa"/>
+            <w:tcW w:w="3235" w:type="dxa"/>
             <w:tcBorders>
               <w:left w:val="single" w:sz="2" w:space="0" w:color="auto"/>
               <w:right w:val="single" w:sz="4" w:space="0" w:color="auto"/>
@@ -2943,7 +2989,7 @@
         </w:tc>
         <w:tc>
           <w:tcPr>
-            <w:tcW w:w="4671" w:type="dxa"/>
+            <w:tcW w:w="4581" w:type="dxa"/>
             <w:tcBorders>
               <w:left w:val="single" w:sz="4" w:space="0" w:color="auto"/>
               <w:right w:val="single" w:sz="4" w:space="0" w:color="auto"/>
@@ -3021,1268 +3067,1157 @@
           <w:sz w:val="44"/>
           <w:szCs w:val="44"/>
         </w:rPr>
-        <w:lastRenderedPageBreak/>
-        <w:t xml:space="preserve">Dizionario delle </w:t>
+        <w:t>Dizionario delle associazioni</w:t>
       </w:r>
+    </w:p>
+    <w:p/>
+    <w:tbl>
+      <w:tblPr>
+        <w:tblStyle w:val="Tabellasemplice-2"/>
+        <w:tblW w:w="10080" w:type="dxa"/>
+        <w:tblLook w:val="04A0" w:firstRow="1" w:lastRow="0" w:firstColumn="1" w:lastColumn="0" w:noHBand="0" w:noVBand="1"/>
+      </w:tblPr>
+      <w:tblGrid>
+        <w:gridCol w:w="2176"/>
+        <w:gridCol w:w="3276"/>
+        <w:gridCol w:w="4628"/>
+      </w:tblGrid>
+      <w:tr>
+        <w:trPr>
+          <w:cnfStyle w:val="100000000000" w:firstRow="1" w:lastRow="0" w:firstColumn="0" w:lastColumn="0" w:oddVBand="0" w:evenVBand="0" w:oddHBand="0" w:evenHBand="0" w:firstRowFirstColumn="0" w:firstRowLastColumn="0" w:lastRowFirstColumn="0" w:lastRowLastColumn="0"/>
+          <w:trHeight w:val="296"/>
+        </w:trPr>
+        <w:tc>
+          <w:tcPr>
+            <w:cnfStyle w:val="001000000000" w:firstRow="0" w:lastRow="0" w:firstColumn="1" w:lastColumn="0" w:oddVBand="0" w:evenVBand="0" w:oddHBand="0" w:evenHBand="0" w:firstRowFirstColumn="0" w:firstRowLastColumn="0" w:lastRowFirstColumn="0" w:lastRowLastColumn="0"/>
+            <w:tcW w:w="2176" w:type="dxa"/>
+            <w:tcBorders>
+              <w:top w:val="single" w:sz="8" w:space="0" w:color="auto"/>
+              <w:left w:val="single" w:sz="8" w:space="0" w:color="auto"/>
+              <w:bottom w:val="single" w:sz="8" w:space="0" w:color="auto"/>
+            </w:tcBorders>
+          </w:tcPr>
+          <w:p>
+            <w:pPr>
+              <w:rPr>
+                <w:rFonts w:ascii="Cambria" w:hAnsi="Cambria"/>
+                <w:b w:val="0"/>
+                <w:bCs w:val="0"/>
+                <w:sz w:val="24"/>
+                <w:szCs w:val="24"/>
+              </w:rPr>
+            </w:pPr>
+            <w:r>
+              <w:rPr>
+                <w:rFonts w:ascii="Cambria" w:hAnsi="Cambria"/>
+                <w:b w:val="0"/>
+                <w:bCs w:val="0"/>
+                <w:sz w:val="24"/>
+                <w:szCs w:val="24"/>
+              </w:rPr>
+              <w:t>Nome</w:t>
+            </w:r>
+          </w:p>
+        </w:tc>
+        <w:tc>
+          <w:tcPr>
+            <w:tcW w:w="3276" w:type="dxa"/>
+            <w:tcBorders>
+              <w:top w:val="single" w:sz="8" w:space="0" w:color="auto"/>
+              <w:bottom w:val="single" w:sz="8" w:space="0" w:color="auto"/>
+            </w:tcBorders>
+          </w:tcPr>
+          <w:p>
+            <w:pPr>
+              <w:cnfStyle w:val="100000000000" w:firstRow="1" w:lastRow="0" w:firstColumn="0" w:lastColumn="0" w:oddVBand="0" w:evenVBand="0" w:oddHBand="0" w:evenHBand="0" w:firstRowFirstColumn="0" w:firstRowLastColumn="0" w:lastRowFirstColumn="0" w:lastRowLastColumn="0"/>
+              <w:rPr>
+                <w:rFonts w:ascii="Cambria" w:hAnsi="Cambria"/>
+                <w:b w:val="0"/>
+                <w:bCs w:val="0"/>
+                <w:sz w:val="24"/>
+                <w:szCs w:val="24"/>
+              </w:rPr>
+            </w:pPr>
+            <w:r>
+              <w:rPr>
+                <w:rFonts w:ascii="Cambria" w:hAnsi="Cambria"/>
+                <w:b w:val="0"/>
+                <w:bCs w:val="0"/>
+                <w:sz w:val="24"/>
+                <w:szCs w:val="24"/>
+              </w:rPr>
+              <w:t>Descrizione</w:t>
+            </w:r>
+          </w:p>
+        </w:tc>
+        <w:tc>
+          <w:tcPr>
+            <w:tcW w:w="4628" w:type="dxa"/>
+            <w:tcBorders>
+              <w:top w:val="single" w:sz="8" w:space="0" w:color="auto"/>
+              <w:bottom w:val="single" w:sz="8" w:space="0" w:color="auto"/>
+              <w:right w:val="single" w:sz="8" w:space="0" w:color="auto"/>
+            </w:tcBorders>
+          </w:tcPr>
+          <w:p>
+            <w:pPr>
+              <w:cnfStyle w:val="100000000000" w:firstRow="1" w:lastRow="0" w:firstColumn="0" w:lastColumn="0" w:oddVBand="0" w:evenVBand="0" w:oddHBand="0" w:evenHBand="0" w:firstRowFirstColumn="0" w:firstRowLastColumn="0" w:lastRowFirstColumn="0" w:lastRowLastColumn="0"/>
+              <w:rPr>
+                <w:rFonts w:ascii="Cambria" w:hAnsi="Cambria"/>
+                <w:b w:val="0"/>
+                <w:bCs w:val="0"/>
+                <w:sz w:val="24"/>
+                <w:szCs w:val="24"/>
+              </w:rPr>
+            </w:pPr>
+            <w:r>
+              <w:rPr>
+                <w:rFonts w:ascii="Cambria" w:hAnsi="Cambria"/>
+                <w:b w:val="0"/>
+                <w:bCs w:val="0"/>
+                <w:sz w:val="24"/>
+                <w:szCs w:val="24"/>
+              </w:rPr>
+              <w:t>Classi coinvolte</w:t>
+            </w:r>
+          </w:p>
+        </w:tc>
+      </w:tr>
+      <w:tr>
+        <w:trPr>
+          <w:cnfStyle w:val="000000100000" w:firstRow="0" w:lastRow="0" w:firstColumn="0" w:lastColumn="0" w:oddVBand="0" w:evenVBand="0" w:oddHBand="1" w:evenHBand="0" w:firstRowFirstColumn="0" w:firstRowLastColumn="0" w:lastRowFirstColumn="0" w:lastRowLastColumn="0"/>
+          <w:trHeight w:val="1115"/>
+        </w:trPr>
+        <w:tc>
+          <w:tcPr>
+            <w:cnfStyle w:val="001000000000" w:firstRow="0" w:lastRow="0" w:firstColumn="1" w:lastColumn="0" w:oddVBand="0" w:evenVBand="0" w:oddHBand="0" w:evenHBand="0" w:firstRowFirstColumn="0" w:firstRowLastColumn="0" w:lastRowFirstColumn="0" w:lastRowLastColumn="0"/>
+            <w:tcW w:w="2176" w:type="dxa"/>
+            <w:tcBorders>
+              <w:top w:val="single" w:sz="8" w:space="0" w:color="auto"/>
+              <w:left w:val="single" w:sz="2" w:space="0" w:color="auto"/>
+              <w:right w:val="single" w:sz="2" w:space="0" w:color="auto"/>
+            </w:tcBorders>
+          </w:tcPr>
+          <w:p>
+            <w:pPr>
+              <w:rPr>
+                <w:rFonts w:asciiTheme="majorHAnsi" w:hAnsiTheme="majorHAnsi" w:cstheme="majorHAnsi"/>
+                <w:b w:val="0"/>
+                <w:bCs w:val="0"/>
+                <w:sz w:val="24"/>
+                <w:szCs w:val="24"/>
+              </w:rPr>
+            </w:pPr>
+            <w:r>
+              <w:rPr>
+                <w:rFonts w:asciiTheme="majorHAnsi" w:hAnsiTheme="majorHAnsi" w:cstheme="majorHAnsi"/>
+                <w:b w:val="0"/>
+                <w:bCs w:val="0"/>
+                <w:sz w:val="24"/>
+                <w:szCs w:val="24"/>
+              </w:rPr>
+              <w:t>Hire</w:t>
+            </w:r>
+          </w:p>
+          <w:p>
+            <w:pPr>
+              <w:rPr>
+                <w:rFonts w:asciiTheme="majorHAnsi" w:hAnsiTheme="majorHAnsi" w:cstheme="majorHAnsi"/>
+                <w:sz w:val="24"/>
+                <w:szCs w:val="24"/>
+              </w:rPr>
+            </w:pPr>
+          </w:p>
+        </w:tc>
+        <w:tc>
+          <w:tcPr>
+            <w:tcW w:w="3276" w:type="dxa"/>
+            <w:tcBorders>
+              <w:top w:val="single" w:sz="8" w:space="0" w:color="auto"/>
+              <w:left w:val="single" w:sz="2" w:space="0" w:color="auto"/>
+              <w:right w:val="single" w:sz="4" w:space="0" w:color="auto"/>
+            </w:tcBorders>
+          </w:tcPr>
+          <w:p>
+            <w:pPr>
+              <w:cnfStyle w:val="000000100000" w:firstRow="0" w:lastRow="0" w:firstColumn="0" w:lastColumn="0" w:oddVBand="0" w:evenVBand="0" w:oddHBand="1" w:evenHBand="0" w:firstRowFirstColumn="0" w:firstRowLastColumn="0" w:lastRowFirstColumn="0" w:lastRowLastColumn="0"/>
+              <w:rPr>
+                <w:rFonts w:asciiTheme="majorHAnsi" w:hAnsiTheme="majorHAnsi" w:cstheme="majorHAnsi"/>
+              </w:rPr>
+            </w:pPr>
+            <w:r>
+              <w:rPr>
+                <w:rFonts w:asciiTheme="majorHAnsi" w:hAnsiTheme="majorHAnsi" w:cstheme="majorHAnsi"/>
+              </w:rPr>
+              <w:t>Esprime il contratto tra un rider ed uno shop.</w:t>
+            </w:r>
+          </w:p>
+        </w:tc>
+        <w:tc>
+          <w:tcPr>
+            <w:tcW w:w="4628" w:type="dxa"/>
+            <w:tcBorders>
+              <w:top w:val="single" w:sz="8" w:space="0" w:color="auto"/>
+              <w:left w:val="single" w:sz="4" w:space="0" w:color="auto"/>
+              <w:right w:val="single" w:sz="4" w:space="0" w:color="auto"/>
+            </w:tcBorders>
+          </w:tcPr>
+          <w:p>
+            <w:pPr>
+              <w:tabs>
+                <w:tab w:val="left" w:pos="623"/>
+              </w:tabs>
+              <w:cnfStyle w:val="000000100000" w:firstRow="0" w:lastRow="0" w:firstColumn="0" w:lastColumn="0" w:oddVBand="0" w:evenVBand="0" w:oddHBand="1" w:evenHBand="0" w:firstRowFirstColumn="0" w:firstRowLastColumn="0" w:lastRowFirstColumn="0" w:lastRowLastColumn="0"/>
+              <w:rPr>
+                <w:rFonts w:asciiTheme="majorHAnsi" w:hAnsiTheme="majorHAnsi" w:cstheme="majorHAnsi"/>
+                <w:bCs/>
+              </w:rPr>
+            </w:pPr>
+            <w:r>
+              <w:rPr>
+                <w:rFonts w:asciiTheme="majorHAnsi" w:hAnsiTheme="majorHAnsi" w:cstheme="majorHAnsi"/>
+                <w:b/>
+                <w:bCs/>
+              </w:rPr>
+              <w:t>R</w:t>
+            </w:r>
+            <w:r>
+              <w:rPr>
+                <w:rFonts w:asciiTheme="majorHAnsi" w:hAnsiTheme="majorHAnsi" w:cstheme="majorHAnsi"/>
+                <w:b/>
+                <w:bCs/>
+              </w:rPr>
+              <w:t>ider [*</w:t>
+            </w:r>
+            <w:r>
+              <w:rPr>
+                <w:rFonts w:asciiTheme="majorHAnsi" w:hAnsiTheme="majorHAnsi" w:cstheme="majorHAnsi"/>
+                <w:b/>
+                <w:bCs/>
+              </w:rPr>
+              <w:t xml:space="preserve">] </w:t>
+            </w:r>
+            <w:r>
+              <w:rPr>
+                <w:rFonts w:asciiTheme="majorHAnsi" w:hAnsiTheme="majorHAnsi" w:cstheme="majorHAnsi"/>
+                <w:bCs/>
+              </w:rPr>
+              <w:t>ruolo (</w:t>
+            </w:r>
+            <w:r>
+              <w:rPr>
+                <w:rFonts w:asciiTheme="majorHAnsi" w:hAnsiTheme="majorHAnsi" w:cstheme="majorHAnsi"/>
+                <w:b/>
+                <w:bCs/>
+              </w:rPr>
+              <w:t>works for</w:t>
+            </w:r>
+            <w:r>
+              <w:rPr>
+                <w:rFonts w:asciiTheme="majorHAnsi" w:hAnsiTheme="majorHAnsi" w:cstheme="majorHAnsi"/>
+                <w:bCs/>
+              </w:rPr>
+              <w:t>): indica il Rider che lavora per lo Shop.</w:t>
+            </w:r>
+          </w:p>
+          <w:p>
+            <w:pPr>
+              <w:tabs>
+                <w:tab w:val="left" w:pos="623"/>
+              </w:tabs>
+              <w:cnfStyle w:val="000000100000" w:firstRow="0" w:lastRow="0" w:firstColumn="0" w:lastColumn="0" w:oddVBand="0" w:evenVBand="0" w:oddHBand="1" w:evenHBand="0" w:firstRowFirstColumn="0" w:firstRowLastColumn="0" w:lastRowFirstColumn="0" w:lastRowLastColumn="0"/>
+              <w:rPr>
+                <w:rFonts w:asciiTheme="majorHAnsi" w:hAnsiTheme="majorHAnsi" w:cstheme="majorHAnsi"/>
+                <w:sz w:val="16"/>
+                <w:szCs w:val="16"/>
+              </w:rPr>
+            </w:pPr>
+            <w:r>
+              <w:rPr>
+                <w:rFonts w:asciiTheme="majorHAnsi" w:hAnsiTheme="majorHAnsi" w:cstheme="majorHAnsi"/>
+                <w:b/>
+                <w:bCs/>
+              </w:rPr>
+              <w:t>Shop [1</w:t>
+            </w:r>
+            <w:r>
+              <w:rPr>
+                <w:rFonts w:asciiTheme="majorHAnsi" w:hAnsiTheme="majorHAnsi" w:cstheme="majorHAnsi"/>
+                <w:b/>
+                <w:bCs/>
+              </w:rPr>
+              <w:t xml:space="preserve">] </w:t>
+            </w:r>
+            <w:r>
+              <w:rPr>
+                <w:rFonts w:asciiTheme="majorHAnsi" w:hAnsiTheme="majorHAnsi" w:cstheme="majorHAnsi"/>
+                <w:bCs/>
+              </w:rPr>
+              <w:t>ruolo (</w:t>
+            </w:r>
+            <w:r>
+              <w:rPr>
+                <w:rFonts w:asciiTheme="majorHAnsi" w:hAnsiTheme="majorHAnsi" w:cstheme="majorHAnsi"/>
+                <w:b/>
+                <w:bCs/>
+              </w:rPr>
+              <w:t>has</w:t>
+            </w:r>
+            <w:r>
+              <w:rPr>
+                <w:rFonts w:asciiTheme="majorHAnsi" w:hAnsiTheme="majorHAnsi" w:cstheme="majorHAnsi"/>
+                <w:bCs/>
+              </w:rPr>
+              <w:t>): indica lo Shop che assume dei Rider.</w:t>
+            </w:r>
+            <w:r>
+              <w:rPr>
+                <w:rFonts w:asciiTheme="majorHAnsi" w:hAnsiTheme="majorHAnsi" w:cstheme="majorHAnsi"/>
+                <w:bCs/>
+                <w:sz w:val="16"/>
+                <w:szCs w:val="16"/>
+              </w:rPr>
+              <w:t xml:space="preserve"> </w:t>
+            </w:r>
+          </w:p>
+        </w:tc>
+      </w:tr>
+      <w:tr>
+        <w:trPr>
+          <w:trHeight w:val="1157"/>
+        </w:trPr>
+        <w:tc>
+          <w:tcPr>
+            <w:cnfStyle w:val="001000000000" w:firstRow="0" w:lastRow="0" w:firstColumn="1" w:lastColumn="0" w:oddVBand="0" w:evenVBand="0" w:oddHBand="0" w:evenHBand="0" w:firstRowFirstColumn="0" w:firstRowLastColumn="0" w:lastRowFirstColumn="0" w:lastRowLastColumn="0"/>
+            <w:tcW w:w="2176" w:type="dxa"/>
+            <w:tcBorders>
+              <w:left w:val="single" w:sz="2" w:space="0" w:color="auto"/>
+              <w:right w:val="single" w:sz="2" w:space="0" w:color="auto"/>
+            </w:tcBorders>
+          </w:tcPr>
+          <w:p>
+            <w:pPr>
+              <w:rPr>
+                <w:rFonts w:asciiTheme="majorHAnsi" w:hAnsiTheme="majorHAnsi" w:cstheme="majorHAnsi"/>
+                <w:b w:val="0"/>
+                <w:bCs w:val="0"/>
+                <w:sz w:val="24"/>
+                <w:szCs w:val="24"/>
+              </w:rPr>
+            </w:pPr>
+            <w:r>
+              <w:rPr>
+                <w:rFonts w:asciiTheme="majorHAnsi" w:hAnsiTheme="majorHAnsi" w:cstheme="majorHAnsi"/>
+                <w:b w:val="0"/>
+                <w:bCs w:val="0"/>
+                <w:sz w:val="24"/>
+                <w:szCs w:val="24"/>
+              </w:rPr>
+              <w:t>Delivery</w:t>
+            </w:r>
+          </w:p>
+        </w:tc>
+        <w:tc>
+          <w:tcPr>
+            <w:tcW w:w="3276" w:type="dxa"/>
+            <w:tcBorders>
+              <w:left w:val="single" w:sz="2" w:space="0" w:color="auto"/>
+              <w:right w:val="single" w:sz="4" w:space="0" w:color="auto"/>
+            </w:tcBorders>
+          </w:tcPr>
+          <w:p>
+            <w:pPr>
+              <w:cnfStyle w:val="000000000000" w:firstRow="0" w:lastRow="0" w:firstColumn="0" w:lastColumn="0" w:oddVBand="0" w:evenVBand="0" w:oddHBand="0" w:evenHBand="0" w:firstRowFirstColumn="0" w:firstRowLastColumn="0" w:lastRowFirstColumn="0" w:lastRowLastColumn="0"/>
+              <w:rPr>
+                <w:rFonts w:asciiTheme="majorHAnsi" w:hAnsiTheme="majorHAnsi" w:cstheme="majorHAnsi"/>
+              </w:rPr>
+            </w:pPr>
+            <w:r>
+              <w:rPr>
+                <w:rFonts w:asciiTheme="majorHAnsi" w:hAnsiTheme="majorHAnsi" w:cstheme="majorHAnsi"/>
+              </w:rPr>
+              <w:t>Esprime l’azione di consegna.</w:t>
+            </w:r>
+          </w:p>
+        </w:tc>
+        <w:tc>
+          <w:tcPr>
+            <w:tcW w:w="4628" w:type="dxa"/>
+            <w:tcBorders>
+              <w:left w:val="single" w:sz="4" w:space="0" w:color="auto"/>
+              <w:right w:val="single" w:sz="4" w:space="0" w:color="auto"/>
+            </w:tcBorders>
+          </w:tcPr>
+          <w:p>
+            <w:pPr>
+              <w:cnfStyle w:val="000000000000" w:firstRow="0" w:lastRow="0" w:firstColumn="0" w:lastColumn="0" w:oddVBand="0" w:evenVBand="0" w:oddHBand="0" w:evenHBand="0" w:firstRowFirstColumn="0" w:firstRowLastColumn="0" w:lastRowFirstColumn="0" w:lastRowLastColumn="0"/>
+              <w:rPr>
+                <w:rFonts w:asciiTheme="majorHAnsi" w:hAnsiTheme="majorHAnsi" w:cstheme="majorHAnsi"/>
+              </w:rPr>
+            </w:pPr>
+            <w:r>
+              <w:rPr>
+                <w:rFonts w:asciiTheme="majorHAnsi" w:hAnsiTheme="majorHAnsi" w:cstheme="majorHAnsi"/>
+                <w:b/>
+              </w:rPr>
+              <w:t xml:space="preserve">Rider [0..1] </w:t>
+            </w:r>
+            <w:r>
+              <w:rPr>
+                <w:rFonts w:asciiTheme="majorHAnsi" w:hAnsiTheme="majorHAnsi" w:cstheme="majorHAnsi"/>
+              </w:rPr>
+              <w:t>ruolo (</w:t>
+            </w:r>
+            <w:r>
+              <w:rPr>
+                <w:rFonts w:asciiTheme="majorHAnsi" w:hAnsiTheme="majorHAnsi" w:cstheme="majorHAnsi"/>
+                <w:b/>
+              </w:rPr>
+              <w:t>deliveries</w:t>
+            </w:r>
+            <w:r>
+              <w:rPr>
+                <w:rFonts w:asciiTheme="majorHAnsi" w:hAnsiTheme="majorHAnsi" w:cstheme="majorHAnsi"/>
+              </w:rPr>
+              <w:t>): indica il Rider che effettua la consegna.</w:t>
+            </w:r>
+          </w:p>
+          <w:p>
+            <w:pPr>
+              <w:cnfStyle w:val="000000000000" w:firstRow="0" w:lastRow="0" w:firstColumn="0" w:lastColumn="0" w:oddVBand="0" w:evenVBand="0" w:oddHBand="0" w:evenHBand="0" w:firstRowFirstColumn="0" w:firstRowLastColumn="0" w:lastRowFirstColumn="0" w:lastRowLastColumn="0"/>
+              <w:rPr>
+                <w:rFonts w:asciiTheme="majorHAnsi" w:hAnsiTheme="majorHAnsi" w:cstheme="majorHAnsi"/>
+              </w:rPr>
+            </w:pPr>
+            <w:r>
+              <w:rPr>
+                <w:rFonts w:asciiTheme="majorHAnsi" w:hAnsiTheme="majorHAnsi" w:cstheme="majorHAnsi"/>
+                <w:b/>
+              </w:rPr>
+              <w:t xml:space="preserve">CustomerOrder [*] </w:t>
+            </w:r>
+            <w:r>
+              <w:rPr>
+                <w:rFonts w:asciiTheme="majorHAnsi" w:hAnsiTheme="majorHAnsi" w:cstheme="majorHAnsi"/>
+              </w:rPr>
+              <w:t>ruolo (</w:t>
+            </w:r>
+            <w:r>
+              <w:rPr>
+                <w:rFonts w:asciiTheme="majorHAnsi" w:hAnsiTheme="majorHAnsi" w:cstheme="majorHAnsi"/>
+                <w:b/>
+              </w:rPr>
+              <w:t>delivered</w:t>
+            </w:r>
+            <w:r>
+              <w:rPr>
+                <w:rFonts w:asciiTheme="majorHAnsi" w:hAnsiTheme="majorHAnsi" w:cstheme="majorHAnsi"/>
+              </w:rPr>
+              <w:t>): indica la consegna effettuata dal Rider.</w:t>
+            </w:r>
+          </w:p>
+        </w:tc>
+      </w:tr>
+      <w:tr>
+        <w:trPr>
+          <w:cnfStyle w:val="000000100000" w:firstRow="0" w:lastRow="0" w:firstColumn="0" w:lastColumn="0" w:oddVBand="0" w:evenVBand="0" w:oddHBand="1" w:evenHBand="0" w:firstRowFirstColumn="0" w:firstRowLastColumn="0" w:lastRowFirstColumn="0" w:lastRowLastColumn="0"/>
+          <w:trHeight w:val="1160"/>
+        </w:trPr>
+        <w:tc>
+          <w:tcPr>
+            <w:cnfStyle w:val="001000000000" w:firstRow="0" w:lastRow="0" w:firstColumn="1" w:lastColumn="0" w:oddVBand="0" w:evenVBand="0" w:oddHBand="0" w:evenHBand="0" w:firstRowFirstColumn="0" w:firstRowLastColumn="0" w:lastRowFirstColumn="0" w:lastRowLastColumn="0"/>
+            <w:tcW w:w="2176" w:type="dxa"/>
+            <w:tcBorders>
+              <w:left w:val="single" w:sz="2" w:space="0" w:color="auto"/>
+              <w:right w:val="single" w:sz="2" w:space="0" w:color="auto"/>
+            </w:tcBorders>
+          </w:tcPr>
+          <w:p>
+            <w:pPr>
+              <w:rPr>
+                <w:rFonts w:asciiTheme="majorHAnsi" w:hAnsiTheme="majorHAnsi" w:cstheme="majorHAnsi"/>
+                <w:b w:val="0"/>
+                <w:bCs w:val="0"/>
+                <w:sz w:val="24"/>
+                <w:szCs w:val="24"/>
+              </w:rPr>
+            </w:pPr>
+            <w:r>
+              <w:rPr>
+                <w:rFonts w:asciiTheme="majorHAnsi" w:hAnsiTheme="majorHAnsi" w:cstheme="majorHAnsi"/>
+                <w:b w:val="0"/>
+                <w:bCs w:val="0"/>
+                <w:sz w:val="24"/>
+                <w:szCs w:val="24"/>
+              </w:rPr>
+              <w:t>Availab</w:t>
+            </w:r>
+            <w:r>
+              <w:rPr>
+                <w:rFonts w:asciiTheme="majorHAnsi" w:hAnsiTheme="majorHAnsi" w:cstheme="majorHAnsi"/>
+                <w:b w:val="0"/>
+                <w:bCs w:val="0"/>
+                <w:sz w:val="24"/>
+                <w:szCs w:val="24"/>
+              </w:rPr>
+              <w:t>ility</w:t>
+            </w:r>
+          </w:p>
+        </w:tc>
+        <w:tc>
+          <w:tcPr>
+            <w:tcW w:w="3276" w:type="dxa"/>
+            <w:tcBorders>
+              <w:left w:val="single" w:sz="2" w:space="0" w:color="auto"/>
+              <w:right w:val="single" w:sz="4" w:space="0" w:color="auto"/>
+            </w:tcBorders>
+          </w:tcPr>
+          <w:p>
+            <w:pPr>
+              <w:cnfStyle w:val="000000100000" w:firstRow="0" w:lastRow="0" w:firstColumn="0" w:lastColumn="0" w:oddVBand="0" w:evenVBand="0" w:oddHBand="1" w:evenHBand="0" w:firstRowFirstColumn="0" w:firstRowLastColumn="0" w:lastRowFirstColumn="0" w:lastRowLastColumn="0"/>
+              <w:rPr>
+                <w:rFonts w:asciiTheme="majorHAnsi" w:hAnsiTheme="majorHAnsi" w:cstheme="majorHAnsi"/>
+              </w:rPr>
+            </w:pPr>
+            <w:r>
+              <w:rPr>
+                <w:rFonts w:asciiTheme="majorHAnsi" w:hAnsiTheme="majorHAnsi" w:cstheme="majorHAnsi"/>
+              </w:rPr>
+              <w:t>Esprime la presenza o meno di un Meal nel menù di un negozio</w:t>
+            </w:r>
+            <w:r>
+              <w:rPr>
+                <w:rFonts w:asciiTheme="majorHAnsi" w:hAnsiTheme="majorHAnsi" w:cstheme="majorHAnsi"/>
+              </w:rPr>
+              <w:t>.</w:t>
+            </w:r>
+          </w:p>
+        </w:tc>
+        <w:tc>
+          <w:tcPr>
+            <w:tcW w:w="4628" w:type="dxa"/>
+            <w:tcBorders>
+              <w:left w:val="single" w:sz="4" w:space="0" w:color="auto"/>
+              <w:right w:val="single" w:sz="4" w:space="0" w:color="auto"/>
+            </w:tcBorders>
+          </w:tcPr>
+          <w:p>
+            <w:pPr>
+              <w:cnfStyle w:val="000000100000" w:firstRow="0" w:lastRow="0" w:firstColumn="0" w:lastColumn="0" w:oddVBand="0" w:evenVBand="0" w:oddHBand="1" w:evenHBand="0" w:firstRowFirstColumn="0" w:firstRowLastColumn="0" w:lastRowFirstColumn="0" w:lastRowLastColumn="0"/>
+              <w:rPr>
+                <w:rFonts w:asciiTheme="majorHAnsi" w:hAnsiTheme="majorHAnsi" w:cstheme="majorHAnsi"/>
+              </w:rPr>
+            </w:pPr>
+            <w:r>
+              <w:rPr>
+                <w:rFonts w:asciiTheme="majorHAnsi" w:hAnsiTheme="majorHAnsi" w:cstheme="majorHAnsi"/>
+                <w:b/>
+              </w:rPr>
+              <w:t xml:space="preserve">Shop [*] </w:t>
+            </w:r>
+            <w:r>
+              <w:rPr>
+                <w:rFonts w:asciiTheme="majorHAnsi" w:hAnsiTheme="majorHAnsi" w:cstheme="majorHAnsi"/>
+              </w:rPr>
+              <w:t>ruolo (</w:t>
+            </w:r>
+            <w:r>
+              <w:rPr>
+                <w:rFonts w:asciiTheme="majorHAnsi" w:hAnsiTheme="majorHAnsi" w:cstheme="majorHAnsi"/>
+                <w:b/>
+              </w:rPr>
+              <w:t>sells</w:t>
+            </w:r>
+            <w:r>
+              <w:rPr>
+                <w:rFonts w:asciiTheme="majorHAnsi" w:hAnsiTheme="majorHAnsi" w:cstheme="majorHAnsi"/>
+              </w:rPr>
+              <w:t>): indica lo Shop che dispone degli alimenti.</w:t>
+            </w:r>
+          </w:p>
+          <w:p>
+            <w:pPr>
+              <w:cnfStyle w:val="000000100000" w:firstRow="0" w:lastRow="0" w:firstColumn="0" w:lastColumn="0" w:oddVBand="0" w:evenVBand="0" w:oddHBand="1" w:evenHBand="0" w:firstRowFirstColumn="0" w:firstRowLastColumn="0" w:lastRowFirstColumn="0" w:lastRowLastColumn="0"/>
+              <w:rPr>
+                <w:rFonts w:asciiTheme="majorHAnsi" w:hAnsiTheme="majorHAnsi" w:cstheme="majorHAnsi"/>
+              </w:rPr>
+            </w:pPr>
+            <w:r>
+              <w:rPr>
+                <w:rFonts w:asciiTheme="majorHAnsi" w:hAnsiTheme="majorHAnsi" w:cstheme="majorHAnsi"/>
+                <w:b/>
+              </w:rPr>
+              <w:t xml:space="preserve">Meal [*] </w:t>
+            </w:r>
+            <w:r>
+              <w:rPr>
+                <w:rFonts w:asciiTheme="majorHAnsi" w:hAnsiTheme="majorHAnsi" w:cstheme="majorHAnsi"/>
+              </w:rPr>
+              <w:t>ruolo (</w:t>
+            </w:r>
+            <w:r>
+              <w:rPr>
+                <w:rFonts w:asciiTheme="majorHAnsi" w:hAnsiTheme="majorHAnsi" w:cstheme="majorHAnsi"/>
+                <w:b/>
+              </w:rPr>
+              <w:t>available</w:t>
+            </w:r>
+            <w:r>
+              <w:rPr>
+                <w:rFonts w:asciiTheme="majorHAnsi" w:hAnsiTheme="majorHAnsi" w:cstheme="majorHAnsi"/>
+              </w:rPr>
+              <w:t>): indica il Meal disponibile per lo Shop.</w:t>
+            </w:r>
+          </w:p>
+        </w:tc>
+      </w:tr>
+      <w:tr>
+        <w:trPr>
+          <w:trHeight w:val="944"/>
+        </w:trPr>
+        <w:tc>
+          <w:tcPr>
+            <w:cnfStyle w:val="001000000000" w:firstRow="0" w:lastRow="0" w:firstColumn="1" w:lastColumn="0" w:oddVBand="0" w:evenVBand="0" w:oddHBand="0" w:evenHBand="0" w:firstRowFirstColumn="0" w:firstRowLastColumn="0" w:lastRowFirstColumn="0" w:lastRowLastColumn="0"/>
+            <w:tcW w:w="2176" w:type="dxa"/>
+            <w:tcBorders>
+              <w:left w:val="single" w:sz="2" w:space="0" w:color="auto"/>
+              <w:right w:val="single" w:sz="2" w:space="0" w:color="auto"/>
+            </w:tcBorders>
+          </w:tcPr>
+          <w:p>
+            <w:pPr>
+              <w:rPr>
+                <w:rFonts w:asciiTheme="majorHAnsi" w:hAnsiTheme="majorHAnsi" w:cstheme="majorHAnsi"/>
+                <w:b w:val="0"/>
+                <w:bCs w:val="0"/>
+                <w:sz w:val="24"/>
+                <w:szCs w:val="24"/>
+              </w:rPr>
+            </w:pPr>
+            <w:r>
+              <w:rPr>
+                <w:rFonts w:asciiTheme="majorHAnsi" w:hAnsiTheme="majorHAnsi" w:cstheme="majorHAnsi"/>
+                <w:b w:val="0"/>
+                <w:bCs w:val="0"/>
+                <w:sz w:val="24"/>
+                <w:szCs w:val="24"/>
+              </w:rPr>
+              <w:t>Composition</w:t>
+            </w:r>
+          </w:p>
+        </w:tc>
+        <w:tc>
+          <w:tcPr>
+            <w:tcW w:w="3276" w:type="dxa"/>
+            <w:tcBorders>
+              <w:left w:val="single" w:sz="2" w:space="0" w:color="auto"/>
+              <w:right w:val="single" w:sz="4" w:space="0" w:color="auto"/>
+            </w:tcBorders>
+          </w:tcPr>
+          <w:p>
+            <w:pPr>
+              <w:cnfStyle w:val="000000000000" w:firstRow="0" w:lastRow="0" w:firstColumn="0" w:lastColumn="0" w:oddVBand="0" w:evenVBand="0" w:oddHBand="0" w:evenHBand="0" w:firstRowFirstColumn="0" w:firstRowLastColumn="0" w:lastRowFirstColumn="0" w:lastRowLastColumn="0"/>
+              <w:rPr>
+                <w:rFonts w:asciiTheme="majorHAnsi" w:hAnsiTheme="majorHAnsi" w:cstheme="majorHAnsi"/>
+              </w:rPr>
+            </w:pPr>
+            <w:r>
+              <w:rPr>
+                <w:rFonts w:asciiTheme="majorHAnsi" w:hAnsiTheme="majorHAnsi" w:cstheme="majorHAnsi"/>
+              </w:rPr>
+              <w:t>Esprime gli allergeni di un alimento.</w:t>
+            </w:r>
+          </w:p>
+        </w:tc>
+        <w:tc>
+          <w:tcPr>
+            <w:tcW w:w="4628" w:type="dxa"/>
+            <w:tcBorders>
+              <w:left w:val="single" w:sz="4" w:space="0" w:color="auto"/>
+              <w:right w:val="single" w:sz="4" w:space="0" w:color="auto"/>
+            </w:tcBorders>
+          </w:tcPr>
+          <w:p>
+            <w:pPr>
+              <w:cnfStyle w:val="000000000000" w:firstRow="0" w:lastRow="0" w:firstColumn="0" w:lastColumn="0" w:oddVBand="0" w:evenVBand="0" w:oddHBand="0" w:evenHBand="0" w:firstRowFirstColumn="0" w:firstRowLastColumn="0" w:lastRowFirstColumn="0" w:lastRowLastColumn="0"/>
+              <w:rPr>
+                <w:rFonts w:asciiTheme="majorHAnsi" w:hAnsiTheme="majorHAnsi" w:cstheme="majorHAnsi"/>
+              </w:rPr>
+            </w:pPr>
+            <w:r>
+              <w:rPr>
+                <w:rFonts w:asciiTheme="majorHAnsi" w:hAnsiTheme="majorHAnsi" w:cstheme="majorHAnsi"/>
+                <w:b/>
+              </w:rPr>
+              <w:t>Meal</w:t>
+            </w:r>
+            <w:r>
+              <w:rPr>
+                <w:rFonts w:asciiTheme="majorHAnsi" w:hAnsiTheme="majorHAnsi" w:cstheme="majorHAnsi"/>
+                <w:b/>
+              </w:rPr>
+              <w:t xml:space="preserve"> [*] </w:t>
+            </w:r>
+            <w:r>
+              <w:rPr>
+                <w:rFonts w:asciiTheme="majorHAnsi" w:hAnsiTheme="majorHAnsi" w:cstheme="majorHAnsi"/>
+              </w:rPr>
+              <w:t>ruolo (</w:t>
+            </w:r>
+            <w:r>
+              <w:rPr>
+                <w:rFonts w:asciiTheme="majorHAnsi" w:hAnsiTheme="majorHAnsi" w:cstheme="majorHAnsi"/>
+                <w:b/>
+              </w:rPr>
+              <w:t>has</w:t>
+            </w:r>
+            <w:r>
+              <w:rPr>
+                <w:rFonts w:asciiTheme="majorHAnsi" w:hAnsiTheme="majorHAnsi" w:cstheme="majorHAnsi"/>
+              </w:rPr>
+              <w:t>): indica il Meal che potrà avere allergeni.</w:t>
+            </w:r>
+          </w:p>
+          <w:p>
+            <w:pPr>
+              <w:cnfStyle w:val="000000000000" w:firstRow="0" w:lastRow="0" w:firstColumn="0" w:lastColumn="0" w:oddVBand="0" w:evenVBand="0" w:oddHBand="0" w:evenHBand="0" w:firstRowFirstColumn="0" w:firstRowLastColumn="0" w:lastRowFirstColumn="0" w:lastRowLastColumn="0"/>
+              <w:rPr>
+                <w:rFonts w:asciiTheme="majorHAnsi" w:hAnsiTheme="majorHAnsi" w:cstheme="majorHAnsi"/>
+              </w:rPr>
+            </w:pPr>
+            <w:r>
+              <w:rPr>
+                <w:rFonts w:asciiTheme="majorHAnsi" w:hAnsiTheme="majorHAnsi" w:cstheme="majorHAnsi"/>
+                <w:b/>
+              </w:rPr>
+              <w:t>Allergens</w:t>
+            </w:r>
+            <w:r>
+              <w:rPr>
+                <w:rFonts w:asciiTheme="majorHAnsi" w:hAnsiTheme="majorHAnsi" w:cstheme="majorHAnsi"/>
+                <w:b/>
+              </w:rPr>
+              <w:t xml:space="preserve"> [0..14] </w:t>
+            </w:r>
+            <w:r>
+              <w:rPr>
+                <w:rFonts w:asciiTheme="majorHAnsi" w:hAnsiTheme="majorHAnsi" w:cstheme="majorHAnsi"/>
+              </w:rPr>
+              <w:t>ruolo (</w:t>
+            </w:r>
+            <w:r>
+              <w:rPr>
+                <w:rFonts w:asciiTheme="majorHAnsi" w:hAnsiTheme="majorHAnsi" w:cstheme="majorHAnsi"/>
+                <w:b/>
+              </w:rPr>
+              <w:t>in</w:t>
+            </w:r>
+            <w:r>
+              <w:rPr>
+                <w:rFonts w:asciiTheme="majorHAnsi" w:hAnsiTheme="majorHAnsi" w:cstheme="majorHAnsi"/>
+              </w:rPr>
+              <w:t>): indica l’allergene contenuto in un alimento.</w:t>
+            </w:r>
+          </w:p>
+        </w:tc>
+      </w:tr>
+      <w:tr>
+        <w:trPr>
+          <w:cnfStyle w:val="000000100000" w:firstRow="0" w:lastRow="0" w:firstColumn="0" w:lastColumn="0" w:oddVBand="0" w:evenVBand="0" w:oddHBand="1" w:evenHBand="0" w:firstRowFirstColumn="0" w:firstRowLastColumn="0" w:lastRowFirstColumn="0" w:lastRowLastColumn="0"/>
+          <w:trHeight w:val="1146"/>
+        </w:trPr>
+        <w:tc>
+          <w:tcPr>
+            <w:cnfStyle w:val="001000000000" w:firstRow="0" w:lastRow="0" w:firstColumn="1" w:lastColumn="0" w:oddVBand="0" w:evenVBand="0" w:oddHBand="0" w:evenHBand="0" w:firstRowFirstColumn="0" w:firstRowLastColumn="0" w:lastRowFirstColumn="0" w:lastRowLastColumn="0"/>
+            <w:tcW w:w="2176" w:type="dxa"/>
+            <w:tcBorders>
+              <w:left w:val="single" w:sz="2" w:space="0" w:color="auto"/>
+              <w:right w:val="single" w:sz="2" w:space="0" w:color="auto"/>
+            </w:tcBorders>
+          </w:tcPr>
+          <w:p>
+            <w:pPr>
+              <w:rPr>
+                <w:rFonts w:asciiTheme="majorHAnsi" w:hAnsiTheme="majorHAnsi" w:cstheme="majorHAnsi"/>
+                <w:b w:val="0"/>
+                <w:bCs w:val="0"/>
+                <w:sz w:val="24"/>
+                <w:szCs w:val="24"/>
+              </w:rPr>
+            </w:pPr>
+            <w:r>
+              <w:rPr>
+                <w:rFonts w:asciiTheme="majorHAnsi" w:hAnsiTheme="majorHAnsi" w:cstheme="majorHAnsi"/>
+                <w:b w:val="0"/>
+                <w:bCs w:val="0"/>
+              </w:rPr>
+              <w:t>Make</w:t>
+            </w:r>
+          </w:p>
+        </w:tc>
+        <w:tc>
+          <w:tcPr>
+            <w:tcW w:w="3276" w:type="dxa"/>
+            <w:tcBorders>
+              <w:left w:val="single" w:sz="2" w:space="0" w:color="auto"/>
+              <w:right w:val="single" w:sz="4" w:space="0" w:color="auto"/>
+            </w:tcBorders>
+          </w:tcPr>
+          <w:p>
+            <w:pPr>
+              <w:cnfStyle w:val="000000100000" w:firstRow="0" w:lastRow="0" w:firstColumn="0" w:lastColumn="0" w:oddVBand="0" w:evenVBand="0" w:oddHBand="1" w:evenHBand="0" w:firstRowFirstColumn="0" w:firstRowLastColumn="0" w:lastRowFirstColumn="0" w:lastRowLastColumn="0"/>
+              <w:rPr>
+                <w:rFonts w:asciiTheme="majorHAnsi" w:hAnsiTheme="majorHAnsi" w:cstheme="majorHAnsi"/>
+              </w:rPr>
+            </w:pPr>
+            <w:r>
+              <w:rPr>
+                <w:rFonts w:asciiTheme="majorHAnsi" w:hAnsiTheme="majorHAnsi" w:cstheme="majorHAnsi"/>
+              </w:rPr>
+              <w:t>Esprime la preparazione degli ordini da parte di un negozio.</w:t>
+            </w:r>
+          </w:p>
+        </w:tc>
+        <w:tc>
+          <w:tcPr>
+            <w:tcW w:w="4628" w:type="dxa"/>
+            <w:tcBorders>
+              <w:left w:val="single" w:sz="4" w:space="0" w:color="auto"/>
+              <w:right w:val="single" w:sz="4" w:space="0" w:color="auto"/>
+            </w:tcBorders>
+          </w:tcPr>
+          <w:p>
+            <w:pPr>
+              <w:cnfStyle w:val="000000100000" w:firstRow="0" w:lastRow="0" w:firstColumn="0" w:lastColumn="0" w:oddVBand="0" w:evenVBand="0" w:oddHBand="1" w:evenHBand="0" w:firstRowFirstColumn="0" w:firstRowLastColumn="0" w:lastRowFirstColumn="0" w:lastRowLastColumn="0"/>
+              <w:rPr>
+                <w:rFonts w:asciiTheme="majorHAnsi" w:hAnsiTheme="majorHAnsi" w:cstheme="majorHAnsi"/>
+              </w:rPr>
+            </w:pPr>
+            <w:r>
+              <w:rPr>
+                <w:rFonts w:asciiTheme="majorHAnsi" w:hAnsiTheme="majorHAnsi" w:cstheme="majorHAnsi"/>
+                <w:b/>
+              </w:rPr>
+              <w:t>CustomerOrder</w:t>
+            </w:r>
+            <w:r>
+              <w:rPr>
+                <w:rFonts w:asciiTheme="majorHAnsi" w:hAnsiTheme="majorHAnsi" w:cstheme="majorHAnsi"/>
+                <w:b/>
+              </w:rPr>
+              <w:t xml:space="preserve"> [*] </w:t>
+            </w:r>
+            <w:r>
+              <w:rPr>
+                <w:rFonts w:asciiTheme="majorHAnsi" w:hAnsiTheme="majorHAnsi" w:cstheme="majorHAnsi"/>
+              </w:rPr>
+              <w:t>ruolo (</w:t>
+            </w:r>
+            <w:r>
+              <w:rPr>
+                <w:rFonts w:asciiTheme="majorHAnsi" w:hAnsiTheme="majorHAnsi" w:cstheme="majorHAnsi"/>
+                <w:b/>
+              </w:rPr>
+              <w:t>made</w:t>
+            </w:r>
+            <w:r>
+              <w:rPr>
+                <w:rFonts w:asciiTheme="majorHAnsi" w:hAnsiTheme="majorHAnsi" w:cstheme="majorHAnsi"/>
+                <w:b/>
+              </w:rPr>
+              <w:t xml:space="preserve"> by</w:t>
+            </w:r>
+            <w:r>
+              <w:rPr>
+                <w:rFonts w:asciiTheme="majorHAnsi" w:hAnsiTheme="majorHAnsi" w:cstheme="majorHAnsi"/>
+              </w:rPr>
+              <w:t>): indica l’ordine gestito da uno Shop.</w:t>
+            </w:r>
+          </w:p>
+          <w:p>
+            <w:pPr>
+              <w:spacing w:after="160" w:line="259" w:lineRule="auto"/>
+              <w:cnfStyle w:val="000000100000" w:firstRow="0" w:lastRow="0" w:firstColumn="0" w:lastColumn="0" w:oddVBand="0" w:evenVBand="0" w:oddHBand="1" w:evenHBand="0" w:firstRowFirstColumn="0" w:firstRowLastColumn="0" w:lastRowFirstColumn="0" w:lastRowLastColumn="0"/>
+              <w:rPr>
+                <w:rFonts w:asciiTheme="majorHAnsi" w:hAnsiTheme="majorHAnsi" w:cstheme="majorHAnsi"/>
+              </w:rPr>
+            </w:pPr>
+            <w:r>
+              <w:rPr>
+                <w:rFonts w:asciiTheme="majorHAnsi" w:hAnsiTheme="majorHAnsi" w:cstheme="majorHAnsi"/>
+                <w:b/>
+              </w:rPr>
+              <w:t>Shop</w:t>
+            </w:r>
+            <w:r>
+              <w:rPr>
+                <w:rFonts w:asciiTheme="majorHAnsi" w:hAnsiTheme="majorHAnsi" w:cstheme="majorHAnsi"/>
+                <w:b/>
+              </w:rPr>
+              <w:t xml:space="preserve"> [1] </w:t>
+            </w:r>
+            <w:r>
+              <w:rPr>
+                <w:rFonts w:asciiTheme="majorHAnsi" w:hAnsiTheme="majorHAnsi" w:cstheme="majorHAnsi"/>
+              </w:rPr>
+              <w:t>ruolo (</w:t>
+            </w:r>
+            <w:r>
+              <w:rPr>
+                <w:rFonts w:asciiTheme="majorHAnsi" w:hAnsiTheme="majorHAnsi" w:cstheme="majorHAnsi"/>
+                <w:b/>
+              </w:rPr>
+              <w:t>makes</w:t>
+            </w:r>
+            <w:r>
+              <w:rPr>
+                <w:rFonts w:asciiTheme="majorHAnsi" w:hAnsiTheme="majorHAnsi" w:cstheme="majorHAnsi"/>
+              </w:rPr>
+              <w:t>): indica lo Shop che prepara l’ordine.</w:t>
+            </w:r>
+          </w:p>
+        </w:tc>
+      </w:tr>
+      <w:tr>
+        <w:trPr>
+          <w:trHeight w:val="609"/>
+        </w:trPr>
+        <w:tc>
+          <w:tcPr>
+            <w:cnfStyle w:val="001000000000" w:firstRow="0" w:lastRow="0" w:firstColumn="1" w:lastColumn="0" w:oddVBand="0" w:evenVBand="0" w:oddHBand="0" w:evenHBand="0" w:firstRowFirstColumn="0" w:firstRowLastColumn="0" w:lastRowFirstColumn="0" w:lastRowLastColumn="0"/>
+            <w:tcW w:w="2176" w:type="dxa"/>
+            <w:tcBorders>
+              <w:left w:val="single" w:sz="2" w:space="0" w:color="auto"/>
+              <w:right w:val="single" w:sz="2" w:space="0" w:color="auto"/>
+            </w:tcBorders>
+          </w:tcPr>
+          <w:p>
+            <w:pPr>
+              <w:rPr>
+                <w:rFonts w:asciiTheme="majorHAnsi" w:hAnsiTheme="majorHAnsi" w:cstheme="majorHAnsi"/>
+                <w:b w:val="0"/>
+                <w:sz w:val="24"/>
+                <w:szCs w:val="24"/>
+              </w:rPr>
+            </w:pPr>
+            <w:r>
+              <w:rPr>
+                <w:rFonts w:asciiTheme="majorHAnsi" w:hAnsiTheme="majorHAnsi" w:cstheme="majorHAnsi"/>
+                <w:b w:val="0"/>
+                <w:sz w:val="24"/>
+                <w:szCs w:val="24"/>
+              </w:rPr>
+              <w:t>Carry out</w:t>
+            </w:r>
+          </w:p>
+        </w:tc>
+        <w:tc>
+          <w:tcPr>
+            <w:tcW w:w="3276" w:type="dxa"/>
+            <w:tcBorders>
+              <w:left w:val="single" w:sz="2" w:space="0" w:color="auto"/>
+              <w:right w:val="single" w:sz="4" w:space="0" w:color="auto"/>
+            </w:tcBorders>
+          </w:tcPr>
+          <w:p>
+            <w:pPr>
+              <w:cnfStyle w:val="000000000000" w:firstRow="0" w:lastRow="0" w:firstColumn="0" w:lastColumn="0" w:oddVBand="0" w:evenVBand="0" w:oddHBand="0" w:evenHBand="0" w:firstRowFirstColumn="0" w:firstRowLastColumn="0" w:lastRowFirstColumn="0" w:lastRowLastColumn="0"/>
+              <w:rPr>
+                <w:rFonts w:asciiTheme="majorHAnsi" w:hAnsiTheme="majorHAnsi" w:cstheme="majorHAnsi"/>
+              </w:rPr>
+            </w:pPr>
+            <w:r>
+              <w:rPr>
+                <w:rFonts w:asciiTheme="majorHAnsi" w:hAnsiTheme="majorHAnsi" w:cstheme="majorHAnsi"/>
+              </w:rPr>
+              <w:t>Esprime un legame tra l’utente e l’ordine.</w:t>
+            </w:r>
+          </w:p>
+        </w:tc>
+        <w:tc>
+          <w:tcPr>
+            <w:tcW w:w="4628" w:type="dxa"/>
+            <w:tcBorders>
+              <w:left w:val="single" w:sz="4" w:space="0" w:color="auto"/>
+              <w:right w:val="single" w:sz="4" w:space="0" w:color="auto"/>
+            </w:tcBorders>
+          </w:tcPr>
+          <w:p>
+            <w:pPr>
+              <w:cnfStyle w:val="000000000000" w:firstRow="0" w:lastRow="0" w:firstColumn="0" w:lastColumn="0" w:oddVBand="0" w:evenVBand="0" w:oddHBand="0" w:evenHBand="0" w:firstRowFirstColumn="0" w:firstRowLastColumn="0" w:lastRowFirstColumn="0" w:lastRowLastColumn="0"/>
+              <w:rPr>
+                <w:rFonts w:asciiTheme="majorHAnsi" w:hAnsiTheme="majorHAnsi" w:cstheme="majorHAnsi"/>
+                <w:bCs/>
+              </w:rPr>
+            </w:pPr>
+            <w:r>
+              <w:rPr>
+                <w:rFonts w:asciiTheme="majorHAnsi" w:hAnsiTheme="majorHAnsi" w:cstheme="majorHAnsi"/>
+                <w:b/>
+                <w:bCs/>
+              </w:rPr>
+              <w:t>Customer</w:t>
+            </w:r>
+            <w:r>
+              <w:rPr>
+                <w:rFonts w:asciiTheme="majorHAnsi" w:hAnsiTheme="majorHAnsi" w:cstheme="majorHAnsi"/>
+                <w:b/>
+                <w:bCs/>
+              </w:rPr>
+              <w:t xml:space="preserve"> [1] </w:t>
+            </w:r>
+            <w:r>
+              <w:rPr>
+                <w:rFonts w:asciiTheme="majorHAnsi" w:hAnsiTheme="majorHAnsi" w:cstheme="majorHAnsi"/>
+                <w:bCs/>
+              </w:rPr>
+              <w:t>ruolo (</w:t>
+            </w:r>
+            <w:r>
+              <w:rPr>
+                <w:rFonts w:asciiTheme="majorHAnsi" w:hAnsiTheme="majorHAnsi" w:cstheme="majorHAnsi"/>
+                <w:b/>
+                <w:bCs/>
+              </w:rPr>
+              <w:t>carried out</w:t>
+            </w:r>
+            <w:r>
+              <w:rPr>
+                <w:rFonts w:asciiTheme="majorHAnsi" w:hAnsiTheme="majorHAnsi" w:cstheme="majorHAnsi"/>
+                <w:bCs/>
+              </w:rPr>
+              <w:t>): indica l’utente che effettua l’ordine.</w:t>
+            </w:r>
+          </w:p>
+          <w:p>
+            <w:pPr>
+              <w:cnfStyle w:val="000000000000" w:firstRow="0" w:lastRow="0" w:firstColumn="0" w:lastColumn="0" w:oddVBand="0" w:evenVBand="0" w:oddHBand="0" w:evenHBand="0" w:firstRowFirstColumn="0" w:firstRowLastColumn="0" w:lastRowFirstColumn="0" w:lastRowLastColumn="0"/>
+              <w:rPr>
+                <w:rFonts w:asciiTheme="majorHAnsi" w:hAnsiTheme="majorHAnsi" w:cstheme="majorHAnsi"/>
+                <w:bCs/>
+              </w:rPr>
+            </w:pPr>
+            <w:r>
+              <w:rPr>
+                <w:rFonts w:asciiTheme="majorHAnsi" w:hAnsiTheme="majorHAnsi" w:cstheme="majorHAnsi"/>
+                <w:b/>
+                <w:bCs/>
+              </w:rPr>
+              <w:t>CustomerOrder</w:t>
+            </w:r>
+            <w:r>
+              <w:rPr>
+                <w:rFonts w:asciiTheme="majorHAnsi" w:hAnsiTheme="majorHAnsi" w:cstheme="majorHAnsi"/>
+                <w:b/>
+                <w:bCs/>
+              </w:rPr>
+              <w:t xml:space="preserve"> [*] </w:t>
+            </w:r>
+            <w:r>
+              <w:rPr>
+                <w:rFonts w:asciiTheme="majorHAnsi" w:hAnsiTheme="majorHAnsi" w:cstheme="majorHAnsi"/>
+                <w:bCs/>
+              </w:rPr>
+              <w:t>ruolo (</w:t>
+            </w:r>
+            <w:r>
+              <w:rPr>
+                <w:rFonts w:asciiTheme="majorHAnsi" w:hAnsiTheme="majorHAnsi" w:cstheme="majorHAnsi"/>
+                <w:b/>
+                <w:bCs/>
+              </w:rPr>
+              <w:t>carries out</w:t>
+            </w:r>
+            <w:r>
+              <w:rPr>
+                <w:rFonts w:asciiTheme="majorHAnsi" w:hAnsiTheme="majorHAnsi" w:cstheme="majorHAnsi"/>
+                <w:bCs/>
+              </w:rPr>
+              <w:t>): indica l’ordine effettuato da un utente.</w:t>
+            </w:r>
+          </w:p>
+        </w:tc>
+      </w:tr>
+    </w:tbl>
+    <w:p>
+      <w:pPr>
+        <w:jc w:val="center"/>
+      </w:pPr>
+    </w:p>
+    <w:p>
+      <w:pPr>
+        <w:jc w:val="center"/>
+      </w:pPr>
+    </w:p>
+    <w:p>
+      <w:pPr>
+        <w:jc w:val="center"/>
+      </w:pPr>
+    </w:p>
+    <w:p>
+      <w:pPr>
+        <w:jc w:val="center"/>
+      </w:pPr>
+    </w:p>
+    <w:p>
+      <w:pPr>
+        <w:jc w:val="center"/>
+      </w:pPr>
+    </w:p>
+    <w:p/>
+    <w:p>
+      <w:pPr>
+        <w:jc w:val="center"/>
+      </w:pPr>
+    </w:p>
+    <w:p>
+      <w:pPr>
+        <w:jc w:val="center"/>
+      </w:pPr>
+    </w:p>
+    <w:p>
+      <w:pPr>
+        <w:jc w:val="center"/>
+      </w:pPr>
+    </w:p>
+    <w:p>
+      <w:pPr>
+        <w:jc w:val="center"/>
+      </w:pPr>
+    </w:p>
+    <w:p>
+      <w:pPr>
+        <w:jc w:val="center"/>
+      </w:pPr>
+    </w:p>
+    <w:p>
+      <w:pPr>
+        <w:jc w:val="center"/>
+      </w:pPr>
+    </w:p>
+    <w:p>
+      <w:pPr>
+        <w:jc w:val="center"/>
+      </w:pPr>
+    </w:p>
+    <w:p>
+      <w:pPr>
+        <w:jc w:val="center"/>
+        <w:rPr>
+          <w:rFonts w:ascii="Cambria" w:hAnsi="Cambria"/>
+          <w:sz w:val="44"/>
+          <w:szCs w:val="44"/>
+        </w:rPr>
+      </w:pPr>
       <w:r>
         <w:rPr>
           <w:rFonts w:ascii="Cambria" w:hAnsi="Cambria"/>
           <w:sz w:val="44"/>
           <w:szCs w:val="44"/>
         </w:rPr>
-        <w:t>associazioni</w:t>
+        <w:t>Dizionario dei vincoli</w:t>
       </w:r>
     </w:p>
-    <w:p/>
-    <w:tbl>
-      <w:tblPr>
-        <w:tblStyle w:val="Tabellasemplice-2"/>
-        <w:tblW w:w="9751" w:type="dxa"/>
-        <w:tblLook w:val="04A0" w:firstRow="1" w:lastRow="0" w:firstColumn="1" w:lastColumn="0" w:noHBand="0" w:noVBand="1"/>
-      </w:tblPr>
-      <w:tblGrid>
-        <w:gridCol w:w="2105"/>
-        <w:gridCol w:w="3169"/>
-        <w:gridCol w:w="4477"/>
-      </w:tblGrid>
-      <w:tr>
-        <w:trPr>
-          <w:cnfStyle w:val="100000000000" w:firstRow="1" w:lastRow="0" w:firstColumn="0" w:lastColumn="0" w:oddVBand="0" w:evenVBand="0" w:oddHBand="0" w:evenHBand="0" w:firstRowFirstColumn="0" w:firstRowLastColumn="0" w:lastRowFirstColumn="0" w:lastRowLastColumn="0"/>
-          <w:trHeight w:val="289"/>
-        </w:trPr>
-        <w:tc>
-          <w:tcPr>
-            <w:cnfStyle w:val="001000000000" w:firstRow="0" w:lastRow="0" w:firstColumn="1" w:lastColumn="0" w:oddVBand="0" w:evenVBand="0" w:oddHBand="0" w:evenHBand="0" w:firstRowFirstColumn="0" w:firstRowLastColumn="0" w:lastRowFirstColumn="0" w:lastRowLastColumn="0"/>
-            <w:tcW w:w="2105" w:type="dxa"/>
-            <w:tcBorders>
-              <w:top w:val="single" w:sz="8" w:space="0" w:color="auto"/>
-              <w:left w:val="single" w:sz="8" w:space="0" w:color="auto"/>
-              <w:bottom w:val="single" w:sz="8" w:space="0" w:color="auto"/>
-            </w:tcBorders>
-          </w:tcPr>
-          <w:p>
-            <w:pPr>
-              <w:rPr>
-                <w:rFonts w:ascii="Cambria" w:hAnsi="Cambria"/>
-                <w:b w:val="0"/>
-                <w:bCs w:val="0"/>
-                <w:sz w:val="24"/>
-                <w:szCs w:val="24"/>
-              </w:rPr>
-            </w:pPr>
-            <w:r>
-              <w:rPr>
-                <w:rFonts w:ascii="Cambria" w:hAnsi="Cambria"/>
-                <w:b w:val="0"/>
-                <w:bCs w:val="0"/>
-                <w:sz w:val="24"/>
-                <w:szCs w:val="24"/>
-              </w:rPr>
-              <w:t>Nome</w:t>
-            </w:r>
-          </w:p>
-        </w:tc>
-        <w:tc>
-          <w:tcPr>
-            <w:tcW w:w="3169" w:type="dxa"/>
-            <w:tcBorders>
-              <w:top w:val="single" w:sz="8" w:space="0" w:color="auto"/>
-              <w:bottom w:val="single" w:sz="8" w:space="0" w:color="auto"/>
-            </w:tcBorders>
-          </w:tcPr>
-          <w:p>
-            <w:pPr>
-              <w:cnfStyle w:val="100000000000" w:firstRow="1" w:lastRow="0" w:firstColumn="0" w:lastColumn="0" w:oddVBand="0" w:evenVBand="0" w:oddHBand="0" w:evenHBand="0" w:firstRowFirstColumn="0" w:firstRowLastColumn="0" w:lastRowFirstColumn="0" w:lastRowLastColumn="0"/>
-              <w:rPr>
-                <w:rFonts w:ascii="Cambria" w:hAnsi="Cambria"/>
-                <w:b w:val="0"/>
-                <w:bCs w:val="0"/>
-                <w:sz w:val="24"/>
-                <w:szCs w:val="24"/>
-              </w:rPr>
-            </w:pPr>
-            <w:r>
-              <w:rPr>
-                <w:rFonts w:ascii="Cambria" w:hAnsi="Cambria"/>
-                <w:b w:val="0"/>
-                <w:bCs w:val="0"/>
-                <w:sz w:val="24"/>
-                <w:szCs w:val="24"/>
-              </w:rPr>
-              <w:t>Descrizione</w:t>
-            </w:r>
-          </w:p>
-        </w:tc>
-        <w:tc>
-          <w:tcPr>
-            <w:tcW w:w="4477" w:type="dxa"/>
-            <w:tcBorders>
-              <w:top w:val="single" w:sz="8" w:space="0" w:color="auto"/>
-              <w:bottom w:val="single" w:sz="8" w:space="0" w:color="auto"/>
-              <w:right w:val="single" w:sz="8" w:space="0" w:color="auto"/>
-            </w:tcBorders>
-          </w:tcPr>
-          <w:p>
-            <w:pPr>
-              <w:cnfStyle w:val="100000000000" w:firstRow="1" w:lastRow="0" w:firstColumn="0" w:lastColumn="0" w:oddVBand="0" w:evenVBand="0" w:oddHBand="0" w:evenHBand="0" w:firstRowFirstColumn="0" w:firstRowLastColumn="0" w:lastRowFirstColumn="0" w:lastRowLastColumn="0"/>
-              <w:rPr>
-                <w:rFonts w:ascii="Cambria" w:hAnsi="Cambria"/>
-                <w:b w:val="0"/>
-                <w:bCs w:val="0"/>
-                <w:sz w:val="24"/>
-                <w:szCs w:val="24"/>
-              </w:rPr>
-            </w:pPr>
-            <w:r>
-              <w:rPr>
-                <w:rFonts w:ascii="Cambria" w:hAnsi="Cambria"/>
-                <w:b w:val="0"/>
-                <w:bCs w:val="0"/>
-                <w:sz w:val="24"/>
-                <w:szCs w:val="24"/>
-              </w:rPr>
-              <w:t>Classi coinvolte</w:t>
-            </w:r>
-          </w:p>
-        </w:tc>
-      </w:tr>
-      <w:tr>
-        <w:trPr>
-          <w:cnfStyle w:val="000000100000" w:firstRow="0" w:lastRow="0" w:firstColumn="0" w:lastColumn="0" w:oddVBand="0" w:evenVBand="0" w:oddHBand="1" w:evenHBand="0" w:firstRowFirstColumn="0" w:firstRowLastColumn="0" w:lastRowFirstColumn="0" w:lastRowLastColumn="0"/>
-          <w:trHeight w:val="1086"/>
-        </w:trPr>
-        <w:tc>
-          <w:tcPr>
-            <w:cnfStyle w:val="001000000000" w:firstRow="0" w:lastRow="0" w:firstColumn="1" w:lastColumn="0" w:oddVBand="0" w:evenVBand="0" w:oddHBand="0" w:evenHBand="0" w:firstRowFirstColumn="0" w:firstRowLastColumn="0" w:lastRowFirstColumn="0" w:lastRowLastColumn="0"/>
-            <w:tcW w:w="2105" w:type="dxa"/>
-            <w:tcBorders>
-              <w:top w:val="single" w:sz="8" w:space="0" w:color="auto"/>
-              <w:left w:val="single" w:sz="2" w:space="0" w:color="auto"/>
-              <w:right w:val="single" w:sz="2" w:space="0" w:color="auto"/>
-            </w:tcBorders>
-          </w:tcPr>
-          <w:p>
-            <w:pPr>
-              <w:rPr>
-                <w:rFonts w:asciiTheme="majorHAnsi" w:hAnsiTheme="majorHAnsi" w:cstheme="majorHAnsi"/>
-                <w:b w:val="0"/>
-                <w:bCs w:val="0"/>
-                <w:sz w:val="24"/>
-                <w:szCs w:val="24"/>
-              </w:rPr>
-            </w:pPr>
-            <w:r>
-              <w:rPr>
-                <w:rFonts w:asciiTheme="majorHAnsi" w:hAnsiTheme="majorHAnsi" w:cstheme="majorHAnsi"/>
-                <w:b w:val="0"/>
-                <w:bCs w:val="0"/>
-                <w:sz w:val="24"/>
-                <w:szCs w:val="24"/>
-              </w:rPr>
-              <w:t>Contract</w:t>
-            </w:r>
-          </w:p>
-          <w:p>
-            <w:pPr>
-              <w:rPr>
-                <w:rFonts w:asciiTheme="majorHAnsi" w:hAnsiTheme="majorHAnsi" w:cstheme="majorHAnsi"/>
-                <w:sz w:val="24"/>
-                <w:szCs w:val="24"/>
-              </w:rPr>
-            </w:pPr>
-          </w:p>
-        </w:tc>
-        <w:tc>
-          <w:tcPr>
-            <w:tcW w:w="3169" w:type="dxa"/>
-            <w:tcBorders>
-              <w:top w:val="single" w:sz="8" w:space="0" w:color="auto"/>
-              <w:left w:val="single" w:sz="2" w:space="0" w:color="auto"/>
-              <w:right w:val="single" w:sz="4" w:space="0" w:color="auto"/>
-            </w:tcBorders>
-          </w:tcPr>
-          <w:p>
-            <w:pPr>
-              <w:cnfStyle w:val="000000100000" w:firstRow="0" w:lastRow="0" w:firstColumn="0" w:lastColumn="0" w:oddVBand="0" w:evenVBand="0" w:oddHBand="1" w:evenHBand="0" w:firstRowFirstColumn="0" w:firstRowLastColumn="0" w:lastRowFirstColumn="0" w:lastRowLastColumn="0"/>
-              <w:rPr>
-                <w:rFonts w:asciiTheme="majorHAnsi" w:hAnsiTheme="majorHAnsi" w:cstheme="majorHAnsi"/>
-              </w:rPr>
-            </w:pPr>
-            <w:r>
-              <w:rPr>
-                <w:rFonts w:asciiTheme="majorHAnsi" w:hAnsiTheme="majorHAnsi" w:cstheme="majorHAnsi"/>
-              </w:rPr>
-              <w:t>Esprime il contratto tra un rider ed uno shop.</w:t>
-            </w:r>
-          </w:p>
-        </w:tc>
-        <w:tc>
-          <w:tcPr>
-            <w:tcW w:w="4477" w:type="dxa"/>
-            <w:tcBorders>
-              <w:top w:val="single" w:sz="8" w:space="0" w:color="auto"/>
-              <w:left w:val="single" w:sz="4" w:space="0" w:color="auto"/>
-              <w:right w:val="single" w:sz="4" w:space="0" w:color="auto"/>
-            </w:tcBorders>
-          </w:tcPr>
-          <w:p>
-            <w:pPr>
-              <w:tabs>
-                <w:tab w:val="left" w:pos="623"/>
-              </w:tabs>
-              <w:cnfStyle w:val="000000100000" w:firstRow="0" w:lastRow="0" w:firstColumn="0" w:lastColumn="0" w:oddVBand="0" w:evenVBand="0" w:oddHBand="1" w:evenHBand="0" w:firstRowFirstColumn="0" w:firstRowLastColumn="0" w:lastRowFirstColumn="0" w:lastRowLastColumn="0"/>
-              <w:rPr>
-                <w:rFonts w:asciiTheme="majorHAnsi" w:hAnsiTheme="majorHAnsi" w:cstheme="majorHAnsi"/>
-                <w:bCs/>
-              </w:rPr>
-            </w:pPr>
-            <w:r>
-              <w:rPr>
-                <w:rFonts w:asciiTheme="majorHAnsi" w:hAnsiTheme="majorHAnsi" w:cstheme="majorHAnsi"/>
-                <w:b/>
-                <w:bCs/>
-              </w:rPr>
-              <w:t>R</w:t>
-            </w:r>
-            <w:r>
-              <w:rPr>
-                <w:rFonts w:asciiTheme="majorHAnsi" w:hAnsiTheme="majorHAnsi" w:cstheme="majorHAnsi"/>
-                <w:b/>
-                <w:bCs/>
-              </w:rPr>
-              <w:t>ider [*</w:t>
-            </w:r>
-            <w:r>
-              <w:rPr>
-                <w:rFonts w:asciiTheme="majorHAnsi" w:hAnsiTheme="majorHAnsi" w:cstheme="majorHAnsi"/>
-                <w:b/>
-                <w:bCs/>
-              </w:rPr>
-              <w:t xml:space="preserve">] </w:t>
-            </w:r>
-            <w:r>
-              <w:rPr>
-                <w:rFonts w:asciiTheme="majorHAnsi" w:hAnsiTheme="majorHAnsi" w:cstheme="majorHAnsi"/>
-                <w:bCs/>
-              </w:rPr>
-              <w:t>ruolo (</w:t>
-            </w:r>
-            <w:r>
-              <w:rPr>
-                <w:rFonts w:asciiTheme="majorHAnsi" w:hAnsiTheme="majorHAnsi" w:cstheme="majorHAnsi"/>
-                <w:b/>
-                <w:bCs/>
-              </w:rPr>
-              <w:t>works for</w:t>
-            </w:r>
-            <w:r>
-              <w:rPr>
-                <w:rFonts w:asciiTheme="majorHAnsi" w:hAnsiTheme="majorHAnsi" w:cstheme="majorHAnsi"/>
-                <w:bCs/>
-              </w:rPr>
-              <w:t>): indica il Rider che lavora per lo Shop.</w:t>
-            </w:r>
-          </w:p>
-          <w:p>
-            <w:pPr>
-              <w:tabs>
-                <w:tab w:val="left" w:pos="623"/>
-              </w:tabs>
-              <w:cnfStyle w:val="000000100000" w:firstRow="0" w:lastRow="0" w:firstColumn="0" w:lastColumn="0" w:oddVBand="0" w:evenVBand="0" w:oddHBand="1" w:evenHBand="0" w:firstRowFirstColumn="0" w:firstRowLastColumn="0" w:lastRowFirstColumn="0" w:lastRowLastColumn="0"/>
-              <w:rPr>
-                <w:rFonts w:asciiTheme="majorHAnsi" w:hAnsiTheme="majorHAnsi" w:cstheme="majorHAnsi"/>
-                <w:sz w:val="16"/>
-                <w:szCs w:val="16"/>
-              </w:rPr>
-            </w:pPr>
-            <w:r>
-              <w:rPr>
-                <w:rFonts w:asciiTheme="majorHAnsi" w:hAnsiTheme="majorHAnsi" w:cstheme="majorHAnsi"/>
-                <w:b/>
-                <w:bCs/>
-              </w:rPr>
-              <w:t>Shop [1</w:t>
-            </w:r>
-            <w:r>
-              <w:rPr>
-                <w:rFonts w:asciiTheme="majorHAnsi" w:hAnsiTheme="majorHAnsi" w:cstheme="majorHAnsi"/>
-                <w:b/>
-                <w:bCs/>
-              </w:rPr>
-              <w:t xml:space="preserve">] </w:t>
-            </w:r>
-            <w:r>
-              <w:rPr>
-                <w:rFonts w:asciiTheme="majorHAnsi" w:hAnsiTheme="majorHAnsi" w:cstheme="majorHAnsi"/>
-                <w:bCs/>
-              </w:rPr>
-              <w:t>ruolo (</w:t>
-            </w:r>
-            <w:r>
-              <w:rPr>
-                <w:rFonts w:asciiTheme="majorHAnsi" w:hAnsiTheme="majorHAnsi" w:cstheme="majorHAnsi"/>
-                <w:b/>
-                <w:bCs/>
-              </w:rPr>
-              <w:t>has</w:t>
-            </w:r>
-            <w:r>
-              <w:rPr>
-                <w:rFonts w:asciiTheme="majorHAnsi" w:hAnsiTheme="majorHAnsi" w:cstheme="majorHAnsi"/>
-                <w:bCs/>
-              </w:rPr>
-              <w:t>): indica lo Shop che assume dei Rider.</w:t>
-            </w:r>
-            <w:r>
-              <w:rPr>
-                <w:rFonts w:asciiTheme="majorHAnsi" w:hAnsiTheme="majorHAnsi" w:cstheme="majorHAnsi"/>
-                <w:bCs/>
-                <w:sz w:val="16"/>
-                <w:szCs w:val="16"/>
-              </w:rPr>
-              <w:t xml:space="preserve"> </w:t>
-            </w:r>
-          </w:p>
-        </w:tc>
-      </w:tr>
-      <w:tr>
-        <w:trPr>
-          <w:trHeight w:val="1127"/>
-        </w:trPr>
-        <w:tc>
-          <w:tcPr>
-            <w:cnfStyle w:val="001000000000" w:firstRow="0" w:lastRow="0" w:firstColumn="1" w:lastColumn="0" w:oddVBand="0" w:evenVBand="0" w:oddHBand="0" w:evenHBand="0" w:firstRowFirstColumn="0" w:firstRowLastColumn="0" w:lastRowFirstColumn="0" w:lastRowLastColumn="0"/>
-            <w:tcW w:w="2105" w:type="dxa"/>
-            <w:tcBorders>
-              <w:left w:val="single" w:sz="2" w:space="0" w:color="auto"/>
-              <w:right w:val="single" w:sz="2" w:space="0" w:color="auto"/>
-            </w:tcBorders>
-          </w:tcPr>
-          <w:p>
-            <w:pPr>
-              <w:rPr>
-                <w:rFonts w:asciiTheme="majorHAnsi" w:hAnsiTheme="majorHAnsi" w:cstheme="majorHAnsi"/>
-                <w:b w:val="0"/>
-                <w:bCs w:val="0"/>
-                <w:sz w:val="24"/>
-                <w:szCs w:val="24"/>
-              </w:rPr>
-            </w:pPr>
-            <w:r>
-              <w:rPr>
-                <w:rFonts w:asciiTheme="majorHAnsi" w:hAnsiTheme="majorHAnsi" w:cstheme="majorHAnsi"/>
-                <w:b w:val="0"/>
-                <w:bCs w:val="0"/>
-                <w:sz w:val="24"/>
-                <w:szCs w:val="24"/>
-              </w:rPr>
-              <w:t>Delivery</w:t>
-            </w:r>
-          </w:p>
-        </w:tc>
-        <w:tc>
-          <w:tcPr>
-            <w:tcW w:w="3169" w:type="dxa"/>
-            <w:tcBorders>
-              <w:left w:val="single" w:sz="2" w:space="0" w:color="auto"/>
-              <w:right w:val="single" w:sz="4" w:space="0" w:color="auto"/>
-            </w:tcBorders>
-          </w:tcPr>
-          <w:p>
-            <w:pPr>
-              <w:cnfStyle w:val="000000000000" w:firstRow="0" w:lastRow="0" w:firstColumn="0" w:lastColumn="0" w:oddVBand="0" w:evenVBand="0" w:oddHBand="0" w:evenHBand="0" w:firstRowFirstColumn="0" w:firstRowLastColumn="0" w:lastRowFirstColumn="0" w:lastRowLastColumn="0"/>
-              <w:rPr>
-                <w:rFonts w:asciiTheme="majorHAnsi" w:hAnsiTheme="majorHAnsi" w:cstheme="majorHAnsi"/>
-              </w:rPr>
-            </w:pPr>
-            <w:r>
-              <w:rPr>
-                <w:rFonts w:asciiTheme="majorHAnsi" w:hAnsiTheme="majorHAnsi" w:cstheme="majorHAnsi"/>
-              </w:rPr>
-              <w:t>Esprime l’azione di consegna.</w:t>
-            </w:r>
-          </w:p>
-        </w:tc>
-        <w:tc>
-          <w:tcPr>
-            <w:tcW w:w="4477" w:type="dxa"/>
-            <w:tcBorders>
-              <w:left w:val="single" w:sz="4" w:space="0" w:color="auto"/>
-              <w:right w:val="single" w:sz="4" w:space="0" w:color="auto"/>
-            </w:tcBorders>
-          </w:tcPr>
-          <w:p>
-            <w:pPr>
-              <w:cnfStyle w:val="000000000000" w:firstRow="0" w:lastRow="0" w:firstColumn="0" w:lastColumn="0" w:oddVBand="0" w:evenVBand="0" w:oddHBand="0" w:evenHBand="0" w:firstRowFirstColumn="0" w:firstRowLastColumn="0" w:lastRowFirstColumn="0" w:lastRowLastColumn="0"/>
-              <w:rPr>
-                <w:rFonts w:asciiTheme="majorHAnsi" w:hAnsiTheme="majorHAnsi" w:cstheme="majorHAnsi"/>
-              </w:rPr>
-            </w:pPr>
-            <w:r>
-              <w:rPr>
-                <w:rFonts w:asciiTheme="majorHAnsi" w:hAnsiTheme="majorHAnsi" w:cstheme="majorHAnsi"/>
-                <w:b/>
-              </w:rPr>
-              <w:t xml:space="preserve">Rider [0..1] </w:t>
-            </w:r>
-            <w:r>
-              <w:rPr>
-                <w:rFonts w:asciiTheme="majorHAnsi" w:hAnsiTheme="majorHAnsi" w:cstheme="majorHAnsi"/>
-              </w:rPr>
-              <w:t>ruolo (</w:t>
-            </w:r>
-            <w:r>
-              <w:rPr>
-                <w:rFonts w:asciiTheme="majorHAnsi" w:hAnsiTheme="majorHAnsi" w:cstheme="majorHAnsi"/>
-                <w:b/>
-              </w:rPr>
-              <w:t>deliveries</w:t>
-            </w:r>
-            <w:r>
-              <w:rPr>
-                <w:rFonts w:asciiTheme="majorHAnsi" w:hAnsiTheme="majorHAnsi" w:cstheme="majorHAnsi"/>
-              </w:rPr>
-              <w:t>): indica il Rider che effettua la consegna.</w:t>
-            </w:r>
-          </w:p>
-          <w:p>
-            <w:pPr>
-              <w:cnfStyle w:val="000000000000" w:firstRow="0" w:lastRow="0" w:firstColumn="0" w:lastColumn="0" w:oddVBand="0" w:evenVBand="0" w:oddHBand="0" w:evenHBand="0" w:firstRowFirstColumn="0" w:firstRowLastColumn="0" w:lastRowFirstColumn="0" w:lastRowLastColumn="0"/>
-              <w:rPr>
-                <w:rFonts w:asciiTheme="majorHAnsi" w:hAnsiTheme="majorHAnsi" w:cstheme="majorHAnsi"/>
-              </w:rPr>
-            </w:pPr>
-            <w:r>
-              <w:rPr>
-                <w:rFonts w:asciiTheme="majorHAnsi" w:hAnsiTheme="majorHAnsi" w:cstheme="majorHAnsi"/>
-                <w:b/>
-              </w:rPr>
-              <w:t xml:space="preserve">CustomerOrder [*] </w:t>
-            </w:r>
-            <w:r>
-              <w:rPr>
-                <w:rFonts w:asciiTheme="majorHAnsi" w:hAnsiTheme="majorHAnsi" w:cstheme="majorHAnsi"/>
-              </w:rPr>
-              <w:t>ruolo (</w:t>
-            </w:r>
-            <w:r>
-              <w:rPr>
-                <w:rFonts w:asciiTheme="majorHAnsi" w:hAnsiTheme="majorHAnsi" w:cstheme="majorHAnsi"/>
-                <w:b/>
-              </w:rPr>
-              <w:t>delivered</w:t>
-            </w:r>
-            <w:r>
-              <w:rPr>
-                <w:rFonts w:asciiTheme="majorHAnsi" w:hAnsiTheme="majorHAnsi" w:cstheme="majorHAnsi"/>
-              </w:rPr>
-              <w:t>): indica la consegna effettuata dal Rider.</w:t>
-            </w:r>
-          </w:p>
-        </w:tc>
-      </w:tr>
-      <w:tr>
-        <w:trPr>
-          <w:cnfStyle w:val="000000100000" w:firstRow="0" w:lastRow="0" w:firstColumn="0" w:lastColumn="0" w:oddVBand="0" w:evenVBand="0" w:oddHBand="1" w:evenHBand="0" w:firstRowFirstColumn="0" w:firstRowLastColumn="0" w:lastRowFirstColumn="0" w:lastRowLastColumn="0"/>
-          <w:trHeight w:val="1130"/>
-        </w:trPr>
-        <w:tc>
-          <w:tcPr>
-            <w:cnfStyle w:val="001000000000" w:firstRow="0" w:lastRow="0" w:firstColumn="1" w:lastColumn="0" w:oddVBand="0" w:evenVBand="0" w:oddHBand="0" w:evenHBand="0" w:firstRowFirstColumn="0" w:firstRowLastColumn="0" w:lastRowFirstColumn="0" w:lastRowLastColumn="0"/>
-            <w:tcW w:w="2105" w:type="dxa"/>
-            <w:tcBorders>
-              <w:left w:val="single" w:sz="2" w:space="0" w:color="auto"/>
-              <w:right w:val="single" w:sz="2" w:space="0" w:color="auto"/>
-            </w:tcBorders>
-          </w:tcPr>
-          <w:p>
-            <w:pPr>
-              <w:rPr>
-                <w:rFonts w:asciiTheme="majorHAnsi" w:hAnsiTheme="majorHAnsi" w:cstheme="majorHAnsi"/>
-                <w:b w:val="0"/>
-                <w:bCs w:val="0"/>
-                <w:sz w:val="24"/>
-                <w:szCs w:val="24"/>
-              </w:rPr>
-            </w:pPr>
-            <w:r>
-              <w:rPr>
-                <w:rFonts w:asciiTheme="majorHAnsi" w:hAnsiTheme="majorHAnsi" w:cstheme="majorHAnsi"/>
-                <w:b w:val="0"/>
-                <w:bCs w:val="0"/>
-                <w:sz w:val="24"/>
-                <w:szCs w:val="24"/>
-              </w:rPr>
-              <w:t>Availability</w:t>
-            </w:r>
-          </w:p>
-        </w:tc>
-        <w:tc>
-          <w:tcPr>
-            <w:tcW w:w="3169" w:type="dxa"/>
-            <w:tcBorders>
-              <w:left w:val="single" w:sz="2" w:space="0" w:color="auto"/>
-              <w:right w:val="single" w:sz="4" w:space="0" w:color="auto"/>
-            </w:tcBorders>
-          </w:tcPr>
-          <w:p>
-            <w:pPr>
-              <w:cnfStyle w:val="000000100000" w:firstRow="0" w:lastRow="0" w:firstColumn="0" w:lastColumn="0" w:oddVBand="0" w:evenVBand="0" w:oddHBand="1" w:evenHBand="0" w:firstRowFirstColumn="0" w:firstRowLastColumn="0" w:lastRowFirstColumn="0" w:lastRowLastColumn="0"/>
-              <w:rPr>
-                <w:rFonts w:asciiTheme="majorHAnsi" w:hAnsiTheme="majorHAnsi" w:cstheme="majorHAnsi"/>
-              </w:rPr>
-            </w:pPr>
-            <w:r>
-              <w:rPr>
-                <w:rFonts w:asciiTheme="majorHAnsi" w:hAnsiTheme="majorHAnsi" w:cstheme="majorHAnsi"/>
-              </w:rPr>
-              <w:t>Esprime la disponibilità in magazzino dei Meal.</w:t>
-            </w:r>
-          </w:p>
-        </w:tc>
-        <w:tc>
-          <w:tcPr>
-            <w:tcW w:w="4477" w:type="dxa"/>
-            <w:tcBorders>
-              <w:left w:val="single" w:sz="4" w:space="0" w:color="auto"/>
-              <w:right w:val="single" w:sz="4" w:space="0" w:color="auto"/>
-            </w:tcBorders>
-          </w:tcPr>
-          <w:p>
-            <w:pPr>
-              <w:cnfStyle w:val="000000100000" w:firstRow="0" w:lastRow="0" w:firstColumn="0" w:lastColumn="0" w:oddVBand="0" w:evenVBand="0" w:oddHBand="1" w:evenHBand="0" w:firstRowFirstColumn="0" w:firstRowLastColumn="0" w:lastRowFirstColumn="0" w:lastRowLastColumn="0"/>
-              <w:rPr>
-                <w:rFonts w:asciiTheme="majorHAnsi" w:hAnsiTheme="majorHAnsi" w:cstheme="majorHAnsi"/>
-              </w:rPr>
-            </w:pPr>
-            <w:r>
-              <w:rPr>
-                <w:rFonts w:asciiTheme="majorHAnsi" w:hAnsiTheme="majorHAnsi" w:cstheme="majorHAnsi"/>
-                <w:b/>
-              </w:rPr>
-              <w:t xml:space="preserve">Shop [*] </w:t>
-            </w:r>
-            <w:r>
-              <w:rPr>
-                <w:rFonts w:asciiTheme="majorHAnsi" w:hAnsiTheme="majorHAnsi" w:cstheme="majorHAnsi"/>
-              </w:rPr>
-              <w:t>ruolo (</w:t>
-            </w:r>
-            <w:r>
-              <w:rPr>
-                <w:rFonts w:asciiTheme="majorHAnsi" w:hAnsiTheme="majorHAnsi" w:cstheme="majorHAnsi"/>
-                <w:b/>
-              </w:rPr>
-              <w:t>disposes</w:t>
-            </w:r>
-            <w:r>
-              <w:rPr>
-                <w:rFonts w:asciiTheme="majorHAnsi" w:hAnsiTheme="majorHAnsi" w:cstheme="majorHAnsi"/>
-              </w:rPr>
-              <w:t>): indica lo Shop che dispone degli alimenti.</w:t>
-            </w:r>
-          </w:p>
-          <w:p>
-            <w:pPr>
-              <w:cnfStyle w:val="000000100000" w:firstRow="0" w:lastRow="0" w:firstColumn="0" w:lastColumn="0" w:oddVBand="0" w:evenVBand="0" w:oddHBand="1" w:evenHBand="0" w:firstRowFirstColumn="0" w:firstRowLastColumn="0" w:lastRowFirstColumn="0" w:lastRowLastColumn="0"/>
-              <w:rPr>
-                <w:rFonts w:asciiTheme="majorHAnsi" w:hAnsiTheme="majorHAnsi" w:cstheme="majorHAnsi"/>
-              </w:rPr>
-            </w:pPr>
-            <w:r>
-              <w:rPr>
-                <w:rFonts w:asciiTheme="majorHAnsi" w:hAnsiTheme="majorHAnsi" w:cstheme="majorHAnsi"/>
-                <w:b/>
-              </w:rPr>
-              <w:t xml:space="preserve">Meal [*] </w:t>
-            </w:r>
-            <w:r>
-              <w:rPr>
-                <w:rFonts w:asciiTheme="majorHAnsi" w:hAnsiTheme="majorHAnsi" w:cstheme="majorHAnsi"/>
-              </w:rPr>
-              <w:t>ruolo (</w:t>
-            </w:r>
-            <w:r>
-              <w:rPr>
-                <w:rFonts w:asciiTheme="majorHAnsi" w:hAnsiTheme="majorHAnsi" w:cstheme="majorHAnsi"/>
-                <w:b/>
-              </w:rPr>
-              <w:t>available</w:t>
-            </w:r>
-            <w:r>
-              <w:rPr>
-                <w:rFonts w:asciiTheme="majorHAnsi" w:hAnsiTheme="majorHAnsi" w:cstheme="majorHAnsi"/>
-              </w:rPr>
-              <w:t>): indica il Meal disponibile per lo Shop.</w:t>
-            </w:r>
-          </w:p>
-        </w:tc>
-      </w:tr>
-      <w:tr>
-        <w:trPr>
-          <w:trHeight w:val="1553"/>
-        </w:trPr>
-        <w:tc>
-          <w:tcPr>
-            <w:cnfStyle w:val="001000000000" w:firstRow="0" w:lastRow="0" w:firstColumn="1" w:lastColumn="0" w:oddVBand="0" w:evenVBand="0" w:oddHBand="0" w:evenHBand="0" w:firstRowFirstColumn="0" w:firstRowLastColumn="0" w:lastRowFirstColumn="0" w:lastRowLastColumn="0"/>
-            <w:tcW w:w="2105" w:type="dxa"/>
-            <w:tcBorders>
-              <w:left w:val="single" w:sz="2" w:space="0" w:color="auto"/>
-              <w:right w:val="single" w:sz="2" w:space="0" w:color="auto"/>
-            </w:tcBorders>
-          </w:tcPr>
-          <w:p>
-            <w:pPr>
-              <w:rPr>
-                <w:rFonts w:asciiTheme="majorHAnsi" w:hAnsiTheme="majorHAnsi" w:cstheme="majorHAnsi"/>
-                <w:b w:val="0"/>
-                <w:bCs w:val="0"/>
-                <w:sz w:val="24"/>
-                <w:szCs w:val="24"/>
-              </w:rPr>
-            </w:pPr>
-            <w:r>
-              <w:rPr>
-                <w:rFonts w:asciiTheme="majorHAnsi" w:hAnsiTheme="majorHAnsi" w:cstheme="majorHAnsi"/>
-                <w:b w:val="0"/>
-                <w:bCs w:val="0"/>
-                <w:sz w:val="24"/>
-                <w:szCs w:val="24"/>
-              </w:rPr>
-              <w:t>Meal-ordercomposition</w:t>
-            </w:r>
-          </w:p>
-        </w:tc>
-        <w:tc>
-          <w:tcPr>
-            <w:tcW w:w="3169" w:type="dxa"/>
-            <w:tcBorders>
-              <w:left w:val="single" w:sz="2" w:space="0" w:color="auto"/>
-              <w:right w:val="single" w:sz="4" w:space="0" w:color="auto"/>
-            </w:tcBorders>
-          </w:tcPr>
-          <w:p>
-            <w:pPr>
-              <w:cnfStyle w:val="000000000000" w:firstRow="0" w:lastRow="0" w:firstColumn="0" w:lastColumn="0" w:oddVBand="0" w:evenVBand="0" w:oddHBand="0" w:evenHBand="0" w:firstRowFirstColumn="0" w:firstRowLastColumn="0" w:lastRowFirstColumn="0" w:lastRowLastColumn="0"/>
-              <w:rPr>
-                <w:rFonts w:asciiTheme="majorHAnsi" w:hAnsiTheme="majorHAnsi" w:cstheme="majorHAnsi"/>
-              </w:rPr>
-            </w:pPr>
-          </w:p>
-        </w:tc>
-        <w:tc>
-          <w:tcPr>
-            <w:tcW w:w="4477" w:type="dxa"/>
-            <w:tcBorders>
-              <w:left w:val="single" w:sz="4" w:space="0" w:color="auto"/>
-              <w:right w:val="single" w:sz="4" w:space="0" w:color="auto"/>
-            </w:tcBorders>
-          </w:tcPr>
-          <w:p>
-            <w:pPr>
-              <w:cnfStyle w:val="000000000000" w:firstRow="0" w:lastRow="0" w:firstColumn="0" w:lastColumn="0" w:oddVBand="0" w:evenVBand="0" w:oddHBand="0" w:evenHBand="0" w:firstRowFirstColumn="0" w:firstRowLastColumn="0" w:lastRowFirstColumn="0" w:lastRowLastColumn="0"/>
-              <w:rPr>
-                <w:rFonts w:asciiTheme="majorHAnsi" w:hAnsiTheme="majorHAnsi" w:cstheme="majorHAnsi"/>
-              </w:rPr>
-            </w:pPr>
-            <w:r>
-              <w:rPr>
-                <w:rFonts w:asciiTheme="majorHAnsi" w:hAnsiTheme="majorHAnsi" w:cstheme="majorHAnsi"/>
-                <w:b/>
-              </w:rPr>
-              <w:t xml:space="preserve">Meal [1] </w:t>
-            </w:r>
-            <w:r>
-              <w:rPr>
-                <w:rFonts w:asciiTheme="majorHAnsi" w:hAnsiTheme="majorHAnsi" w:cstheme="majorHAnsi"/>
-              </w:rPr>
-              <w:t>ruolo (): indica il Meal che compone un ordine.</w:t>
-            </w:r>
-          </w:p>
-          <w:p>
-            <w:pPr>
-              <w:cnfStyle w:val="000000000000" w:firstRow="0" w:lastRow="0" w:firstColumn="0" w:lastColumn="0" w:oddVBand="0" w:evenVBand="0" w:oddHBand="0" w:evenHBand="0" w:firstRowFirstColumn="0" w:firstRowLastColumn="0" w:lastRowFirstColumn="0" w:lastRowLastColumn="0"/>
-              <w:rPr>
-                <w:rFonts w:asciiTheme="majorHAnsi" w:hAnsiTheme="majorHAnsi" w:cstheme="majorHAnsi"/>
-              </w:rPr>
-            </w:pPr>
-            <w:r>
-              <w:rPr>
-                <w:rFonts w:asciiTheme="majorHAnsi" w:hAnsiTheme="majorHAnsi" w:cstheme="majorHAnsi"/>
-                <w:b/>
-              </w:rPr>
-              <w:t xml:space="preserve">OrderComposition [*] </w:t>
-            </w:r>
-            <w:r>
-              <w:rPr>
-                <w:rFonts w:asciiTheme="majorHAnsi" w:hAnsiTheme="majorHAnsi" w:cstheme="majorHAnsi"/>
-              </w:rPr>
-              <w:t>ruolo ():</w:t>
-            </w:r>
-          </w:p>
-        </w:tc>
-      </w:tr>
-      <w:tr>
-        <w:trPr>
-          <w:cnfStyle w:val="000000100000" w:firstRow="0" w:lastRow="0" w:firstColumn="0" w:lastColumn="0" w:oddVBand="0" w:evenVBand="0" w:oddHBand="1" w:evenHBand="0" w:firstRowFirstColumn="0" w:firstRowLastColumn="0" w:lastRowFirstColumn="0" w:lastRowLastColumn="0"/>
-          <w:trHeight w:val="919"/>
-        </w:trPr>
-        <w:tc>
-          <w:tcPr>
-            <w:cnfStyle w:val="001000000000" w:firstRow="0" w:lastRow="0" w:firstColumn="1" w:lastColumn="0" w:oddVBand="0" w:evenVBand="0" w:oddHBand="0" w:evenHBand="0" w:firstRowFirstColumn="0" w:firstRowLastColumn="0" w:lastRowFirstColumn="0" w:lastRowLastColumn="0"/>
-            <w:tcW w:w="2105" w:type="dxa"/>
-            <w:tcBorders>
-              <w:left w:val="single" w:sz="2" w:space="0" w:color="auto"/>
-              <w:right w:val="single" w:sz="2" w:space="0" w:color="auto"/>
-            </w:tcBorders>
-          </w:tcPr>
-          <w:p>
-            <w:pPr>
-              <w:rPr>
-                <w:rFonts w:asciiTheme="majorHAnsi" w:hAnsiTheme="majorHAnsi" w:cstheme="majorHAnsi"/>
-                <w:b w:val="0"/>
-                <w:bCs w:val="0"/>
-                <w:sz w:val="24"/>
-                <w:szCs w:val="24"/>
-              </w:rPr>
-            </w:pPr>
-            <w:r>
-              <w:rPr>
-                <w:rFonts w:asciiTheme="majorHAnsi" w:hAnsiTheme="majorHAnsi" w:cstheme="majorHAnsi"/>
-                <w:b w:val="0"/>
-                <w:bCs w:val="0"/>
-                <w:sz w:val="24"/>
-                <w:szCs w:val="24"/>
-              </w:rPr>
-              <w:t>Allergy</w:t>
-            </w:r>
-          </w:p>
-        </w:tc>
-        <w:tc>
-          <w:tcPr>
-            <w:tcW w:w="3169" w:type="dxa"/>
-            <w:tcBorders>
-              <w:left w:val="single" w:sz="2" w:space="0" w:color="auto"/>
-              <w:right w:val="single" w:sz="4" w:space="0" w:color="auto"/>
-            </w:tcBorders>
-          </w:tcPr>
-          <w:p>
-            <w:pPr>
-              <w:cnfStyle w:val="000000100000" w:firstRow="0" w:lastRow="0" w:firstColumn="0" w:lastColumn="0" w:oddVBand="0" w:evenVBand="0" w:oddHBand="1" w:evenHBand="0" w:firstRowFirstColumn="0" w:firstRowLastColumn="0" w:lastRowFirstColumn="0" w:lastRowLastColumn="0"/>
-              <w:rPr>
-                <w:rFonts w:asciiTheme="majorHAnsi" w:hAnsiTheme="majorHAnsi" w:cstheme="majorHAnsi"/>
-              </w:rPr>
-            </w:pPr>
-            <w:r>
-              <w:rPr>
-                <w:rFonts w:asciiTheme="majorHAnsi" w:hAnsiTheme="majorHAnsi" w:cstheme="majorHAnsi"/>
-              </w:rPr>
-              <w:t>Esprime gli allergeni di un alimento.</w:t>
-            </w:r>
-          </w:p>
-        </w:tc>
-        <w:tc>
-          <w:tcPr>
-            <w:tcW w:w="4477" w:type="dxa"/>
-            <w:tcBorders>
-              <w:left w:val="single" w:sz="4" w:space="0" w:color="auto"/>
-              <w:right w:val="single" w:sz="4" w:space="0" w:color="auto"/>
-            </w:tcBorders>
-          </w:tcPr>
-          <w:p>
-            <w:pPr>
-              <w:cnfStyle w:val="000000100000" w:firstRow="0" w:lastRow="0" w:firstColumn="0" w:lastColumn="0" w:oddVBand="0" w:evenVBand="0" w:oddHBand="1" w:evenHBand="0" w:firstRowFirstColumn="0" w:firstRowLastColumn="0" w:lastRowFirstColumn="0" w:lastRowLastColumn="0"/>
-              <w:rPr>
-                <w:rFonts w:asciiTheme="majorHAnsi" w:hAnsiTheme="majorHAnsi" w:cstheme="majorHAnsi"/>
-              </w:rPr>
-            </w:pPr>
-            <w:r>
-              <w:rPr>
-                <w:rFonts w:asciiTheme="majorHAnsi" w:hAnsiTheme="majorHAnsi" w:cstheme="majorHAnsi"/>
-                <w:b/>
-              </w:rPr>
-              <w:t>Meal</w:t>
-            </w:r>
-            <w:r>
-              <w:rPr>
-                <w:rFonts w:asciiTheme="majorHAnsi" w:hAnsiTheme="majorHAnsi" w:cstheme="majorHAnsi"/>
-                <w:b/>
-              </w:rPr>
-              <w:t xml:space="preserve"> [*] </w:t>
-            </w:r>
-            <w:r>
-              <w:rPr>
-                <w:rFonts w:asciiTheme="majorHAnsi" w:hAnsiTheme="majorHAnsi" w:cstheme="majorHAnsi"/>
-              </w:rPr>
-              <w:t>ruolo (</w:t>
-            </w:r>
-            <w:r>
-              <w:rPr>
-                <w:rFonts w:asciiTheme="majorHAnsi" w:hAnsiTheme="majorHAnsi" w:cstheme="majorHAnsi"/>
-                <w:b/>
-              </w:rPr>
-              <w:t>has</w:t>
-            </w:r>
-            <w:r>
-              <w:rPr>
-                <w:rFonts w:asciiTheme="majorHAnsi" w:hAnsiTheme="majorHAnsi" w:cstheme="majorHAnsi"/>
-              </w:rPr>
-              <w:t>): indica il Meal che potrà avere allergeni.</w:t>
-            </w:r>
-          </w:p>
-          <w:p>
-            <w:pPr>
-              <w:cnfStyle w:val="000000100000" w:firstRow="0" w:lastRow="0" w:firstColumn="0" w:lastColumn="0" w:oddVBand="0" w:evenVBand="0" w:oddHBand="1" w:evenHBand="0" w:firstRowFirstColumn="0" w:firstRowLastColumn="0" w:lastRowFirstColumn="0" w:lastRowLastColumn="0"/>
-              <w:rPr>
-                <w:rFonts w:asciiTheme="majorHAnsi" w:hAnsiTheme="majorHAnsi" w:cstheme="majorHAnsi"/>
-              </w:rPr>
-            </w:pPr>
-            <w:r>
-              <w:rPr>
-                <w:rFonts w:asciiTheme="majorHAnsi" w:hAnsiTheme="majorHAnsi" w:cstheme="majorHAnsi"/>
-                <w:b/>
-              </w:rPr>
-              <w:t>Allergens</w:t>
-            </w:r>
-            <w:r>
-              <w:rPr>
-                <w:rFonts w:asciiTheme="majorHAnsi" w:hAnsiTheme="majorHAnsi" w:cstheme="majorHAnsi"/>
-                <w:b/>
-              </w:rPr>
-              <w:t xml:space="preserve"> [0..14] </w:t>
-            </w:r>
-            <w:r>
-              <w:rPr>
-                <w:rFonts w:asciiTheme="majorHAnsi" w:hAnsiTheme="majorHAnsi" w:cstheme="majorHAnsi"/>
-              </w:rPr>
-              <w:t>ruolo (</w:t>
-            </w:r>
-            <w:r>
-              <w:rPr>
-                <w:rFonts w:asciiTheme="majorHAnsi" w:hAnsiTheme="majorHAnsi" w:cstheme="majorHAnsi"/>
-                <w:b/>
-              </w:rPr>
-              <w:t>in</w:t>
-            </w:r>
-            <w:r>
-              <w:rPr>
-                <w:rFonts w:asciiTheme="majorHAnsi" w:hAnsiTheme="majorHAnsi" w:cstheme="majorHAnsi"/>
-              </w:rPr>
-              <w:t>): indica l’allergene contenuto in un alimento.</w:t>
-            </w:r>
-          </w:p>
-        </w:tc>
-      </w:tr>
-      <w:tr>
-        <w:trPr>
-          <w:trHeight w:val="1116"/>
-        </w:trPr>
-        <w:tc>
-          <w:tcPr>
-            <w:cnfStyle w:val="001000000000" w:firstRow="0" w:lastRow="0" w:firstColumn="1" w:lastColumn="0" w:oddVBand="0" w:evenVBand="0" w:oddHBand="0" w:evenHBand="0" w:firstRowFirstColumn="0" w:firstRowLastColumn="0" w:lastRowFirstColumn="0" w:lastRowLastColumn="0"/>
-            <w:tcW w:w="2105" w:type="dxa"/>
-            <w:tcBorders>
-              <w:left w:val="single" w:sz="2" w:space="0" w:color="auto"/>
-              <w:right w:val="single" w:sz="2" w:space="0" w:color="auto"/>
-            </w:tcBorders>
-          </w:tcPr>
-          <w:p>
-            <w:pPr>
-              <w:rPr>
-                <w:rFonts w:asciiTheme="majorHAnsi" w:hAnsiTheme="majorHAnsi" w:cstheme="majorHAnsi"/>
-                <w:b w:val="0"/>
-                <w:bCs w:val="0"/>
-                <w:sz w:val="24"/>
-                <w:szCs w:val="24"/>
-              </w:rPr>
-            </w:pPr>
-            <w:r>
-              <w:rPr>
-                <w:rFonts w:asciiTheme="majorHAnsi" w:hAnsiTheme="majorHAnsi" w:cstheme="majorHAnsi"/>
-                <w:b w:val="0"/>
-                <w:bCs w:val="0"/>
-                <w:sz w:val="24"/>
-                <w:szCs w:val="24"/>
-              </w:rPr>
-              <w:t>Preparation</w:t>
-            </w:r>
-          </w:p>
-        </w:tc>
-        <w:tc>
-          <w:tcPr>
-            <w:tcW w:w="3169" w:type="dxa"/>
-            <w:tcBorders>
-              <w:left w:val="single" w:sz="2" w:space="0" w:color="auto"/>
-              <w:right w:val="single" w:sz="4" w:space="0" w:color="auto"/>
-            </w:tcBorders>
-          </w:tcPr>
-          <w:p>
-            <w:pPr>
-              <w:cnfStyle w:val="000000000000" w:firstRow="0" w:lastRow="0" w:firstColumn="0" w:lastColumn="0" w:oddVBand="0" w:evenVBand="0" w:oddHBand="0" w:evenHBand="0" w:firstRowFirstColumn="0" w:firstRowLastColumn="0" w:lastRowFirstColumn="0" w:lastRowLastColumn="0"/>
-              <w:rPr>
-                <w:rFonts w:asciiTheme="majorHAnsi" w:hAnsiTheme="majorHAnsi" w:cstheme="majorHAnsi"/>
-              </w:rPr>
-            </w:pPr>
-            <w:r>
-              <w:rPr>
-                <w:rFonts w:asciiTheme="majorHAnsi" w:hAnsiTheme="majorHAnsi" w:cstheme="majorHAnsi"/>
-              </w:rPr>
-              <w:t>Esprime la preparazione degli ordini da parte di un negozio.</w:t>
-            </w:r>
-          </w:p>
-        </w:tc>
-        <w:tc>
-          <w:tcPr>
-            <w:tcW w:w="4477" w:type="dxa"/>
-            <w:tcBorders>
-              <w:left w:val="single" w:sz="4" w:space="0" w:color="auto"/>
-              <w:right w:val="single" w:sz="4" w:space="0" w:color="auto"/>
-            </w:tcBorders>
-          </w:tcPr>
-          <w:p>
-            <w:pPr>
-              <w:cnfStyle w:val="000000000000" w:firstRow="0" w:lastRow="0" w:firstColumn="0" w:lastColumn="0" w:oddVBand="0" w:evenVBand="0" w:oddHBand="0" w:evenHBand="0" w:firstRowFirstColumn="0" w:firstRowLastColumn="0" w:lastRowFirstColumn="0" w:lastRowLastColumn="0"/>
-              <w:rPr>
-                <w:rFonts w:asciiTheme="majorHAnsi" w:hAnsiTheme="majorHAnsi" w:cstheme="majorHAnsi"/>
-              </w:rPr>
-            </w:pPr>
-            <w:r>
-              <w:rPr>
-                <w:rFonts w:asciiTheme="majorHAnsi" w:hAnsiTheme="majorHAnsi" w:cstheme="majorHAnsi"/>
-                <w:b/>
-              </w:rPr>
-              <w:t>CustomerOrder</w:t>
-            </w:r>
-            <w:r>
-              <w:rPr>
-                <w:rFonts w:asciiTheme="majorHAnsi" w:hAnsiTheme="majorHAnsi" w:cstheme="majorHAnsi"/>
-                <w:b/>
-              </w:rPr>
-              <w:t xml:space="preserve"> [*] </w:t>
-            </w:r>
-            <w:r>
-              <w:rPr>
-                <w:rFonts w:asciiTheme="majorHAnsi" w:hAnsiTheme="majorHAnsi" w:cstheme="majorHAnsi"/>
-              </w:rPr>
-              <w:t>ruolo (</w:t>
-            </w:r>
-            <w:r>
-              <w:rPr>
-                <w:rFonts w:asciiTheme="majorHAnsi" w:hAnsiTheme="majorHAnsi" w:cstheme="majorHAnsi"/>
-                <w:b/>
-              </w:rPr>
-              <w:t>prepared by</w:t>
-            </w:r>
-            <w:r>
-              <w:rPr>
-                <w:rFonts w:asciiTheme="majorHAnsi" w:hAnsiTheme="majorHAnsi" w:cstheme="majorHAnsi"/>
-              </w:rPr>
-              <w:t>): indica l’ordine gestito da uno Shop.</w:t>
-            </w:r>
-          </w:p>
-          <w:p>
-            <w:pPr>
-              <w:spacing w:after="160" w:line="259" w:lineRule="auto"/>
-              <w:cnfStyle w:val="000000000000" w:firstRow="0" w:lastRow="0" w:firstColumn="0" w:lastColumn="0" w:oddVBand="0" w:evenVBand="0" w:oddHBand="0" w:evenHBand="0" w:firstRowFirstColumn="0" w:firstRowLastColumn="0" w:lastRowFirstColumn="0" w:lastRowLastColumn="0"/>
-              <w:rPr>
-                <w:rFonts w:asciiTheme="majorHAnsi" w:hAnsiTheme="majorHAnsi" w:cstheme="majorHAnsi"/>
-              </w:rPr>
-            </w:pPr>
-            <w:r>
-              <w:rPr>
-                <w:rFonts w:asciiTheme="majorHAnsi" w:hAnsiTheme="majorHAnsi" w:cstheme="majorHAnsi"/>
-                <w:b/>
-              </w:rPr>
-              <w:t>Shop</w:t>
-            </w:r>
-            <w:r>
-              <w:rPr>
-                <w:rFonts w:asciiTheme="majorHAnsi" w:hAnsiTheme="majorHAnsi" w:cstheme="majorHAnsi"/>
-                <w:b/>
-              </w:rPr>
-              <w:t xml:space="preserve"> [1] </w:t>
-            </w:r>
-            <w:r>
-              <w:rPr>
-                <w:rFonts w:asciiTheme="majorHAnsi" w:hAnsiTheme="majorHAnsi" w:cstheme="majorHAnsi"/>
-              </w:rPr>
-              <w:t>ruolo (</w:t>
-            </w:r>
-            <w:r>
-              <w:rPr>
-                <w:rFonts w:asciiTheme="majorHAnsi" w:hAnsiTheme="majorHAnsi" w:cstheme="majorHAnsi"/>
-                <w:b/>
-              </w:rPr>
-              <w:t>prepares</w:t>
-            </w:r>
-            <w:r>
-              <w:rPr>
-                <w:rFonts w:asciiTheme="majorHAnsi" w:hAnsiTheme="majorHAnsi" w:cstheme="majorHAnsi"/>
-              </w:rPr>
-              <w:t>): indica lo Shop che prepara l’ordine.</w:t>
-            </w:r>
-          </w:p>
-        </w:tc>
-      </w:tr>
-      <w:tr>
-        <w:trPr>
-          <w:cnfStyle w:val="000000100000" w:firstRow="0" w:lastRow="0" w:firstColumn="0" w:lastColumn="0" w:oddVBand="0" w:evenVBand="0" w:oddHBand="1" w:evenHBand="0" w:firstRowFirstColumn="0" w:firstRowLastColumn="0" w:lastRowFirstColumn="0" w:lastRowLastColumn="0"/>
-          <w:trHeight w:val="1123"/>
-        </w:trPr>
-        <w:tc>
-          <w:tcPr>
-            <w:cnfStyle w:val="001000000000" w:firstRow="0" w:lastRow="0" w:firstColumn="1" w:lastColumn="0" w:oddVBand="0" w:evenVBand="0" w:oddHBand="0" w:evenHBand="0" w:firstRowFirstColumn="0" w:firstRowLastColumn="0" w:lastRowFirstColumn="0" w:lastRowLastColumn="0"/>
-            <w:tcW w:w="2105" w:type="dxa"/>
-            <w:tcBorders>
-              <w:left w:val="single" w:sz="2" w:space="0" w:color="auto"/>
-              <w:right w:val="single" w:sz="2" w:space="0" w:color="auto"/>
-            </w:tcBorders>
-          </w:tcPr>
-          <w:p>
-            <w:pPr>
-              <w:rPr>
-                <w:rFonts w:asciiTheme="majorHAnsi" w:hAnsiTheme="majorHAnsi" w:cstheme="majorHAnsi"/>
-                <w:b w:val="0"/>
-                <w:bCs w:val="0"/>
-                <w:sz w:val="24"/>
-                <w:szCs w:val="24"/>
-              </w:rPr>
-            </w:pPr>
-            <w:r>
-              <w:rPr>
-                <w:rFonts w:asciiTheme="majorHAnsi" w:hAnsiTheme="majorHAnsi" w:cstheme="majorHAnsi"/>
-                <w:b w:val="0"/>
-                <w:bCs w:val="0"/>
-                <w:sz w:val="24"/>
-                <w:szCs w:val="24"/>
-              </w:rPr>
-              <w:t>OrderComposition-customerorder</w:t>
-            </w:r>
-          </w:p>
-        </w:tc>
-        <w:tc>
-          <w:tcPr>
-            <w:tcW w:w="3169" w:type="dxa"/>
-            <w:tcBorders>
-              <w:left w:val="single" w:sz="2" w:space="0" w:color="auto"/>
-              <w:right w:val="single" w:sz="4" w:space="0" w:color="auto"/>
-            </w:tcBorders>
-          </w:tcPr>
-          <w:p>
-            <w:pPr>
-              <w:cnfStyle w:val="000000100000" w:firstRow="0" w:lastRow="0" w:firstColumn="0" w:lastColumn="0" w:oddVBand="0" w:evenVBand="0" w:oddHBand="1" w:evenHBand="0" w:firstRowFirstColumn="0" w:firstRowLastColumn="0" w:lastRowFirstColumn="0" w:lastRowLastColumn="0"/>
-              <w:rPr>
-                <w:rFonts w:asciiTheme="majorHAnsi" w:hAnsiTheme="majorHAnsi" w:cstheme="majorHAnsi"/>
-              </w:rPr>
-            </w:pPr>
-          </w:p>
-        </w:tc>
-        <w:tc>
-          <w:tcPr>
-            <w:tcW w:w="4477" w:type="dxa"/>
-            <w:tcBorders>
-              <w:left w:val="single" w:sz="4" w:space="0" w:color="auto"/>
-              <w:right w:val="single" w:sz="4" w:space="0" w:color="auto"/>
-            </w:tcBorders>
-          </w:tcPr>
-          <w:p>
-            <w:pPr>
-              <w:cnfStyle w:val="000000100000" w:firstRow="0" w:lastRow="0" w:firstColumn="0" w:lastColumn="0" w:oddVBand="0" w:evenVBand="0" w:oddHBand="1" w:evenHBand="0" w:firstRowFirstColumn="0" w:firstRowLastColumn="0" w:lastRowFirstColumn="0" w:lastRowLastColumn="0"/>
-              <w:rPr>
-                <w:rFonts w:asciiTheme="majorHAnsi" w:hAnsiTheme="majorHAnsi" w:cstheme="majorHAnsi"/>
-              </w:rPr>
-            </w:pPr>
-          </w:p>
-        </w:tc>
-      </w:tr>
-      <w:tr>
-        <w:trPr>
-          <w:trHeight w:val="593"/>
-        </w:trPr>
-        <w:tc>
-          <w:tcPr>
-            <w:cnfStyle w:val="001000000000" w:firstRow="0" w:lastRow="0" w:firstColumn="1" w:lastColumn="0" w:oddVBand="0" w:evenVBand="0" w:oddHBand="0" w:evenHBand="0" w:firstRowFirstColumn="0" w:firstRowLastColumn="0" w:lastRowFirstColumn="0" w:lastRowLastColumn="0"/>
-            <w:tcW w:w="2105" w:type="dxa"/>
-            <w:tcBorders>
-              <w:left w:val="single" w:sz="2" w:space="0" w:color="auto"/>
-              <w:right w:val="single" w:sz="2" w:space="0" w:color="auto"/>
-            </w:tcBorders>
-          </w:tcPr>
-          <w:p>
-            <w:pPr>
-              <w:rPr>
-                <w:rFonts w:asciiTheme="majorHAnsi" w:hAnsiTheme="majorHAnsi" w:cstheme="majorHAnsi"/>
-                <w:b w:val="0"/>
-                <w:sz w:val="24"/>
-                <w:szCs w:val="24"/>
-              </w:rPr>
-            </w:pPr>
-            <w:r>
-              <w:rPr>
-                <w:rFonts w:asciiTheme="majorHAnsi" w:hAnsiTheme="majorHAnsi" w:cstheme="majorHAnsi"/>
-                <w:b w:val="0"/>
-                <w:sz w:val="24"/>
-                <w:szCs w:val="24"/>
-              </w:rPr>
-              <w:t>Execution</w:t>
-            </w:r>
-          </w:p>
-        </w:tc>
-        <w:tc>
-          <w:tcPr>
-            <w:tcW w:w="3169" w:type="dxa"/>
-            <w:tcBorders>
-              <w:left w:val="single" w:sz="2" w:space="0" w:color="auto"/>
-              <w:right w:val="single" w:sz="4" w:space="0" w:color="auto"/>
-            </w:tcBorders>
-          </w:tcPr>
-          <w:p>
-            <w:pPr>
-              <w:cnfStyle w:val="000000000000" w:firstRow="0" w:lastRow="0" w:firstColumn="0" w:lastColumn="0" w:oddVBand="0" w:evenVBand="0" w:oddHBand="0" w:evenHBand="0" w:firstRowFirstColumn="0" w:firstRowLastColumn="0" w:lastRowFirstColumn="0" w:lastRowLastColumn="0"/>
-              <w:rPr>
-                <w:rFonts w:asciiTheme="majorHAnsi" w:hAnsiTheme="majorHAnsi" w:cstheme="majorHAnsi"/>
-              </w:rPr>
-            </w:pPr>
-            <w:r>
-              <w:rPr>
-                <w:rFonts w:asciiTheme="majorHAnsi" w:hAnsiTheme="majorHAnsi" w:cstheme="majorHAnsi"/>
-              </w:rPr>
-              <w:t>Esprime un legame tra l’utente e l’ordine.</w:t>
-            </w:r>
-          </w:p>
-        </w:tc>
-        <w:tc>
-          <w:tcPr>
-            <w:tcW w:w="4477" w:type="dxa"/>
-            <w:tcBorders>
-              <w:left w:val="single" w:sz="4" w:space="0" w:color="auto"/>
-              <w:right w:val="single" w:sz="4" w:space="0" w:color="auto"/>
-            </w:tcBorders>
-          </w:tcPr>
-          <w:p>
-            <w:pPr>
-              <w:cnfStyle w:val="000000000000" w:firstRow="0" w:lastRow="0" w:firstColumn="0" w:lastColumn="0" w:oddVBand="0" w:evenVBand="0" w:oddHBand="0" w:evenHBand="0" w:firstRowFirstColumn="0" w:firstRowLastColumn="0" w:lastRowFirstColumn="0" w:lastRowLastColumn="0"/>
-              <w:rPr>
-                <w:rFonts w:asciiTheme="majorHAnsi" w:hAnsiTheme="majorHAnsi" w:cstheme="majorHAnsi"/>
-                <w:bCs/>
-              </w:rPr>
-            </w:pPr>
-            <w:r>
-              <w:rPr>
-                <w:rFonts w:asciiTheme="majorHAnsi" w:hAnsiTheme="majorHAnsi" w:cstheme="majorHAnsi"/>
-                <w:b/>
-                <w:bCs/>
-              </w:rPr>
-              <w:t>Customer</w:t>
-            </w:r>
-            <w:r>
-              <w:rPr>
-                <w:rFonts w:asciiTheme="majorHAnsi" w:hAnsiTheme="majorHAnsi" w:cstheme="majorHAnsi"/>
-                <w:b/>
-                <w:bCs/>
-              </w:rPr>
-              <w:t xml:space="preserve"> [1] </w:t>
-            </w:r>
-            <w:r>
-              <w:rPr>
-                <w:rFonts w:asciiTheme="majorHAnsi" w:hAnsiTheme="majorHAnsi" w:cstheme="majorHAnsi"/>
-                <w:bCs/>
-              </w:rPr>
-              <w:t>ruolo (</w:t>
-            </w:r>
-            <w:r>
-              <w:rPr>
-                <w:rFonts w:asciiTheme="majorHAnsi" w:hAnsiTheme="majorHAnsi" w:cstheme="majorHAnsi"/>
-                <w:b/>
-                <w:bCs/>
-              </w:rPr>
-              <w:t>from</w:t>
-            </w:r>
-            <w:r>
-              <w:rPr>
-                <w:rFonts w:asciiTheme="majorHAnsi" w:hAnsiTheme="majorHAnsi" w:cstheme="majorHAnsi"/>
-                <w:bCs/>
-              </w:rPr>
-              <w:t>): indica l’utente che effettua(o richiede) l’ordine.</w:t>
-            </w:r>
-          </w:p>
-          <w:p>
-            <w:pPr>
-              <w:cnfStyle w:val="000000000000" w:firstRow="0" w:lastRow="0" w:firstColumn="0" w:lastColumn="0" w:oddVBand="0" w:evenVBand="0" w:oddHBand="0" w:evenHBand="0" w:firstRowFirstColumn="0" w:firstRowLastColumn="0" w:lastRowFirstColumn="0" w:lastRowLastColumn="0"/>
-              <w:rPr>
-                <w:rFonts w:asciiTheme="majorHAnsi" w:hAnsiTheme="majorHAnsi" w:cstheme="majorHAnsi"/>
-                <w:bCs/>
-              </w:rPr>
-            </w:pPr>
-            <w:r>
-              <w:rPr>
-                <w:rFonts w:asciiTheme="majorHAnsi" w:hAnsiTheme="majorHAnsi" w:cstheme="majorHAnsi"/>
-                <w:b/>
-                <w:bCs/>
-              </w:rPr>
-              <w:t>CustomerOrder</w:t>
-            </w:r>
-            <w:r>
-              <w:rPr>
-                <w:rFonts w:asciiTheme="majorHAnsi" w:hAnsiTheme="majorHAnsi" w:cstheme="majorHAnsi"/>
-                <w:b/>
-                <w:bCs/>
-              </w:rPr>
-              <w:t xml:space="preserve"> [*] </w:t>
-            </w:r>
-            <w:r>
-              <w:rPr>
-                <w:rFonts w:asciiTheme="majorHAnsi" w:hAnsiTheme="majorHAnsi" w:cstheme="majorHAnsi"/>
-                <w:bCs/>
-              </w:rPr>
-              <w:t>ruolo (</w:t>
-            </w:r>
-            <w:r>
-              <w:rPr>
-                <w:rFonts w:asciiTheme="majorHAnsi" w:hAnsiTheme="majorHAnsi" w:cstheme="majorHAnsi"/>
-                <w:b/>
-                <w:bCs/>
-              </w:rPr>
-              <w:t>execute</w:t>
-            </w:r>
-            <w:r>
-              <w:rPr>
-                <w:rFonts w:asciiTheme="majorHAnsi" w:hAnsiTheme="majorHAnsi" w:cstheme="majorHAnsi"/>
-                <w:bCs/>
-              </w:rPr>
-              <w:t>): indica l’ordine effettuato da un utente.</w:t>
-            </w:r>
-          </w:p>
-        </w:tc>
-      </w:tr>
-    </w:tbl>
-    <w:p>
-      <w:pPr>
-        <w:jc w:val="center"/>
-      </w:pPr>
-    </w:p>
-    <w:p>
-      <w:pPr>
-        <w:jc w:val="center"/>
-      </w:pPr>
-    </w:p>
-    <w:p>
-      <w:pPr>
-        <w:jc w:val="center"/>
-      </w:pPr>
-    </w:p>
-    <w:p>
-      <w:pPr>
-        <w:jc w:val="center"/>
-      </w:pPr>
-    </w:p>
-    <w:p>
-      <w:pPr>
-        <w:jc w:val="center"/>
-      </w:pPr>
-    </w:p>
-    <w:p/>
-    <w:p/>
     <w:p>
       <w:pPr>
         <w:jc w:val="center"/>
@@ -4292,53 +4227,26 @@
           <w:szCs w:val="44"/>
         </w:rPr>
       </w:pPr>
-      <w:r>
-        <w:rPr>
-          <w:rFonts w:ascii="Cambria" w:hAnsi="Cambria"/>
-          <w:sz w:val="44"/>
-          <w:szCs w:val="44"/>
-        </w:rPr>
-        <w:lastRenderedPageBreak/>
-        <w:t>Dizionario de</w:t>
-      </w:r>
-      <w:r>
-        <w:rPr>
-          <w:rFonts w:ascii="Cambria" w:hAnsi="Cambria"/>
-          <w:sz w:val="44"/>
-          <w:szCs w:val="44"/>
-        </w:rPr>
-        <w:t>i vincoli</w:t>
-      </w:r>
-    </w:p>
-    <w:p>
-      <w:pPr>
-        <w:jc w:val="center"/>
-        <w:rPr>
-          <w:rFonts w:ascii="Cambria" w:hAnsi="Cambria"/>
-          <w:sz w:val="44"/>
-          <w:szCs w:val="44"/>
-        </w:rPr>
-      </w:pPr>
     </w:p>
     <w:tbl>
       <w:tblPr>
         <w:tblStyle w:val="Tabellasemplice-2"/>
-        <w:tblW w:w="0" w:type="auto"/>
+        <w:tblW w:w="10304" w:type="dxa"/>
         <w:tblLook w:val="04A0" w:firstRow="1" w:lastRow="0" w:firstColumn="1" w:lastColumn="0" w:noHBand="0" w:noVBand="1"/>
       </w:tblPr>
       <w:tblGrid>
-        <w:gridCol w:w="3660"/>
-        <w:gridCol w:w="2388"/>
-        <w:gridCol w:w="3570"/>
+        <w:gridCol w:w="3959"/>
+        <w:gridCol w:w="6345"/>
       </w:tblGrid>
       <w:tr>
         <w:trPr>
           <w:cnfStyle w:val="100000000000" w:firstRow="1" w:lastRow="0" w:firstColumn="0" w:lastColumn="0" w:oddVBand="0" w:evenVBand="0" w:oddHBand="0" w:evenHBand="0" w:firstRowFirstColumn="0" w:firstRowLastColumn="0" w:lastRowFirstColumn="0" w:lastRowLastColumn="0"/>
+          <w:trHeight w:val="281"/>
         </w:trPr>
         <w:tc>
           <w:tcPr>
             <w:cnfStyle w:val="001000000000" w:firstRow="0" w:lastRow="0" w:firstColumn="1" w:lastColumn="0" w:oddVBand="0" w:evenVBand="0" w:oddHBand="0" w:evenHBand="0" w:firstRowFirstColumn="0" w:firstRowLastColumn="0" w:lastRowFirstColumn="0" w:lastRowLastColumn="0"/>
-            <w:tcW w:w="3660" w:type="dxa"/>
+            <w:tcW w:w="3959" w:type="dxa"/>
             <w:tcBorders>
               <w:top w:val="single" w:sz="8" w:space="0" w:color="auto"/>
               <w:left w:val="single" w:sz="8" w:space="0" w:color="auto"/>
@@ -4369,38 +4277,7 @@
         </w:tc>
         <w:tc>
           <w:tcPr>
-            <w:tcW w:w="2388" w:type="dxa"/>
-            <w:tcBorders>
-              <w:top w:val="single" w:sz="8" w:space="0" w:color="auto"/>
-              <w:bottom w:val="single" w:sz="8" w:space="0" w:color="auto"/>
-            </w:tcBorders>
-          </w:tcPr>
-          <w:p>
-            <w:pPr>
-              <w:cnfStyle w:val="100000000000" w:firstRow="1" w:lastRow="0" w:firstColumn="0" w:lastColumn="0" w:oddVBand="0" w:evenVBand="0" w:oddHBand="0" w:evenHBand="0" w:firstRowFirstColumn="0" w:firstRowLastColumn="0" w:lastRowFirstColumn="0" w:lastRowLastColumn="0"/>
-              <w:rPr>
-                <w:rFonts w:ascii="Cambria" w:hAnsi="Cambria"/>
-                <w:b w:val="0"/>
-                <w:bCs w:val="0"/>
-                <w:sz w:val="24"/>
-                <w:szCs w:val="24"/>
-              </w:rPr>
-            </w:pPr>
-            <w:r>
-              <w:rPr>
-                <w:rFonts w:ascii="Cambria" w:hAnsi="Cambria"/>
-                <w:b w:val="0"/>
-                <w:bCs w:val="0"/>
-                <w:sz w:val="24"/>
-                <w:szCs w:val="24"/>
-              </w:rPr>
-              <w:t>Tipo</w:t>
-            </w:r>
-          </w:p>
-        </w:tc>
-        <w:tc>
-          <w:tcPr>
-            <w:tcW w:w="3570" w:type="dxa"/>
+            <w:tcW w:w="6345" w:type="dxa"/>
             <w:tcBorders>
               <w:top w:val="single" w:sz="8" w:space="0" w:color="auto"/>
               <w:bottom w:val="single" w:sz="8" w:space="0" w:color="auto"/>
@@ -4434,11 +4311,12 @@
       <w:tr>
         <w:trPr>
           <w:cnfStyle w:val="000000100000" w:firstRow="0" w:lastRow="0" w:firstColumn="0" w:lastColumn="0" w:oddVBand="0" w:evenVBand="0" w:oddHBand="1" w:evenHBand="0" w:firstRowFirstColumn="0" w:firstRowLastColumn="0" w:lastRowFirstColumn="0" w:lastRowLastColumn="0"/>
+          <w:trHeight w:val="784"/>
         </w:trPr>
         <w:tc>
           <w:tcPr>
             <w:cnfStyle w:val="001000000000" w:firstRow="0" w:lastRow="0" w:firstColumn="1" w:lastColumn="0" w:oddVBand="0" w:evenVBand="0" w:oddHBand="0" w:evenHBand="0" w:firstRowFirstColumn="0" w:firstRowLastColumn="0" w:lastRowFirstColumn="0" w:lastRowLastColumn="0"/>
-            <w:tcW w:w="3660" w:type="dxa"/>
+            <w:tcW w:w="3959" w:type="dxa"/>
             <w:tcBorders>
               <w:top w:val="single" w:sz="8" w:space="0" w:color="auto"/>
               <w:left w:val="single" w:sz="2" w:space="0" w:color="auto"/>
@@ -4467,25 +4345,7 @@
         </w:tc>
         <w:tc>
           <w:tcPr>
-            <w:tcW w:w="2388" w:type="dxa"/>
-            <w:tcBorders>
-              <w:top w:val="single" w:sz="8" w:space="0" w:color="auto"/>
-              <w:left w:val="single" w:sz="2" w:space="0" w:color="auto"/>
-              <w:right w:val="single" w:sz="4" w:space="0" w:color="auto"/>
-            </w:tcBorders>
-          </w:tcPr>
-          <w:p>
-            <w:pPr>
-              <w:cnfStyle w:val="000000100000" w:firstRow="0" w:lastRow="0" w:firstColumn="0" w:lastColumn="0" w:oddVBand="0" w:evenVBand="0" w:oddHBand="1" w:evenHBand="0" w:firstRowFirstColumn="0" w:firstRowLastColumn="0" w:lastRowFirstColumn="0" w:lastRowLastColumn="0"/>
-              <w:rPr>
-                <w:rFonts w:asciiTheme="majorHAnsi" w:hAnsiTheme="majorHAnsi" w:cstheme="majorHAnsi"/>
-              </w:rPr>
-            </w:pPr>
-          </w:p>
-        </w:tc>
-        <w:tc>
-          <w:tcPr>
-            <w:tcW w:w="3570" w:type="dxa"/>
+            <w:tcW w:w="6345" w:type="dxa"/>
             <w:tcBorders>
               <w:top w:val="single" w:sz="8" w:space="0" w:color="auto"/>
               <w:left w:val="single" w:sz="4" w:space="0" w:color="auto"/>
@@ -4510,16 +4370,48 @@
                 <w:sz w:val="16"/>
                 <w:szCs w:val="16"/>
               </w:rPr>
-              <w:t>L’indirizzo del Customer deve avere il formato specificato, ovvero deve avere una denominazione urbanistica, almeno un carattere per il nome, il numero civico, il CAP, il comune e la provincia.</w:t>
+              <w:t xml:space="preserve">L’indirizzo del Customer deve avere il </w:t>
+            </w:r>
+            <w:r>
+              <w:rPr>
+                <w:rFonts w:asciiTheme="majorHAnsi" w:hAnsiTheme="majorHAnsi" w:cstheme="majorHAnsi"/>
+                <w:sz w:val="16"/>
+                <w:szCs w:val="16"/>
+              </w:rPr>
+              <w:t xml:space="preserve">seguente formato: </w:t>
+            </w:r>
+          </w:p>
+          <w:p>
+            <w:pPr>
+              <w:tabs>
+                <w:tab w:val="left" w:pos="623"/>
+              </w:tabs>
+              <w:cnfStyle w:val="000000100000" w:firstRow="0" w:lastRow="0" w:firstColumn="0" w:lastColumn="0" w:oddVBand="0" w:evenVBand="0" w:oddHBand="1" w:evenHBand="0" w:firstRowFirstColumn="0" w:firstRowLastColumn="0" w:lastRowFirstColumn="0" w:lastRowLastColumn="0"/>
+              <w:rPr>
+                <w:rFonts w:asciiTheme="majorHAnsi" w:hAnsiTheme="majorHAnsi" w:cstheme="majorHAnsi"/>
+                <w:sz w:val="16"/>
+                <w:szCs w:val="16"/>
+              </w:rPr>
+            </w:pPr>
+            <w:r>
+              <w:rPr>
+                <w:rFonts w:asciiTheme="majorHAnsi" w:hAnsiTheme="majorHAnsi" w:cstheme="majorHAnsi"/>
+                <w:sz w:val="16"/>
+                <w:szCs w:val="16"/>
+              </w:rPr>
+              <w:t>&lt;denominazione urbanistica&gt;, &lt;indirizzo&gt;, &lt;numero civico&gt;, &lt;CAP&gt;, &lt;Comune&gt;, &lt;Provincia&gt;.</w:t>
             </w:r>
           </w:p>
         </w:tc>
       </w:tr>
       <w:tr>
+        <w:trPr>
+          <w:trHeight w:val="755"/>
+        </w:trPr>
         <w:tc>
           <w:tcPr>
             <w:cnfStyle w:val="001000000000" w:firstRow="0" w:lastRow="0" w:firstColumn="1" w:lastColumn="0" w:oddVBand="0" w:evenVBand="0" w:oddHBand="0" w:evenHBand="0" w:firstRowFirstColumn="0" w:firstRowLastColumn="0" w:lastRowFirstColumn="0" w:lastRowLastColumn="0"/>
-            <w:tcW w:w="3660" w:type="dxa"/>
+            <w:tcW w:w="3959" w:type="dxa"/>
             <w:tcBorders>
               <w:left w:val="single" w:sz="2" w:space="0" w:color="auto"/>
               <w:right w:val="single" w:sz="2" w:space="0" w:color="auto"/>
@@ -4549,24 +4441,7 @@
         </w:tc>
         <w:tc>
           <w:tcPr>
-            <w:tcW w:w="2388" w:type="dxa"/>
-            <w:tcBorders>
-              <w:left w:val="single" w:sz="2" w:space="0" w:color="auto"/>
-              <w:right w:val="single" w:sz="4" w:space="0" w:color="auto"/>
-            </w:tcBorders>
-          </w:tcPr>
-          <w:p>
-            <w:pPr>
-              <w:cnfStyle w:val="000000000000" w:firstRow="0" w:lastRow="0" w:firstColumn="0" w:lastColumn="0" w:oddVBand="0" w:evenVBand="0" w:oddHBand="0" w:evenHBand="0" w:firstRowFirstColumn="0" w:firstRowLastColumn="0" w:lastRowFirstColumn="0" w:lastRowLastColumn="0"/>
-              <w:rPr>
-                <w:rFonts w:asciiTheme="majorHAnsi" w:hAnsiTheme="majorHAnsi" w:cstheme="majorHAnsi"/>
-              </w:rPr>
-            </w:pPr>
-          </w:p>
-        </w:tc>
-        <w:tc>
-          <w:tcPr>
-            <w:tcW w:w="3570" w:type="dxa"/>
+            <w:tcW w:w="6345" w:type="dxa"/>
             <w:tcBorders>
               <w:left w:val="single" w:sz="4" w:space="0" w:color="auto"/>
               <w:right w:val="single" w:sz="4" w:space="0" w:color="auto"/>
@@ -4574,6 +4449,9 @@
           </w:tcPr>
           <w:p>
             <w:pPr>
+              <w:tabs>
+                <w:tab w:val="left" w:pos="623"/>
+              </w:tabs>
               <w:cnfStyle w:val="000000000000" w:firstRow="0" w:lastRow="0" w:firstColumn="0" w:lastColumn="0" w:oddVBand="0" w:evenVBand="0" w:oddHBand="0" w:evenHBand="0" w:firstRowFirstColumn="0" w:firstRowLastColumn="0" w:lastRowFirstColumn="0" w:lastRowLastColumn="0"/>
               <w:rPr>
                 <w:rFonts w:asciiTheme="majorHAnsi" w:hAnsiTheme="majorHAnsi" w:cstheme="majorHAnsi"/>
@@ -4587,7 +4465,51 @@
                 <w:sz w:val="16"/>
                 <w:szCs w:val="16"/>
               </w:rPr>
-              <w:t>L’indirizzo dell’ordine deve avere il formato specificato, ovvero deve avere una denominazione urbanistica, almeno un carattere per il nome, il numero civico, il CAP, il comune e la provincia.</w:t>
+              <w:t>L’indirizzo d</w:t>
+            </w:r>
+            <w:r>
+              <w:rPr>
+                <w:rFonts w:asciiTheme="majorHAnsi" w:hAnsiTheme="majorHAnsi" w:cstheme="majorHAnsi"/>
+                <w:sz w:val="16"/>
+                <w:szCs w:val="16"/>
+              </w:rPr>
+              <w:t>i consegna</w:t>
+            </w:r>
+            <w:r>
+              <w:rPr>
+                <w:rFonts w:asciiTheme="majorHAnsi" w:hAnsiTheme="majorHAnsi" w:cstheme="majorHAnsi"/>
+                <w:sz w:val="16"/>
+                <w:szCs w:val="16"/>
+              </w:rPr>
+              <w:t xml:space="preserve"> deve avere il </w:t>
+            </w:r>
+            <w:r>
+              <w:rPr>
+                <w:rFonts w:asciiTheme="majorHAnsi" w:hAnsiTheme="majorHAnsi" w:cstheme="majorHAnsi"/>
+                <w:sz w:val="16"/>
+                <w:szCs w:val="16"/>
+              </w:rPr>
+              <w:t xml:space="preserve">seguente formato: </w:t>
+            </w:r>
+          </w:p>
+          <w:p>
+            <w:pPr>
+              <w:cnfStyle w:val="000000000000" w:firstRow="0" w:lastRow="0" w:firstColumn="0" w:lastColumn="0" w:oddVBand="0" w:evenVBand="0" w:oddHBand="0" w:evenHBand="0" w:firstRowFirstColumn="0" w:firstRowLastColumn="0" w:lastRowFirstColumn="0" w:lastRowLastColumn="0"/>
+              <w:rPr>
+                <w:rFonts w:asciiTheme="majorHAnsi" w:hAnsiTheme="majorHAnsi" w:cstheme="majorHAnsi"/>
+                <w:b/>
+                <w:bCs/>
+                <w:sz w:val="16"/>
+                <w:szCs w:val="16"/>
+              </w:rPr>
+            </w:pPr>
+            <w:r>
+              <w:rPr>
+                <w:rFonts w:asciiTheme="majorHAnsi" w:hAnsiTheme="majorHAnsi" w:cstheme="majorHAnsi"/>
+                <w:sz w:val="16"/>
+                <w:szCs w:val="16"/>
+              </w:rPr>
+              <w:t>&lt;denominazione urbanistica&gt;, &lt;indirizzo&gt;, &lt;numero civico&gt;, &lt;CAP&gt;, &lt;Comune&gt;, &lt;Provincia&gt;.</w:t>
             </w:r>
           </w:p>
         </w:tc>
@@ -4595,11 +4517,12 @@
       <w:tr>
         <w:trPr>
           <w:cnfStyle w:val="000000100000" w:firstRow="0" w:lastRow="0" w:firstColumn="0" w:lastColumn="0" w:oddVBand="0" w:evenVBand="0" w:oddHBand="1" w:evenHBand="0" w:firstRowFirstColumn="0" w:firstRowLastColumn="0" w:lastRowFirstColumn="0" w:lastRowLastColumn="0"/>
+          <w:trHeight w:val="770"/>
         </w:trPr>
         <w:tc>
           <w:tcPr>
             <w:cnfStyle w:val="001000000000" w:firstRow="0" w:lastRow="0" w:firstColumn="1" w:lastColumn="0" w:oddVBand="0" w:evenVBand="0" w:oddHBand="0" w:evenHBand="0" w:firstRowFirstColumn="0" w:firstRowLastColumn="0" w:lastRowFirstColumn="0" w:lastRowLastColumn="0"/>
-            <w:tcW w:w="3660" w:type="dxa"/>
+            <w:tcW w:w="3959" w:type="dxa"/>
             <w:tcBorders>
               <w:left w:val="single" w:sz="2" w:space="0" w:color="auto"/>
               <w:right w:val="single" w:sz="2" w:space="0" w:color="auto"/>
@@ -4629,24 +4552,7 @@
         </w:tc>
         <w:tc>
           <w:tcPr>
-            <w:tcW w:w="2388" w:type="dxa"/>
-            <w:tcBorders>
-              <w:left w:val="single" w:sz="2" w:space="0" w:color="auto"/>
-              <w:right w:val="single" w:sz="4" w:space="0" w:color="auto"/>
-            </w:tcBorders>
-          </w:tcPr>
-          <w:p>
-            <w:pPr>
-              <w:cnfStyle w:val="000000100000" w:firstRow="0" w:lastRow="0" w:firstColumn="0" w:lastColumn="0" w:oddVBand="0" w:evenVBand="0" w:oddHBand="1" w:evenHBand="0" w:firstRowFirstColumn="0" w:firstRowLastColumn="0" w:lastRowFirstColumn="0" w:lastRowLastColumn="0"/>
-              <w:rPr>
-                <w:rFonts w:asciiTheme="majorHAnsi" w:hAnsiTheme="majorHAnsi" w:cstheme="majorHAnsi"/>
-              </w:rPr>
-            </w:pPr>
-          </w:p>
-        </w:tc>
-        <w:tc>
-          <w:tcPr>
-            <w:tcW w:w="3570" w:type="dxa"/>
+            <w:tcW w:w="6345" w:type="dxa"/>
             <w:tcBorders>
               <w:left w:val="single" w:sz="4" w:space="0" w:color="auto"/>
               <w:right w:val="single" w:sz="4" w:space="0" w:color="auto"/>
@@ -4654,6 +4560,9 @@
           </w:tcPr>
           <w:p>
             <w:pPr>
+              <w:tabs>
+                <w:tab w:val="left" w:pos="623"/>
+              </w:tabs>
               <w:cnfStyle w:val="000000100000" w:firstRow="0" w:lastRow="0" w:firstColumn="0" w:lastColumn="0" w:oddVBand="0" w:evenVBand="0" w:oddHBand="1" w:evenHBand="0" w:firstRowFirstColumn="0" w:firstRowLastColumn="0" w:lastRowFirstColumn="0" w:lastRowLastColumn="0"/>
               <w:rPr>
                 <w:rFonts w:asciiTheme="majorHAnsi" w:hAnsiTheme="majorHAnsi" w:cstheme="majorHAnsi"/>
@@ -4667,16 +4576,77 @@
                 <w:sz w:val="16"/>
                 <w:szCs w:val="16"/>
               </w:rPr>
-              <w:t>L’indirizzo del Rider deve avere il formato specificato, ovvero deve avere una denominazione urbanistica, almeno un carattere per il nome, il numero civico, il CAP, il comune e la provincia.</w:t>
+              <w:t>L’indirizzo</w:t>
+            </w:r>
+            <w:r>
+              <w:rPr>
+                <w:rFonts w:asciiTheme="majorHAnsi" w:hAnsiTheme="majorHAnsi" w:cstheme="majorHAnsi"/>
+                <w:sz w:val="16"/>
+                <w:szCs w:val="16"/>
+              </w:rPr>
+              <w:t xml:space="preserve"> di residenza</w:t>
+            </w:r>
+            <w:r>
+              <w:rPr>
+                <w:rFonts w:asciiTheme="majorHAnsi" w:hAnsiTheme="majorHAnsi" w:cstheme="majorHAnsi"/>
+                <w:sz w:val="16"/>
+                <w:szCs w:val="16"/>
+              </w:rPr>
+              <w:t xml:space="preserve"> de</w:t>
+            </w:r>
+            <w:r>
+              <w:rPr>
+                <w:rFonts w:asciiTheme="majorHAnsi" w:hAnsiTheme="majorHAnsi" w:cstheme="majorHAnsi"/>
+                <w:sz w:val="16"/>
+                <w:szCs w:val="16"/>
+              </w:rPr>
+              <w:t>l Rider</w:t>
+            </w:r>
+            <w:r>
+              <w:rPr>
+                <w:rFonts w:asciiTheme="majorHAnsi" w:hAnsiTheme="majorHAnsi" w:cstheme="majorHAnsi"/>
+                <w:sz w:val="16"/>
+                <w:szCs w:val="16"/>
+              </w:rPr>
+              <w:t xml:space="preserve"> deve avere il </w:t>
+            </w:r>
+            <w:r>
+              <w:rPr>
+                <w:rFonts w:asciiTheme="majorHAnsi" w:hAnsiTheme="majorHAnsi" w:cstheme="majorHAnsi"/>
+                <w:sz w:val="16"/>
+                <w:szCs w:val="16"/>
+              </w:rPr>
+              <w:t xml:space="preserve">seguente formato: </w:t>
+            </w:r>
+          </w:p>
+          <w:p>
+            <w:pPr>
+              <w:cnfStyle w:val="000000100000" w:firstRow="0" w:lastRow="0" w:firstColumn="0" w:lastColumn="0" w:oddVBand="0" w:evenVBand="0" w:oddHBand="1" w:evenHBand="0" w:firstRowFirstColumn="0" w:firstRowLastColumn="0" w:lastRowFirstColumn="0" w:lastRowLastColumn="0"/>
+              <w:rPr>
+                <w:rFonts w:asciiTheme="majorHAnsi" w:hAnsiTheme="majorHAnsi" w:cstheme="majorHAnsi"/>
+                <w:sz w:val="16"/>
+                <w:szCs w:val="16"/>
+              </w:rPr>
+            </w:pPr>
+            <w:r>
+              <w:rPr>
+                <w:rFonts w:asciiTheme="majorHAnsi" w:hAnsiTheme="majorHAnsi" w:cstheme="majorHAnsi"/>
+                <w:sz w:val="16"/>
+                <w:szCs w:val="16"/>
+              </w:rPr>
+              <w:t>&lt;denominazione urbanistica&gt;, &lt;indirizzo&gt;, &lt;numero civico&gt;, &lt;CAP&gt;, &lt;Comune&gt;, &lt;Provincia&gt;.</w:t>
             </w:r>
           </w:p>
         </w:tc>
       </w:tr>
       <w:tr>
+        <w:trPr>
+          <w:trHeight w:val="770"/>
+        </w:trPr>
         <w:tc>
           <w:tcPr>
             <w:cnfStyle w:val="001000000000" w:firstRow="0" w:lastRow="0" w:firstColumn="1" w:lastColumn="0" w:oddVBand="0" w:evenVBand="0" w:oddHBand="0" w:evenHBand="0" w:firstRowFirstColumn="0" w:firstRowLastColumn="0" w:lastRowFirstColumn="0" w:lastRowLastColumn="0"/>
-            <w:tcW w:w="3660" w:type="dxa"/>
+            <w:tcW w:w="3959" w:type="dxa"/>
             <w:tcBorders>
               <w:left w:val="single" w:sz="2" w:space="0" w:color="auto"/>
               <w:right w:val="single" w:sz="2" w:space="0" w:color="auto"/>
@@ -4706,24 +4676,7 @@
         </w:tc>
         <w:tc>
           <w:tcPr>
-            <w:tcW w:w="2388" w:type="dxa"/>
-            <w:tcBorders>
-              <w:left w:val="single" w:sz="2" w:space="0" w:color="auto"/>
-              <w:right w:val="single" w:sz="4" w:space="0" w:color="auto"/>
-            </w:tcBorders>
-          </w:tcPr>
-          <w:p>
-            <w:pPr>
-              <w:cnfStyle w:val="000000000000" w:firstRow="0" w:lastRow="0" w:firstColumn="0" w:lastColumn="0" w:oddVBand="0" w:evenVBand="0" w:oddHBand="0" w:evenHBand="0" w:firstRowFirstColumn="0" w:firstRowLastColumn="0" w:lastRowFirstColumn="0" w:lastRowLastColumn="0"/>
-              <w:rPr>
-                <w:rFonts w:asciiTheme="majorHAnsi" w:hAnsiTheme="majorHAnsi" w:cstheme="majorHAnsi"/>
-              </w:rPr>
-            </w:pPr>
-          </w:p>
-        </w:tc>
-        <w:tc>
-          <w:tcPr>
-            <w:tcW w:w="3570" w:type="dxa"/>
+            <w:tcW w:w="6345" w:type="dxa"/>
             <w:tcBorders>
               <w:left w:val="single" w:sz="4" w:space="0" w:color="auto"/>
               <w:right w:val="single" w:sz="4" w:space="0" w:color="auto"/>
@@ -4731,6 +4684,9 @@
           </w:tcPr>
           <w:p>
             <w:pPr>
+              <w:tabs>
+                <w:tab w:val="left" w:pos="623"/>
+              </w:tabs>
               <w:cnfStyle w:val="000000000000" w:firstRow="0" w:lastRow="0" w:firstColumn="0" w:lastColumn="0" w:oddVBand="0" w:evenVBand="0" w:oddHBand="0" w:evenHBand="0" w:firstRowFirstColumn="0" w:firstRowLastColumn="0" w:lastRowFirstColumn="0" w:lastRowLastColumn="0"/>
               <w:rPr>
                 <w:rFonts w:asciiTheme="majorHAnsi" w:hAnsiTheme="majorHAnsi" w:cstheme="majorHAnsi"/>
@@ -4744,7 +4700,49 @@
                 <w:sz w:val="16"/>
                 <w:szCs w:val="16"/>
               </w:rPr>
-              <w:t>L’indirizzo dello Shop deve avere il formato specificato, ovvero deve avere una denominazione urbanistica, almeno un carattere per il nome, il numero civico, il CAP, il comune e la provincia.</w:t>
+              <w:t>L’indirizzo del</w:t>
+            </w:r>
+            <w:r>
+              <w:rPr>
+                <w:rFonts w:asciiTheme="majorHAnsi" w:hAnsiTheme="majorHAnsi" w:cstheme="majorHAnsi"/>
+                <w:sz w:val="16"/>
+                <w:szCs w:val="16"/>
+              </w:rPr>
+              <w:t>lo Shop</w:t>
+            </w:r>
+            <w:r>
+              <w:rPr>
+                <w:rFonts w:asciiTheme="majorHAnsi" w:hAnsiTheme="majorHAnsi" w:cstheme="majorHAnsi"/>
+                <w:sz w:val="16"/>
+                <w:szCs w:val="16"/>
+              </w:rPr>
+              <w:t xml:space="preserve"> deve avere il </w:t>
+            </w:r>
+            <w:r>
+              <w:rPr>
+                <w:rFonts w:asciiTheme="majorHAnsi" w:hAnsiTheme="majorHAnsi" w:cstheme="majorHAnsi"/>
+                <w:sz w:val="16"/>
+                <w:szCs w:val="16"/>
+              </w:rPr>
+              <w:t xml:space="preserve">seguente formato: </w:t>
+            </w:r>
+          </w:p>
+          <w:p>
+            <w:pPr>
+              <w:cnfStyle w:val="000000000000" w:firstRow="0" w:lastRow="0" w:firstColumn="0" w:lastColumn="0" w:oddVBand="0" w:evenVBand="0" w:oddHBand="0" w:evenHBand="0" w:firstRowFirstColumn="0" w:firstRowLastColumn="0" w:lastRowFirstColumn="0" w:lastRowLastColumn="0"/>
+              <w:rPr>
+                <w:rFonts w:asciiTheme="majorHAnsi" w:hAnsiTheme="majorHAnsi" w:cstheme="majorHAnsi"/>
+                <w:sz w:val="16"/>
+                <w:szCs w:val="16"/>
+              </w:rPr>
+            </w:pPr>
+            <w:r>
+              <w:rPr>
+                <w:rFonts w:asciiTheme="majorHAnsi" w:hAnsiTheme="majorHAnsi" w:cstheme="majorHAnsi"/>
+                <w:sz w:val="16"/>
+                <w:szCs w:val="16"/>
+              </w:rPr>
+              <w:t>&lt;denominazione urbanistica&gt;, &lt;indirizzo&gt;, &lt;numero civico&gt;, &lt;CAP&gt;, &lt;Comune&gt;, &lt;Provincia&gt;.</w:t>
             </w:r>
           </w:p>
         </w:tc>
@@ -4752,11 +4750,12 @@
       <w:tr>
         <w:trPr>
           <w:cnfStyle w:val="000000100000" w:firstRow="0" w:lastRow="0" w:firstColumn="0" w:lastColumn="0" w:oddVBand="0" w:evenVBand="0" w:oddHBand="1" w:evenHBand="0" w:firstRowFirstColumn="0" w:firstRowLastColumn="0" w:lastRowFirstColumn="0" w:lastRowLastColumn="0"/>
+          <w:trHeight w:val="366"/>
         </w:trPr>
         <w:tc>
           <w:tcPr>
             <w:cnfStyle w:val="001000000000" w:firstRow="0" w:lastRow="0" w:firstColumn="1" w:lastColumn="0" w:oddVBand="0" w:evenVBand="0" w:oddHBand="0" w:evenHBand="0" w:firstRowFirstColumn="0" w:firstRowLastColumn="0" w:lastRowFirstColumn="0" w:lastRowLastColumn="0"/>
-            <w:tcW w:w="3660" w:type="dxa"/>
+            <w:tcW w:w="3959" w:type="dxa"/>
             <w:tcBorders>
               <w:left w:val="single" w:sz="2" w:space="0" w:color="auto"/>
               <w:right w:val="single" w:sz="2" w:space="0" w:color="auto"/>
@@ -4786,24 +4785,7 @@
         </w:tc>
         <w:tc>
           <w:tcPr>
-            <w:tcW w:w="2388" w:type="dxa"/>
-            <w:tcBorders>
-              <w:left w:val="single" w:sz="2" w:space="0" w:color="auto"/>
-              <w:right w:val="single" w:sz="4" w:space="0" w:color="auto"/>
-            </w:tcBorders>
-          </w:tcPr>
-          <w:p>
-            <w:pPr>
-              <w:cnfStyle w:val="000000100000" w:firstRow="0" w:lastRow="0" w:firstColumn="0" w:lastColumn="0" w:oddVBand="0" w:evenVBand="0" w:oddHBand="1" w:evenHBand="0" w:firstRowFirstColumn="0" w:firstRowLastColumn="0" w:lastRowFirstColumn="0" w:lastRowLastColumn="0"/>
-              <w:rPr>
-                <w:rFonts w:asciiTheme="majorHAnsi" w:hAnsiTheme="majorHAnsi" w:cstheme="majorHAnsi"/>
-              </w:rPr>
-            </w:pPr>
-          </w:p>
-        </w:tc>
-        <w:tc>
-          <w:tcPr>
-            <w:tcW w:w="3570" w:type="dxa"/>
+            <w:tcW w:w="6345" w:type="dxa"/>
             <w:tcBorders>
               <w:left w:val="single" w:sz="4" w:space="0" w:color="auto"/>
               <w:right w:val="single" w:sz="4" w:space="0" w:color="auto"/>
@@ -4824,16 +4806,19 @@
                 <w:sz w:val="16"/>
                 <w:szCs w:val="16"/>
               </w:rPr>
-              <w:t>L’email del Customer deve essere scritta in modo legittimo, ovvero deve contenere almeno un carattere prima della @, almeno un carattere tra essa e il (.) e almeno un carattere finale.</w:t>
+              <w:t>L’ email del customer deve essere scritta in modo corretto.</w:t>
             </w:r>
           </w:p>
         </w:tc>
       </w:tr>
       <w:tr>
+        <w:trPr>
+          <w:trHeight w:val="414"/>
+        </w:trPr>
         <w:tc>
           <w:tcPr>
             <w:cnfStyle w:val="001000000000" w:firstRow="0" w:lastRow="0" w:firstColumn="1" w:lastColumn="0" w:oddVBand="0" w:evenVBand="0" w:oddHBand="0" w:evenHBand="0" w:firstRowFirstColumn="0" w:firstRowLastColumn="0" w:lastRowFirstColumn="0" w:lastRowLastColumn="0"/>
-            <w:tcW w:w="3660" w:type="dxa"/>
+            <w:tcW w:w="3959" w:type="dxa"/>
             <w:tcBorders>
               <w:left w:val="single" w:sz="2" w:space="0" w:color="auto"/>
               <w:right w:val="single" w:sz="2" w:space="0" w:color="auto"/>
@@ -4863,24 +4848,7 @@
         </w:tc>
         <w:tc>
           <w:tcPr>
-            <w:tcW w:w="2388" w:type="dxa"/>
-            <w:tcBorders>
-              <w:left w:val="single" w:sz="2" w:space="0" w:color="auto"/>
-              <w:right w:val="single" w:sz="4" w:space="0" w:color="auto"/>
-            </w:tcBorders>
-          </w:tcPr>
-          <w:p>
-            <w:pPr>
-              <w:cnfStyle w:val="000000000000" w:firstRow="0" w:lastRow="0" w:firstColumn="0" w:lastColumn="0" w:oddVBand="0" w:evenVBand="0" w:oddHBand="0" w:evenHBand="0" w:firstRowFirstColumn="0" w:firstRowLastColumn="0" w:lastRowFirstColumn="0" w:lastRowLastColumn="0"/>
-              <w:rPr>
-                <w:rFonts w:asciiTheme="majorHAnsi" w:hAnsiTheme="majorHAnsi" w:cstheme="majorHAnsi"/>
-              </w:rPr>
-            </w:pPr>
-          </w:p>
-        </w:tc>
-        <w:tc>
-          <w:tcPr>
-            <w:tcW w:w="3570" w:type="dxa"/>
+            <w:tcW w:w="6345" w:type="dxa"/>
             <w:tcBorders>
               <w:left w:val="single" w:sz="4" w:space="0" w:color="auto"/>
               <w:right w:val="single" w:sz="4" w:space="0" w:color="auto"/>
@@ -4901,7 +4869,15 @@
                 <w:sz w:val="16"/>
                 <w:szCs w:val="16"/>
               </w:rPr>
-              <w:t>L’email dello Shop deve essere scritta in modo legittimo, ovvero deve contenere almeno un carattere prima della @ e terminare con “@foodoverflow.it”</w:t>
+              <w:t>L’email dello Shop dev</w:t>
+            </w:r>
+            <w:r>
+              <w:rPr>
+                <w:rFonts w:asciiTheme="majorHAnsi" w:hAnsiTheme="majorHAnsi" w:cstheme="majorHAnsi"/>
+                <w:sz w:val="16"/>
+                <w:szCs w:val="16"/>
+              </w:rPr>
+              <w:t>e avere per dominio : “foodoverflow.it”.</w:t>
             </w:r>
           </w:p>
         </w:tc>
@@ -4909,11 +4885,12 @@
       <w:tr>
         <w:trPr>
           <w:cnfStyle w:val="000000100000" w:firstRow="0" w:lastRow="0" w:firstColumn="0" w:lastColumn="0" w:oddVBand="0" w:evenVBand="0" w:oddHBand="1" w:evenHBand="0" w:firstRowFirstColumn="0" w:firstRowLastColumn="0" w:lastRowFirstColumn="0" w:lastRowLastColumn="0"/>
+          <w:trHeight w:val="385"/>
         </w:trPr>
         <w:tc>
           <w:tcPr>
             <w:cnfStyle w:val="001000000000" w:firstRow="0" w:lastRow="0" w:firstColumn="1" w:lastColumn="0" w:oddVBand="0" w:evenVBand="0" w:oddHBand="0" w:evenHBand="0" w:firstRowFirstColumn="0" w:firstRowLastColumn="0" w:lastRowFirstColumn="0" w:lastRowLastColumn="0"/>
-            <w:tcW w:w="3660" w:type="dxa"/>
+            <w:tcW w:w="3959" w:type="dxa"/>
             <w:tcBorders>
               <w:left w:val="single" w:sz="2" w:space="0" w:color="auto"/>
               <w:right w:val="single" w:sz="2" w:space="0" w:color="auto"/>
@@ -4943,24 +4920,7 @@
         </w:tc>
         <w:tc>
           <w:tcPr>
-            <w:tcW w:w="2388" w:type="dxa"/>
-            <w:tcBorders>
-              <w:left w:val="single" w:sz="2" w:space="0" w:color="auto"/>
-              <w:right w:val="single" w:sz="4" w:space="0" w:color="auto"/>
-            </w:tcBorders>
-          </w:tcPr>
-          <w:p>
-            <w:pPr>
-              <w:cnfStyle w:val="000000100000" w:firstRow="0" w:lastRow="0" w:firstColumn="0" w:lastColumn="0" w:oddVBand="0" w:evenVBand="0" w:oddHBand="1" w:evenHBand="0" w:firstRowFirstColumn="0" w:firstRowLastColumn="0" w:lastRowFirstColumn="0" w:lastRowLastColumn="0"/>
-              <w:rPr>
-                <w:rFonts w:asciiTheme="majorHAnsi" w:hAnsiTheme="majorHAnsi" w:cstheme="majorHAnsi"/>
-              </w:rPr>
-            </w:pPr>
-          </w:p>
-        </w:tc>
-        <w:tc>
-          <w:tcPr>
-            <w:tcW w:w="3570" w:type="dxa"/>
+            <w:tcW w:w="6345" w:type="dxa"/>
             <w:tcBorders>
               <w:left w:val="single" w:sz="4" w:space="0" w:color="auto"/>
               <w:right w:val="single" w:sz="4" w:space="0" w:color="auto"/>
@@ -4981,16 +4941,27 @@
                 <w:sz w:val="16"/>
                 <w:szCs w:val="16"/>
               </w:rPr>
-              <w:t>Il codice fiscale del Customer deve essere scritto in modo legittimo.</w:t>
+              <w:t>Il codice fiscale del Customer deve essere scritto in modo legittimo</w:t>
+            </w:r>
+            <w:r>
+              <w:rPr>
+                <w:rFonts w:asciiTheme="majorHAnsi" w:hAnsiTheme="majorHAnsi" w:cstheme="majorHAnsi"/>
+                <w:sz w:val="16"/>
+                <w:szCs w:val="16"/>
+              </w:rPr>
+              <w:t>.</w:t>
             </w:r>
           </w:p>
         </w:tc>
       </w:tr>
       <w:tr>
+        <w:trPr>
+          <w:trHeight w:val="385"/>
+        </w:trPr>
         <w:tc>
           <w:tcPr>
             <w:cnfStyle w:val="001000000000" w:firstRow="0" w:lastRow="0" w:firstColumn="1" w:lastColumn="0" w:oddVBand="0" w:evenVBand="0" w:oddHBand="0" w:evenHBand="0" w:firstRowFirstColumn="0" w:firstRowLastColumn="0" w:lastRowFirstColumn="0" w:lastRowLastColumn="0"/>
-            <w:tcW w:w="3660" w:type="dxa"/>
+            <w:tcW w:w="3959" w:type="dxa"/>
             <w:tcBorders>
               <w:left w:val="single" w:sz="2" w:space="0" w:color="auto"/>
               <w:right w:val="single" w:sz="2" w:space="0" w:color="auto"/>
@@ -5018,24 +4989,7 @@
         </w:tc>
         <w:tc>
           <w:tcPr>
-            <w:tcW w:w="2388" w:type="dxa"/>
-            <w:tcBorders>
-              <w:left w:val="single" w:sz="2" w:space="0" w:color="auto"/>
-              <w:right w:val="single" w:sz="4" w:space="0" w:color="auto"/>
-            </w:tcBorders>
-          </w:tcPr>
-          <w:p>
-            <w:pPr>
-              <w:cnfStyle w:val="000000000000" w:firstRow="0" w:lastRow="0" w:firstColumn="0" w:lastColumn="0" w:oddVBand="0" w:evenVBand="0" w:oddHBand="0" w:evenHBand="0" w:firstRowFirstColumn="0" w:firstRowLastColumn="0" w:lastRowFirstColumn="0" w:lastRowLastColumn="0"/>
-              <w:rPr>
-                <w:rFonts w:asciiTheme="majorHAnsi" w:hAnsiTheme="majorHAnsi" w:cstheme="majorHAnsi"/>
-              </w:rPr>
-            </w:pPr>
-          </w:p>
-        </w:tc>
-        <w:tc>
-          <w:tcPr>
-            <w:tcW w:w="3570" w:type="dxa"/>
+            <w:tcW w:w="6345" w:type="dxa"/>
             <w:tcBorders>
               <w:left w:val="single" w:sz="4" w:space="0" w:color="auto"/>
               <w:right w:val="single" w:sz="4" w:space="0" w:color="auto"/>
@@ -5064,11 +5018,12 @@
       <w:tr>
         <w:trPr>
           <w:cnfStyle w:val="000000100000" w:firstRow="0" w:lastRow="0" w:firstColumn="0" w:lastColumn="0" w:oddVBand="0" w:evenVBand="0" w:oddHBand="1" w:evenHBand="0" w:firstRowFirstColumn="0" w:firstRowLastColumn="0" w:lastRowFirstColumn="0" w:lastRowLastColumn="0"/>
+          <w:trHeight w:val="281"/>
         </w:trPr>
         <w:tc>
           <w:tcPr>
             <w:cnfStyle w:val="001000000000" w:firstRow="0" w:lastRow="0" w:firstColumn="1" w:lastColumn="0" w:oddVBand="0" w:evenVBand="0" w:oddHBand="0" w:evenHBand="0" w:firstRowFirstColumn="0" w:firstRowLastColumn="0" w:lastRowFirstColumn="0" w:lastRowLastColumn="0"/>
-            <w:tcW w:w="3660" w:type="dxa"/>
+            <w:tcW w:w="3959" w:type="dxa"/>
             <w:tcBorders>
               <w:left w:val="single" w:sz="2" w:space="0" w:color="auto"/>
               <w:right w:val="single" w:sz="2" w:space="0" w:color="auto"/>
@@ -5096,24 +5051,7 @@
         </w:tc>
         <w:tc>
           <w:tcPr>
-            <w:tcW w:w="2388" w:type="dxa"/>
-            <w:tcBorders>
-              <w:left w:val="single" w:sz="2" w:space="0" w:color="auto"/>
-              <w:right w:val="single" w:sz="4" w:space="0" w:color="auto"/>
-            </w:tcBorders>
-          </w:tcPr>
-          <w:p>
-            <w:pPr>
-              <w:cnfStyle w:val="000000100000" w:firstRow="0" w:lastRow="0" w:firstColumn="0" w:lastColumn="0" w:oddVBand="0" w:evenVBand="0" w:oddHBand="1" w:evenHBand="0" w:firstRowFirstColumn="0" w:firstRowLastColumn="0" w:lastRowFirstColumn="0" w:lastRowLastColumn="0"/>
-              <w:rPr>
-                <w:rFonts w:asciiTheme="majorHAnsi" w:hAnsiTheme="majorHAnsi" w:cstheme="majorHAnsi"/>
-              </w:rPr>
-            </w:pPr>
-          </w:p>
-        </w:tc>
-        <w:tc>
-          <w:tcPr>
-            <w:tcW w:w="3570" w:type="dxa"/>
+            <w:tcW w:w="6345" w:type="dxa"/>
             <w:tcBorders>
               <w:left w:val="single" w:sz="4" w:space="0" w:color="auto"/>
               <w:right w:val="single" w:sz="4" w:space="0" w:color="auto"/>
@@ -5128,14 +5066,25 @@
                 <w:szCs w:val="16"/>
               </w:rPr>
             </w:pPr>
+            <w:r>
+              <w:rPr>
+                <w:rFonts w:asciiTheme="majorHAnsi" w:hAnsiTheme="majorHAnsi" w:cstheme="majorHAnsi"/>
+                <w:sz w:val="16"/>
+                <w:szCs w:val="16"/>
+              </w:rPr>
+              <w:t>I giorni di chiusura di uno shop devono essere scritti in sequenza, separati tra di loro dai caratteri virgola-spazio.</w:t>
+            </w:r>
           </w:p>
         </w:tc>
       </w:tr>
       <w:tr>
+        <w:trPr>
+          <w:trHeight w:val="385"/>
+        </w:trPr>
         <w:tc>
           <w:tcPr>
             <w:cnfStyle w:val="001000000000" w:firstRow="0" w:lastRow="0" w:firstColumn="1" w:lastColumn="0" w:oddVBand="0" w:evenVBand="0" w:oddHBand="0" w:evenHBand="0" w:firstRowFirstColumn="0" w:firstRowLastColumn="0" w:lastRowFirstColumn="0" w:lastRowLastColumn="0"/>
-            <w:tcW w:w="3660" w:type="dxa"/>
+            <w:tcW w:w="3959" w:type="dxa"/>
             <w:tcBorders>
               <w:left w:val="single" w:sz="2" w:space="0" w:color="auto"/>
               <w:right w:val="single" w:sz="2" w:space="0" w:color="auto"/>
@@ -5163,24 +5112,7 @@
         </w:tc>
         <w:tc>
           <w:tcPr>
-            <w:tcW w:w="2388" w:type="dxa"/>
-            <w:tcBorders>
-              <w:left w:val="single" w:sz="2" w:space="0" w:color="auto"/>
-              <w:right w:val="single" w:sz="4" w:space="0" w:color="auto"/>
-            </w:tcBorders>
-          </w:tcPr>
-          <w:p>
-            <w:pPr>
-              <w:cnfStyle w:val="000000000000" w:firstRow="0" w:lastRow="0" w:firstColumn="0" w:lastColumn="0" w:oddVBand="0" w:evenVBand="0" w:oddHBand="0" w:evenHBand="0" w:firstRowFirstColumn="0" w:firstRowLastColumn="0" w:lastRowFirstColumn="0" w:lastRowLastColumn="0"/>
-              <w:rPr>
-                <w:rFonts w:asciiTheme="majorHAnsi" w:hAnsiTheme="majorHAnsi" w:cstheme="majorHAnsi"/>
-              </w:rPr>
-            </w:pPr>
-          </w:p>
-        </w:tc>
-        <w:tc>
-          <w:tcPr>
-            <w:tcW w:w="3570" w:type="dxa"/>
+            <w:tcW w:w="6345" w:type="dxa"/>
             <w:tcBorders>
               <w:left w:val="single" w:sz="4" w:space="0" w:color="auto"/>
               <w:right w:val="single" w:sz="4" w:space="0" w:color="auto"/>
@@ -5209,11 +5141,12 @@
       <w:tr>
         <w:trPr>
           <w:cnfStyle w:val="000000100000" w:firstRow="0" w:lastRow="0" w:firstColumn="0" w:lastColumn="0" w:oddVBand="0" w:evenVBand="0" w:oddHBand="1" w:evenHBand="0" w:firstRowFirstColumn="0" w:firstRowLastColumn="0" w:lastRowFirstColumn="0" w:lastRowLastColumn="0"/>
+          <w:trHeight w:val="370"/>
         </w:trPr>
         <w:tc>
           <w:tcPr>
             <w:cnfStyle w:val="001000000000" w:firstRow="0" w:lastRow="0" w:firstColumn="1" w:lastColumn="0" w:oddVBand="0" w:evenVBand="0" w:oddHBand="0" w:evenHBand="0" w:firstRowFirstColumn="0" w:firstRowLastColumn="0" w:lastRowFirstColumn="0" w:lastRowLastColumn="0"/>
-            <w:tcW w:w="3660" w:type="dxa"/>
+            <w:tcW w:w="3959" w:type="dxa"/>
             <w:tcBorders>
               <w:left w:val="single" w:sz="2" w:space="0" w:color="auto"/>
               <w:right w:val="single" w:sz="2" w:space="0" w:color="auto"/>
@@ -5241,24 +5174,7 @@
         </w:tc>
         <w:tc>
           <w:tcPr>
-            <w:tcW w:w="2388" w:type="dxa"/>
-            <w:tcBorders>
-              <w:left w:val="single" w:sz="2" w:space="0" w:color="auto"/>
-              <w:right w:val="single" w:sz="4" w:space="0" w:color="auto"/>
-            </w:tcBorders>
-          </w:tcPr>
-          <w:p>
-            <w:pPr>
-              <w:cnfStyle w:val="000000100000" w:firstRow="0" w:lastRow="0" w:firstColumn="0" w:lastColumn="0" w:oddVBand="0" w:evenVBand="0" w:oddHBand="1" w:evenHBand="0" w:firstRowFirstColumn="0" w:firstRowLastColumn="0" w:lastRowFirstColumn="0" w:lastRowLastColumn="0"/>
-              <w:rPr>
-                <w:rFonts w:asciiTheme="majorHAnsi" w:hAnsiTheme="majorHAnsi" w:cstheme="majorHAnsi"/>
-              </w:rPr>
-            </w:pPr>
-          </w:p>
-        </w:tc>
-        <w:tc>
-          <w:tcPr>
-            <w:tcW w:w="3570" w:type="dxa"/>
+            <w:tcW w:w="6345" w:type="dxa"/>
             <w:tcBorders>
               <w:left w:val="single" w:sz="4" w:space="0" w:color="auto"/>
               <w:right w:val="single" w:sz="4" w:space="0" w:color="auto"/>
@@ -5285,10 +5201,13 @@
         </w:tc>
       </w:tr>
       <w:tr>
+        <w:trPr>
+          <w:trHeight w:val="577"/>
+        </w:trPr>
         <w:tc>
           <w:tcPr>
             <w:cnfStyle w:val="001000000000" w:firstRow="0" w:lastRow="0" w:firstColumn="1" w:lastColumn="0" w:oddVBand="0" w:evenVBand="0" w:oddHBand="0" w:evenHBand="0" w:firstRowFirstColumn="0" w:firstRowLastColumn="0" w:lastRowFirstColumn="0" w:lastRowLastColumn="0"/>
-            <w:tcW w:w="3660" w:type="dxa"/>
+            <w:tcW w:w="3959" w:type="dxa"/>
             <w:tcBorders>
               <w:left w:val="single" w:sz="2" w:space="0" w:color="auto"/>
               <w:right w:val="single" w:sz="2" w:space="0" w:color="auto"/>
@@ -5316,24 +5235,7 @@
         </w:tc>
         <w:tc>
           <w:tcPr>
-            <w:tcW w:w="2388" w:type="dxa"/>
-            <w:tcBorders>
-              <w:left w:val="single" w:sz="2" w:space="0" w:color="auto"/>
-              <w:right w:val="single" w:sz="4" w:space="0" w:color="auto"/>
-            </w:tcBorders>
-          </w:tcPr>
-          <w:p>
-            <w:pPr>
-              <w:cnfStyle w:val="000000000000" w:firstRow="0" w:lastRow="0" w:firstColumn="0" w:lastColumn="0" w:oddVBand="0" w:evenVBand="0" w:oddHBand="0" w:evenHBand="0" w:firstRowFirstColumn="0" w:firstRowLastColumn="0" w:lastRowFirstColumn="0" w:lastRowLastColumn="0"/>
-              <w:rPr>
-                <w:rFonts w:asciiTheme="majorHAnsi" w:hAnsiTheme="majorHAnsi" w:cstheme="majorHAnsi"/>
-              </w:rPr>
-            </w:pPr>
-          </w:p>
-        </w:tc>
-        <w:tc>
-          <w:tcPr>
-            <w:tcW w:w="3570" w:type="dxa"/>
+            <w:tcW w:w="6345" w:type="dxa"/>
             <w:tcBorders>
               <w:left w:val="single" w:sz="4" w:space="0" w:color="auto"/>
               <w:right w:val="single" w:sz="4" w:space="0" w:color="auto"/>
@@ -5362,11 +5264,12 @@
       <w:tr>
         <w:trPr>
           <w:cnfStyle w:val="000000100000" w:firstRow="0" w:lastRow="0" w:firstColumn="0" w:lastColumn="0" w:oddVBand="0" w:evenVBand="0" w:oddHBand="1" w:evenHBand="0" w:firstRowFirstColumn="0" w:firstRowLastColumn="0" w:lastRowFirstColumn="0" w:lastRowLastColumn="0"/>
+          <w:trHeight w:val="577"/>
         </w:trPr>
         <w:tc>
           <w:tcPr>
             <w:cnfStyle w:val="001000000000" w:firstRow="0" w:lastRow="0" w:firstColumn="1" w:lastColumn="0" w:oddVBand="0" w:evenVBand="0" w:oddHBand="0" w:evenHBand="0" w:firstRowFirstColumn="0" w:firstRowLastColumn="0" w:lastRowFirstColumn="0" w:lastRowLastColumn="0"/>
-            <w:tcW w:w="3660" w:type="dxa"/>
+            <w:tcW w:w="3959" w:type="dxa"/>
             <w:tcBorders>
               <w:left w:val="single" w:sz="2" w:space="0" w:color="auto"/>
               <w:right w:val="single" w:sz="2" w:space="0" w:color="auto"/>
@@ -5394,24 +5297,7 @@
         </w:tc>
         <w:tc>
           <w:tcPr>
-            <w:tcW w:w="2388" w:type="dxa"/>
-            <w:tcBorders>
-              <w:left w:val="single" w:sz="2" w:space="0" w:color="auto"/>
-              <w:right w:val="single" w:sz="4" w:space="0" w:color="auto"/>
-            </w:tcBorders>
-          </w:tcPr>
-          <w:p>
-            <w:pPr>
-              <w:cnfStyle w:val="000000100000" w:firstRow="0" w:lastRow="0" w:firstColumn="0" w:lastColumn="0" w:oddVBand="0" w:evenVBand="0" w:oddHBand="1" w:evenHBand="0" w:firstRowFirstColumn="0" w:firstRowLastColumn="0" w:lastRowFirstColumn="0" w:lastRowLastColumn="0"/>
-              <w:rPr>
-                <w:rFonts w:asciiTheme="majorHAnsi" w:hAnsiTheme="majorHAnsi" w:cstheme="majorHAnsi"/>
-              </w:rPr>
-            </w:pPr>
-          </w:p>
-        </w:tc>
-        <w:tc>
-          <w:tcPr>
-            <w:tcW w:w="3570" w:type="dxa"/>
+            <w:tcW w:w="6345" w:type="dxa"/>
             <w:tcBorders>
               <w:left w:val="single" w:sz="4" w:space="0" w:color="auto"/>
               <w:right w:val="single" w:sz="4" w:space="0" w:color="auto"/>
@@ -5438,10 +5324,13 @@
         </w:tc>
       </w:tr>
       <w:tr>
+        <w:trPr>
+          <w:trHeight w:val="562"/>
+        </w:trPr>
         <w:tc>
           <w:tcPr>
             <w:cnfStyle w:val="001000000000" w:firstRow="0" w:lastRow="0" w:firstColumn="1" w:lastColumn="0" w:oddVBand="0" w:evenVBand="0" w:oddHBand="0" w:evenHBand="0" w:firstRowFirstColumn="0" w:firstRowLastColumn="0" w:lastRowFirstColumn="0" w:lastRowLastColumn="0"/>
-            <w:tcW w:w="3660" w:type="dxa"/>
+            <w:tcW w:w="3959" w:type="dxa"/>
             <w:tcBorders>
               <w:left w:val="single" w:sz="2" w:space="0" w:color="auto"/>
               <w:right w:val="single" w:sz="2" w:space="0" w:color="auto"/>
@@ -5469,24 +5358,7 @@
         </w:tc>
         <w:tc>
           <w:tcPr>
-            <w:tcW w:w="2388" w:type="dxa"/>
-            <w:tcBorders>
-              <w:left w:val="single" w:sz="2" w:space="0" w:color="auto"/>
-              <w:right w:val="single" w:sz="4" w:space="0" w:color="auto"/>
-            </w:tcBorders>
-          </w:tcPr>
-          <w:p>
-            <w:pPr>
-              <w:cnfStyle w:val="000000000000" w:firstRow="0" w:lastRow="0" w:firstColumn="0" w:lastColumn="0" w:oddVBand="0" w:evenVBand="0" w:oddHBand="0" w:evenHBand="0" w:firstRowFirstColumn="0" w:firstRowLastColumn="0" w:lastRowFirstColumn="0" w:lastRowLastColumn="0"/>
-              <w:rPr>
-                <w:rFonts w:asciiTheme="majorHAnsi" w:hAnsiTheme="majorHAnsi" w:cstheme="majorHAnsi"/>
-              </w:rPr>
-            </w:pPr>
-          </w:p>
-        </w:tc>
-        <w:tc>
-          <w:tcPr>
-            <w:tcW w:w="3570" w:type="dxa"/>
+            <w:tcW w:w="6345" w:type="dxa"/>
             <w:tcBorders>
               <w:left w:val="single" w:sz="4" w:space="0" w:color="auto"/>
               <w:right w:val="single" w:sz="4" w:space="0" w:color="auto"/>
@@ -5507,7 +5379,15 @@
                 <w:sz w:val="16"/>
                 <w:szCs w:val="16"/>
               </w:rPr>
-              <w:t>Il numero di telefono dello Shop deve essere scritto in modo legittimo, ovvero deve contenere un prefisso numerico e sette cifre.</w:t>
+              <w:t xml:space="preserve">Il numero di telefono dello Shop deve essere scritto in modo legittimo, ovvero deve contenere un prefisso numerico </w:t>
+            </w:r>
+            <w:r>
+              <w:rPr>
+                <w:rFonts w:asciiTheme="majorHAnsi" w:hAnsiTheme="majorHAnsi" w:cstheme="majorHAnsi"/>
+                <w:sz w:val="16"/>
+                <w:szCs w:val="16"/>
+              </w:rPr>
+              <w:t>nazionale.</w:t>
             </w:r>
           </w:p>
         </w:tc>
@@ -5515,11 +5395,12 @@
       <w:tr>
         <w:trPr>
           <w:cnfStyle w:val="000000100000" w:firstRow="0" w:lastRow="0" w:firstColumn="0" w:lastColumn="0" w:oddVBand="0" w:evenVBand="0" w:oddHBand="1" w:evenHBand="0" w:firstRowFirstColumn="0" w:firstRowLastColumn="0" w:lastRowFirstColumn="0" w:lastRowLastColumn="0"/>
+          <w:trHeight w:val="385"/>
         </w:trPr>
         <w:tc>
           <w:tcPr>
             <w:cnfStyle w:val="001000000000" w:firstRow="0" w:lastRow="0" w:firstColumn="1" w:lastColumn="0" w:oddVBand="0" w:evenVBand="0" w:oddHBand="0" w:evenHBand="0" w:firstRowFirstColumn="0" w:firstRowLastColumn="0" w:lastRowFirstColumn="0" w:lastRowLastColumn="0"/>
-            <w:tcW w:w="3660" w:type="dxa"/>
+            <w:tcW w:w="3959" w:type="dxa"/>
             <w:tcBorders>
               <w:left w:val="single" w:sz="2" w:space="0" w:color="auto"/>
               <w:right w:val="single" w:sz="2" w:space="0" w:color="auto"/>
@@ -5547,24 +5428,7 @@
         </w:tc>
         <w:tc>
           <w:tcPr>
-            <w:tcW w:w="2388" w:type="dxa"/>
-            <w:tcBorders>
-              <w:left w:val="single" w:sz="2" w:space="0" w:color="auto"/>
-              <w:right w:val="single" w:sz="4" w:space="0" w:color="auto"/>
-            </w:tcBorders>
-          </w:tcPr>
-          <w:p>
-            <w:pPr>
-              <w:cnfStyle w:val="000000100000" w:firstRow="0" w:lastRow="0" w:firstColumn="0" w:lastColumn="0" w:oddVBand="0" w:evenVBand="0" w:oddHBand="1" w:evenHBand="0" w:firstRowFirstColumn="0" w:firstRowLastColumn="0" w:lastRowFirstColumn="0" w:lastRowLastColumn="0"/>
-              <w:rPr>
-                <w:rFonts w:asciiTheme="majorHAnsi" w:hAnsiTheme="majorHAnsi" w:cstheme="majorHAnsi"/>
-              </w:rPr>
-            </w:pPr>
-          </w:p>
-        </w:tc>
-        <w:tc>
-          <w:tcPr>
-            <w:tcW w:w="3570" w:type="dxa"/>
+            <w:tcW w:w="6345" w:type="dxa"/>
             <w:tcBorders>
               <w:left w:val="single" w:sz="4" w:space="0" w:color="auto"/>
               <w:right w:val="single" w:sz="4" w:space="0" w:color="auto"/>
@@ -5591,10 +5455,13 @@
         </w:tc>
       </w:tr>
       <w:tr>
+        <w:trPr>
+          <w:trHeight w:val="281"/>
+        </w:trPr>
         <w:tc>
           <w:tcPr>
             <w:cnfStyle w:val="001000000000" w:firstRow="0" w:lastRow="0" w:firstColumn="1" w:lastColumn="0" w:oddVBand="0" w:evenVBand="0" w:oddHBand="0" w:evenHBand="0" w:firstRowFirstColumn="0" w:firstRowLastColumn="0" w:lastRowFirstColumn="0" w:lastRowLastColumn="0"/>
-            <w:tcW w:w="3660" w:type="dxa"/>
+            <w:tcW w:w="3959" w:type="dxa"/>
             <w:tcBorders>
               <w:left w:val="single" w:sz="2" w:space="0" w:color="auto"/>
               <w:right w:val="single" w:sz="2" w:space="0" w:color="auto"/>
@@ -5622,24 +5489,7 @@
         </w:tc>
         <w:tc>
           <w:tcPr>
-            <w:tcW w:w="2388" w:type="dxa"/>
-            <w:tcBorders>
-              <w:left w:val="single" w:sz="2" w:space="0" w:color="auto"/>
-              <w:right w:val="single" w:sz="4" w:space="0" w:color="auto"/>
-            </w:tcBorders>
-          </w:tcPr>
-          <w:p>
-            <w:pPr>
-              <w:cnfStyle w:val="000000000000" w:firstRow="0" w:lastRow="0" w:firstColumn="0" w:lastColumn="0" w:oddVBand="0" w:evenVBand="0" w:oddHBand="0" w:evenHBand="0" w:firstRowFirstColumn="0" w:firstRowLastColumn="0" w:lastRowFirstColumn="0" w:lastRowLastColumn="0"/>
-              <w:rPr>
-                <w:rFonts w:asciiTheme="majorHAnsi" w:hAnsiTheme="majorHAnsi" w:cstheme="majorHAnsi"/>
-              </w:rPr>
-            </w:pPr>
-          </w:p>
-        </w:tc>
-        <w:tc>
-          <w:tcPr>
-            <w:tcW w:w="3570" w:type="dxa"/>
+            <w:tcW w:w="6345" w:type="dxa"/>
             <w:tcBorders>
               <w:left w:val="single" w:sz="4" w:space="0" w:color="auto"/>
               <w:right w:val="single" w:sz="4" w:space="0" w:color="auto"/>
@@ -5668,11 +5518,12 @@
       <w:tr>
         <w:trPr>
           <w:cnfStyle w:val="000000100000" w:firstRow="0" w:lastRow="0" w:firstColumn="0" w:lastColumn="0" w:oddVBand="0" w:evenVBand="0" w:oddHBand="1" w:evenHBand="0" w:firstRowFirstColumn="0" w:firstRowLastColumn="0" w:lastRowFirstColumn="0" w:lastRowLastColumn="0"/>
+          <w:trHeight w:val="385"/>
         </w:trPr>
         <w:tc>
           <w:tcPr>
             <w:cnfStyle w:val="001000000000" w:firstRow="0" w:lastRow="0" w:firstColumn="1" w:lastColumn="0" w:oddVBand="0" w:evenVBand="0" w:oddHBand="0" w:evenHBand="0" w:firstRowFirstColumn="0" w:firstRowLastColumn="0" w:lastRowFirstColumn="0" w:lastRowLastColumn="0"/>
-            <w:tcW w:w="3660" w:type="dxa"/>
+            <w:tcW w:w="3959" w:type="dxa"/>
             <w:tcBorders>
               <w:left w:val="single" w:sz="2" w:space="0" w:color="auto"/>
               <w:right w:val="single" w:sz="2" w:space="0" w:color="auto"/>
@@ -5700,24 +5551,7 @@
         </w:tc>
         <w:tc>
           <w:tcPr>
-            <w:tcW w:w="2388" w:type="dxa"/>
-            <w:tcBorders>
-              <w:left w:val="single" w:sz="2" w:space="0" w:color="auto"/>
-              <w:right w:val="single" w:sz="4" w:space="0" w:color="auto"/>
-            </w:tcBorders>
-          </w:tcPr>
-          <w:p>
-            <w:pPr>
-              <w:cnfStyle w:val="000000100000" w:firstRow="0" w:lastRow="0" w:firstColumn="0" w:lastColumn="0" w:oddVBand="0" w:evenVBand="0" w:oddHBand="1" w:evenHBand="0" w:firstRowFirstColumn="0" w:firstRowLastColumn="0" w:lastRowFirstColumn="0" w:lastRowLastColumn="0"/>
-              <w:rPr>
-                <w:rFonts w:asciiTheme="majorHAnsi" w:hAnsiTheme="majorHAnsi" w:cstheme="majorHAnsi"/>
-              </w:rPr>
-            </w:pPr>
-          </w:p>
-        </w:tc>
-        <w:tc>
-          <w:tcPr>
-            <w:tcW w:w="3570" w:type="dxa"/>
+            <w:tcW w:w="6345" w:type="dxa"/>
             <w:tcBorders>
               <w:left w:val="single" w:sz="4" w:space="0" w:color="auto"/>
               <w:right w:val="single" w:sz="4" w:space="0" w:color="auto"/>
@@ -5744,10 +5578,13 @@
         </w:tc>
       </w:tr>
       <w:tr>
+        <w:trPr>
+          <w:trHeight w:val="385"/>
+        </w:trPr>
         <w:tc>
           <w:tcPr>
             <w:cnfStyle w:val="001000000000" w:firstRow="0" w:lastRow="0" w:firstColumn="1" w:lastColumn="0" w:oddVBand="0" w:evenVBand="0" w:oddHBand="0" w:evenHBand="0" w:firstRowFirstColumn="0" w:firstRowLastColumn="0" w:lastRowFirstColumn="0" w:lastRowLastColumn="0"/>
-            <w:tcW w:w="3660" w:type="dxa"/>
+            <w:tcW w:w="3959" w:type="dxa"/>
             <w:tcBorders>
               <w:left w:val="single" w:sz="2" w:space="0" w:color="auto"/>
               <w:right w:val="single" w:sz="2" w:space="0" w:color="auto"/>
@@ -5775,24 +5612,7 @@
         </w:tc>
         <w:tc>
           <w:tcPr>
-            <w:tcW w:w="2388" w:type="dxa"/>
-            <w:tcBorders>
-              <w:left w:val="single" w:sz="2" w:space="0" w:color="auto"/>
-              <w:right w:val="single" w:sz="4" w:space="0" w:color="auto"/>
-            </w:tcBorders>
-          </w:tcPr>
-          <w:p>
-            <w:pPr>
-              <w:cnfStyle w:val="000000000000" w:firstRow="0" w:lastRow="0" w:firstColumn="0" w:lastColumn="0" w:oddVBand="0" w:evenVBand="0" w:oddHBand="0" w:evenHBand="0" w:firstRowFirstColumn="0" w:firstRowLastColumn="0" w:lastRowFirstColumn="0" w:lastRowLastColumn="0"/>
-              <w:rPr>
-                <w:rFonts w:asciiTheme="majorHAnsi" w:hAnsiTheme="majorHAnsi" w:cstheme="majorHAnsi"/>
-              </w:rPr>
-            </w:pPr>
-          </w:p>
-        </w:tc>
-        <w:tc>
-          <w:tcPr>
-            <w:tcW w:w="3570" w:type="dxa"/>
+            <w:tcW w:w="6345" w:type="dxa"/>
             <w:tcBorders>
               <w:left w:val="single" w:sz="4" w:space="0" w:color="auto"/>
               <w:right w:val="single" w:sz="4" w:space="0" w:color="auto"/>
@@ -5821,11 +5641,12 @@
       <w:tr>
         <w:trPr>
           <w:cnfStyle w:val="000000100000" w:firstRow="0" w:lastRow="0" w:firstColumn="0" w:lastColumn="0" w:oddVBand="0" w:evenVBand="0" w:oddHBand="1" w:evenHBand="0" w:firstRowFirstColumn="0" w:firstRowLastColumn="0" w:lastRowFirstColumn="0" w:lastRowLastColumn="0"/>
+          <w:trHeight w:val="385"/>
         </w:trPr>
         <w:tc>
           <w:tcPr>
             <w:cnfStyle w:val="001000000000" w:firstRow="0" w:lastRow="0" w:firstColumn="1" w:lastColumn="0" w:oddVBand="0" w:evenVBand="0" w:oddHBand="0" w:evenHBand="0" w:firstRowFirstColumn="0" w:firstRowLastColumn="0" w:lastRowFirstColumn="0" w:lastRowLastColumn="0"/>
-            <w:tcW w:w="3660" w:type="dxa"/>
+            <w:tcW w:w="3959" w:type="dxa"/>
             <w:tcBorders>
               <w:left w:val="single" w:sz="2" w:space="0" w:color="auto"/>
               <w:right w:val="single" w:sz="2" w:space="0" w:color="auto"/>
@@ -5853,24 +5674,7 @@
         </w:tc>
         <w:tc>
           <w:tcPr>
-            <w:tcW w:w="2388" w:type="dxa"/>
-            <w:tcBorders>
-              <w:left w:val="single" w:sz="2" w:space="0" w:color="auto"/>
-              <w:right w:val="single" w:sz="4" w:space="0" w:color="auto"/>
-            </w:tcBorders>
-          </w:tcPr>
-          <w:p>
-            <w:pPr>
-              <w:cnfStyle w:val="000000100000" w:firstRow="0" w:lastRow="0" w:firstColumn="0" w:lastColumn="0" w:oddVBand="0" w:evenVBand="0" w:oddHBand="1" w:evenHBand="0" w:firstRowFirstColumn="0" w:firstRowLastColumn="0" w:lastRowFirstColumn="0" w:lastRowLastColumn="0"/>
-              <w:rPr>
-                <w:rFonts w:asciiTheme="majorHAnsi" w:hAnsiTheme="majorHAnsi" w:cstheme="majorHAnsi"/>
-              </w:rPr>
-            </w:pPr>
-          </w:p>
-        </w:tc>
-        <w:tc>
-          <w:tcPr>
-            <w:tcW w:w="3570" w:type="dxa"/>
+            <w:tcW w:w="6345" w:type="dxa"/>
             <w:tcBorders>
               <w:left w:val="single" w:sz="4" w:space="0" w:color="auto"/>
               <w:right w:val="single" w:sz="4" w:space="0" w:color="auto"/>
@@ -5897,10 +5701,13 @@
         </w:tc>
       </w:tr>
       <w:tr>
+        <w:trPr>
+          <w:trHeight w:val="370"/>
+        </w:trPr>
         <w:tc>
           <w:tcPr>
             <w:cnfStyle w:val="001000000000" w:firstRow="0" w:lastRow="0" w:firstColumn="1" w:lastColumn="0" w:oddVBand="0" w:evenVBand="0" w:oddHBand="0" w:evenHBand="0" w:firstRowFirstColumn="0" w:firstRowLastColumn="0" w:lastRowFirstColumn="0" w:lastRowLastColumn="0"/>
-            <w:tcW w:w="3660" w:type="dxa"/>
+            <w:tcW w:w="3959" w:type="dxa"/>
             <w:tcBorders>
               <w:left w:val="single" w:sz="2" w:space="0" w:color="auto"/>
               <w:right w:val="single" w:sz="2" w:space="0" w:color="auto"/>
@@ -5928,24 +5735,7 @@
         </w:tc>
         <w:tc>
           <w:tcPr>
-            <w:tcW w:w="2388" w:type="dxa"/>
-            <w:tcBorders>
-              <w:left w:val="single" w:sz="2" w:space="0" w:color="auto"/>
-              <w:right w:val="single" w:sz="4" w:space="0" w:color="auto"/>
-            </w:tcBorders>
-          </w:tcPr>
-          <w:p>
-            <w:pPr>
-              <w:cnfStyle w:val="000000000000" w:firstRow="0" w:lastRow="0" w:firstColumn="0" w:lastColumn="0" w:oddVBand="0" w:evenVBand="0" w:oddHBand="0" w:evenHBand="0" w:firstRowFirstColumn="0" w:firstRowLastColumn="0" w:lastRowFirstColumn="0" w:lastRowLastColumn="0"/>
-              <w:rPr>
-                <w:rFonts w:asciiTheme="majorHAnsi" w:hAnsiTheme="majorHAnsi" w:cstheme="majorHAnsi"/>
-              </w:rPr>
-            </w:pPr>
-          </w:p>
-        </w:tc>
-        <w:tc>
-          <w:tcPr>
-            <w:tcW w:w="3570" w:type="dxa"/>
+            <w:tcW w:w="6345" w:type="dxa"/>
             <w:tcBorders>
               <w:left w:val="single" w:sz="4" w:space="0" w:color="auto"/>
               <w:right w:val="single" w:sz="4" w:space="0" w:color="auto"/>
@@ -5974,11 +5764,12 @@
       <w:tr>
         <w:trPr>
           <w:cnfStyle w:val="000000100000" w:firstRow="0" w:lastRow="0" w:firstColumn="0" w:lastColumn="0" w:oddVBand="0" w:evenVBand="0" w:oddHBand="1" w:evenHBand="0" w:firstRowFirstColumn="0" w:firstRowLastColumn="0" w:lastRowFirstColumn="0" w:lastRowLastColumn="0"/>
+          <w:trHeight w:val="385"/>
         </w:trPr>
         <w:tc>
           <w:tcPr>
             <w:cnfStyle w:val="001000000000" w:firstRow="0" w:lastRow="0" w:firstColumn="1" w:lastColumn="0" w:oddVBand="0" w:evenVBand="0" w:oddHBand="0" w:evenHBand="0" w:firstRowFirstColumn="0" w:firstRowLastColumn="0" w:lastRowFirstColumn="0" w:lastRowLastColumn="0"/>
-            <w:tcW w:w="3660" w:type="dxa"/>
+            <w:tcW w:w="3959" w:type="dxa"/>
             <w:tcBorders>
               <w:left w:val="single" w:sz="2" w:space="0" w:color="auto"/>
               <w:right w:val="single" w:sz="2" w:space="0" w:color="auto"/>
@@ -6006,24 +5797,7 @@
         </w:tc>
         <w:tc>
           <w:tcPr>
-            <w:tcW w:w="2388" w:type="dxa"/>
-            <w:tcBorders>
-              <w:left w:val="single" w:sz="2" w:space="0" w:color="auto"/>
-              <w:right w:val="single" w:sz="4" w:space="0" w:color="auto"/>
-            </w:tcBorders>
-          </w:tcPr>
-          <w:p>
-            <w:pPr>
-              <w:cnfStyle w:val="000000100000" w:firstRow="0" w:lastRow="0" w:firstColumn="0" w:lastColumn="0" w:oddVBand="0" w:evenVBand="0" w:oddHBand="1" w:evenHBand="0" w:firstRowFirstColumn="0" w:firstRowLastColumn="0" w:lastRowFirstColumn="0" w:lastRowLastColumn="0"/>
-              <w:rPr>
-                <w:rFonts w:asciiTheme="majorHAnsi" w:hAnsiTheme="majorHAnsi" w:cstheme="majorHAnsi"/>
-              </w:rPr>
-            </w:pPr>
-          </w:p>
-        </w:tc>
-        <w:tc>
-          <w:tcPr>
-            <w:tcW w:w="3570" w:type="dxa"/>
+            <w:tcW w:w="6345" w:type="dxa"/>
             <w:tcBorders>
               <w:left w:val="single" w:sz="4" w:space="0" w:color="auto"/>
               <w:right w:val="single" w:sz="4" w:space="0" w:color="auto"/>
@@ -6050,10 +5824,13 @@
         </w:tc>
       </w:tr>
       <w:tr>
+        <w:trPr>
+          <w:trHeight w:val="370"/>
+        </w:trPr>
         <w:tc>
           <w:tcPr>
             <w:cnfStyle w:val="001000000000" w:firstRow="0" w:lastRow="0" w:firstColumn="1" w:lastColumn="0" w:oddVBand="0" w:evenVBand="0" w:oddHBand="0" w:evenHBand="0" w:firstRowFirstColumn="0" w:firstRowLastColumn="0" w:lastRowFirstColumn="0" w:lastRowLastColumn="0"/>
-            <w:tcW w:w="3660" w:type="dxa"/>
+            <w:tcW w:w="3959" w:type="dxa"/>
             <w:tcBorders>
               <w:left w:val="single" w:sz="2" w:space="0" w:color="auto"/>
               <w:right w:val="single" w:sz="2" w:space="0" w:color="auto"/>
@@ -6081,24 +5858,7 @@
         </w:tc>
         <w:tc>
           <w:tcPr>
-            <w:tcW w:w="2388" w:type="dxa"/>
-            <w:tcBorders>
-              <w:left w:val="single" w:sz="2" w:space="0" w:color="auto"/>
-              <w:right w:val="single" w:sz="4" w:space="0" w:color="auto"/>
-            </w:tcBorders>
-          </w:tcPr>
-          <w:p>
-            <w:pPr>
-              <w:cnfStyle w:val="000000000000" w:firstRow="0" w:lastRow="0" w:firstColumn="0" w:lastColumn="0" w:oddVBand="0" w:evenVBand="0" w:oddHBand="0" w:evenHBand="0" w:firstRowFirstColumn="0" w:firstRowLastColumn="0" w:lastRowFirstColumn="0" w:lastRowLastColumn="0"/>
-              <w:rPr>
-                <w:rFonts w:asciiTheme="majorHAnsi" w:hAnsiTheme="majorHAnsi" w:cstheme="majorHAnsi"/>
-              </w:rPr>
-            </w:pPr>
-          </w:p>
-        </w:tc>
-        <w:tc>
-          <w:tcPr>
-            <w:tcW w:w="3570" w:type="dxa"/>
+            <w:tcW w:w="6345" w:type="dxa"/>
             <w:tcBorders>
               <w:left w:val="single" w:sz="4" w:space="0" w:color="auto"/>
               <w:right w:val="single" w:sz="4" w:space="0" w:color="auto"/>

--- a/Documentazione Marzo.docx
+++ b/Documentazione Marzo.docx
@@ -4399,7 +4399,31 @@
                 <w:sz w:val="16"/>
                 <w:szCs w:val="16"/>
               </w:rPr>
-              <w:t>&lt;denominazione urbanistica&gt;, &lt;indirizzo&gt;, &lt;numero civico&gt;, &lt;CAP&gt;, &lt;Comune&gt;, &lt;Provincia&gt;.</w:t>
+              <w:t>“</w:t>
+            </w:r>
+            <w:r>
+              <w:rPr>
+                <w:rFonts w:asciiTheme="majorHAnsi" w:hAnsiTheme="majorHAnsi" w:cstheme="majorHAnsi"/>
+                <w:sz w:val="16"/>
+                <w:szCs w:val="16"/>
+              </w:rPr>
+              <w:t>&lt;denominazione urbanistica&gt;, &lt;indirizzo&gt;, &lt;numero civico&gt;, &lt;CAP&gt;, &lt;Comune&gt;, &lt;Provincia&gt;</w:t>
+            </w:r>
+            <w:r>
+              <w:rPr>
+                <w:rFonts w:asciiTheme="majorHAnsi" w:hAnsiTheme="majorHAnsi" w:cstheme="majorHAnsi"/>
+                <w:sz w:val="16"/>
+                <w:szCs w:val="16"/>
+              </w:rPr>
+              <w:t>”</w:t>
+            </w:r>
+            <w:r>
+              <w:rPr>
+                <w:rFonts w:asciiTheme="majorHAnsi" w:hAnsiTheme="majorHAnsi" w:cstheme="majorHAnsi"/>
+                <w:sz w:val="16"/>
+                <w:szCs w:val="16"/>
+              </w:rPr>
+              <w:t>.</w:t>
             </w:r>
           </w:p>
         </w:tc>
@@ -4509,7 +4533,7 @@
                 <w:sz w:val="16"/>
                 <w:szCs w:val="16"/>
               </w:rPr>
-              <w:t>&lt;denominazione urbanistica&gt;, &lt;indirizzo&gt;, &lt;numero civico&gt;, &lt;CAP&gt;, &lt;Comune&gt;, &lt;Provincia&gt;.</w:t>
+              <w:t>“&lt;denominazione urbanistica&gt;, &lt;indirizzo&gt;, &lt;numero civico&gt;, &lt;CAP&gt;, &lt;Comune&gt;, &lt;Provincia&gt;”.</w:t>
             </w:r>
           </w:p>
         </w:tc>
@@ -4634,7 +4658,7 @@
                 <w:sz w:val="16"/>
                 <w:szCs w:val="16"/>
               </w:rPr>
-              <w:t>&lt;denominazione urbanistica&gt;, &lt;indirizzo&gt;, &lt;numero civico&gt;, &lt;CAP&gt;, &lt;Comune&gt;, &lt;Provincia&gt;.</w:t>
+              <w:t>“&lt;denominazione urbanistica&gt;, &lt;indirizzo&gt;, &lt;numero civico&gt;, &lt;CAP&gt;, &lt;Comune&gt;, &lt;Provincia&gt;”.</w:t>
             </w:r>
           </w:p>
         </w:tc>
@@ -4742,7 +4766,7 @@
                 <w:sz w:val="16"/>
                 <w:szCs w:val="16"/>
               </w:rPr>
-              <w:t>&lt;denominazione urbanistica&gt;, &lt;indirizzo&gt;, &lt;numero civico&gt;, &lt;CAP&gt;, &lt;Comune&gt;, &lt;Provincia&gt;.</w:t>
+              <w:t>“&lt;denominazione urbanistica&gt;, &lt;indirizzo&gt;, &lt;numero civico&gt;, &lt;CAP&gt;, &lt;Comune&gt;, &lt;Provincia&gt;”.</w:t>
             </w:r>
           </w:p>
         </w:tc>
